--- a/DynamicProg.docx
+++ b/DynamicProg.docx
@@ -1901,7 +1901,7 @@
           <w:noProof/>
         </w:rPr>
         <w:drawing>
-          <wp:inline distT="0" distB="0" distL="0" distR="0" wp14:anchorId="64A21249" wp14:editId="497C4C1E">
+          <wp:inline distT="0" distB="0" distL="0" distR="0" wp14:anchorId="64A21249" wp14:editId="33DB5E37">
             <wp:extent cx="3200400" cy="3200400"/>
             <wp:effectExtent l="0" t="0" r="0" b="0"/>
             <wp:docPr id="1008148230" name="Imagem 1" descr="Uma imagem contendo lego, comida&#10;&#10;Descrição gerada automaticamente"/>
@@ -2059,8 +2059,8 @@
       <w:pPr>
         <w:pStyle w:val="Ttulo1"/>
       </w:pPr>
-      <w:bookmarkStart w:id="2" w:name="_Hlk178524762"/>
-      <w:bookmarkStart w:id="3" w:name="_Toc178615297"/>
+      <w:bookmarkStart w:id="2" w:name="_Toc178615297"/>
+      <w:bookmarkStart w:id="3" w:name="_Hlk178524762"/>
       <w:r>
         <w:lastRenderedPageBreak/>
         <w:t>Principais funcionalidades</w:t>
@@ -2071,7 +2071,7 @@
       <w:r>
         <w:t>&amp; aplicabilidade aos usuários</w:t>
       </w:r>
-      <w:bookmarkEnd w:id="3"/>
+      <w:bookmarkEnd w:id="2"/>
     </w:p>
     <w:p/>
     <w:p>
@@ -2135,7 +2135,7 @@
       <w:pPr>
         <w:numPr>
           <w:ilvl w:val="0"/>
-          <w:numId w:val="42"/>
+          <w:numId w:val="1"/>
         </w:numPr>
       </w:pPr>
       <w:r>
@@ -2150,7 +2150,7 @@
       <w:pPr>
         <w:numPr>
           <w:ilvl w:val="1"/>
-          <w:numId w:val="42"/>
+          <w:numId w:val="1"/>
         </w:numPr>
       </w:pPr>
       <w:r>
@@ -2193,7 +2193,7 @@
       <w:pPr>
         <w:numPr>
           <w:ilvl w:val="1"/>
-          <w:numId w:val="42"/>
+          <w:numId w:val="1"/>
         </w:numPr>
       </w:pPr>
       <w:r>
@@ -2239,7 +2239,7 @@
       <w:pPr>
         <w:numPr>
           <w:ilvl w:val="1"/>
-          <w:numId w:val="42"/>
+          <w:numId w:val="1"/>
         </w:numPr>
       </w:pPr>
       <w:r>
@@ -2297,7 +2297,7 @@
       <w:pPr>
         <w:numPr>
           <w:ilvl w:val="0"/>
-          <w:numId w:val="42"/>
+          <w:numId w:val="1"/>
         </w:numPr>
       </w:pPr>
       <w:r>
@@ -2312,7 +2312,7 @@
       <w:pPr>
         <w:numPr>
           <w:ilvl w:val="1"/>
-          <w:numId w:val="42"/>
+          <w:numId w:val="1"/>
         </w:numPr>
       </w:pPr>
       <w:r>
@@ -2335,7 +2335,7 @@
       <w:pPr>
         <w:numPr>
           <w:ilvl w:val="1"/>
-          <w:numId w:val="42"/>
+          <w:numId w:val="1"/>
         </w:numPr>
       </w:pPr>
       <w:r>
@@ -2349,7 +2349,7 @@
       <w:pPr>
         <w:numPr>
           <w:ilvl w:val="1"/>
-          <w:numId w:val="42"/>
+          <w:numId w:val="1"/>
         </w:numPr>
       </w:pPr>
       <w:r>
@@ -2404,7 +2404,7 @@
       <w:pPr>
         <w:numPr>
           <w:ilvl w:val="0"/>
-          <w:numId w:val="42"/>
+          <w:numId w:val="1"/>
         </w:numPr>
       </w:pPr>
       <w:r>
@@ -2419,7 +2419,7 @@
       <w:pPr>
         <w:numPr>
           <w:ilvl w:val="1"/>
-          <w:numId w:val="42"/>
+          <w:numId w:val="1"/>
         </w:numPr>
       </w:pPr>
       <w:r>
@@ -2472,7 +2472,7 @@
       <w:pPr>
         <w:numPr>
           <w:ilvl w:val="0"/>
-          <w:numId w:val="42"/>
+          <w:numId w:val="1"/>
         </w:numPr>
       </w:pPr>
       <w:r>
@@ -2534,7 +2534,7 @@
         <w:t>.</w:t>
       </w:r>
     </w:p>
-    <w:bookmarkEnd w:id="2"/>
+    <w:bookmarkEnd w:id="3"/>
     <w:p/>
     <w:p/>
     <w:p/>
@@ -2660,13 +2660,7 @@
         <w:ind w:left="-15"/>
       </w:pPr>
       <w:r>
-        <w:t xml:space="preserve">O diagrama </w:t>
-      </w:r>
-      <w:r>
-        <w:t>abaixo</w:t>
-      </w:r>
-      <w:r>
-        <w:t xml:space="preserve"> explica como funcionará a página WEB do ponto de vista do jogador, podendo se cadastrar, realizar login e visualizar seus resultados.</w:t>
+        <w:t>O diagrama abaixo explica como funcionará a página WEB do ponto de vista do jogador, podendo se cadastrar, realizar login e visualizar seus resultados.</w:t>
       </w:r>
     </w:p>
     <w:p/>
@@ -2788,10 +2782,10 @@
             <v:path o:extrusionok="f" gradientshapeok="t" o:connecttype="rect"/>
             <o:lock v:ext="edit" aspectratio="t"/>
           </v:shapetype>
-          <v:shape id="_x0000_i1131" type="#_x0000_t75" style="width:425.55pt;height:478.2pt" o:ole="">
+          <v:shape id="_x0000_i1025" type="#_x0000_t75" style="width:426pt;height:478.5pt" o:ole="">
             <v:imagedata r:id="rId17" o:title=""/>
           </v:shape>
-          <o:OLEObject Type="Embed" ProgID="Word.OpenDocumentText.12" ShapeID="_x0000_i1131" DrawAspect="Content" ObjectID="_1789228097" r:id="rId18"/>
+          <o:OLEObject Type="Embed" ProgID="Word.OpenDocumentText.12" ShapeID="_x0000_i1025" DrawAspect="Content" ObjectID="_1789228572" r:id="rId18"/>
         </w:object>
       </w:r>
     </w:p>
@@ -2839,10 +2833,10 @@
     <w:p>
       <w:r>
         <w:object w:dxaOrig="8504" w:dyaOrig="9005" w14:anchorId="0B35A500">
-          <v:shape id="_x0000_i1133" type="#_x0000_t75" style="width:425.55pt;height:450.25pt" o:ole="">
+          <v:shape id="_x0000_i1026" type="#_x0000_t75" style="width:426pt;height:450pt" o:ole="">
             <v:imagedata r:id="rId19" o:title=""/>
           </v:shape>
-          <o:OLEObject Type="Embed" ProgID="Word.OpenDocumentText.12" ShapeID="_x0000_i1133" DrawAspect="Content" ObjectID="_1789228098" r:id="rId20"/>
+          <o:OLEObject Type="Embed" ProgID="Word.OpenDocumentText.12" ShapeID="_x0000_i1026" DrawAspect="Content" ObjectID="_1789228573" r:id="rId20"/>
         </w:object>
       </w:r>
     </w:p>
@@ -31048,7 +31042,7 @@
       <w:pPr>
         <w:numPr>
           <w:ilvl w:val="0"/>
-          <w:numId w:val="59"/>
+          <w:numId w:val="2"/>
         </w:numPr>
       </w:pPr>
       <w:r>
@@ -31081,7 +31075,7 @@
       <w:pPr>
         <w:numPr>
           <w:ilvl w:val="0"/>
-          <w:numId w:val="59"/>
+          <w:numId w:val="2"/>
         </w:numPr>
       </w:pPr>
       <w:r>
@@ -31098,7 +31092,7 @@
     <w:p>
       <w:r>
         <w:pict w14:anchorId="0D7B18FA">
-          <v:rect id="_x0000_i1115" style="width:0;height:1.5pt" o:hralign="center" o:hrstd="t" o:hr="t" fillcolor="#a0a0a0" stroked="f"/>
+          <v:rect id="_x0000_i1027" style="width:0;height:1.5pt" o:hralign="center" o:hrstd="t" o:hr="t" fillcolor="#a0a0a0" stroked="f"/>
         </w:pict>
       </w:r>
     </w:p>
@@ -31780,7 +31774,7 @@
       <w:pPr>
         <w:numPr>
           <w:ilvl w:val="0"/>
-          <w:numId w:val="60"/>
+          <w:numId w:val="3"/>
         </w:numPr>
       </w:pPr>
       <w:r>
@@ -31806,7 +31800,7 @@
       <w:pPr>
         <w:numPr>
           <w:ilvl w:val="0"/>
-          <w:numId w:val="60"/>
+          <w:numId w:val="3"/>
         </w:numPr>
       </w:pPr>
       <w:r>
@@ -31824,7 +31818,7 @@
       <w:pPr>
         <w:numPr>
           <w:ilvl w:val="0"/>
-          <w:numId w:val="60"/>
+          <w:numId w:val="3"/>
         </w:numPr>
       </w:pPr>
       <w:r>
@@ -31841,7 +31835,7 @@
     <w:p>
       <w:r>
         <w:pict w14:anchorId="4679D7F5">
-          <v:rect id="_x0000_i1116" style="width:0;height:1.5pt" o:hralign="center" o:hrstd="t" o:hr="t" fillcolor="#a0a0a0" stroked="f"/>
+          <v:rect id="_x0000_i1028" style="width:0;height:1.5pt" o:hralign="center" o:hrstd="t" o:hr="t" fillcolor="#a0a0a0" stroked="f"/>
         </w:pict>
       </w:r>
     </w:p>
@@ -32412,7 +32406,7 @@
       <w:pPr>
         <w:numPr>
           <w:ilvl w:val="0"/>
-          <w:numId w:val="61"/>
+          <w:numId w:val="4"/>
         </w:numPr>
       </w:pPr>
       <w:r>
@@ -32445,7 +32439,7 @@
       <w:pPr>
         <w:numPr>
           <w:ilvl w:val="0"/>
-          <w:numId w:val="61"/>
+          <w:numId w:val="4"/>
         </w:numPr>
       </w:pPr>
       <w:r>
@@ -32467,7 +32461,7 @@
     <w:p>
       <w:r>
         <w:pict w14:anchorId="4B5EA121">
-          <v:rect id="_x0000_i1117" style="width:0;height:1.5pt" o:hralign="center" o:hrstd="t" o:hr="t" fillcolor="#a0a0a0" stroked="f"/>
+          <v:rect id="_x0000_i1029" style="width:0;height:1.5pt" o:hralign="center" o:hrstd="t" o:hr="t" fillcolor="#a0a0a0" stroked="f"/>
         </w:pict>
       </w:r>
     </w:p>
@@ -32930,7 +32924,7 @@
       <w:pPr>
         <w:numPr>
           <w:ilvl w:val="0"/>
-          <w:numId w:val="62"/>
+          <w:numId w:val="5"/>
         </w:numPr>
       </w:pPr>
       <w:r>
@@ -32948,7 +32942,7 @@
       <w:pPr>
         <w:numPr>
           <w:ilvl w:val="0"/>
-          <w:numId w:val="62"/>
+          <w:numId w:val="5"/>
         </w:numPr>
       </w:pPr>
       <w:r>
@@ -32966,7 +32960,7 @@
       <w:pPr>
         <w:numPr>
           <w:ilvl w:val="0"/>
-          <w:numId w:val="62"/>
+          <w:numId w:val="5"/>
         </w:numPr>
       </w:pPr>
       <w:r>
@@ -32985,7 +32979,7 @@
       <w:pPr>
         <w:numPr>
           <w:ilvl w:val="0"/>
-          <w:numId w:val="62"/>
+          <w:numId w:val="5"/>
         </w:numPr>
       </w:pPr>
       <w:r>
@@ -33009,7 +33003,7 @@
     <w:p>
       <w:r>
         <w:pict w14:anchorId="085841A3">
-          <v:rect id="_x0000_i1118" style="width:0;height:1.5pt" o:hralign="center" o:hrstd="t" o:hr="t" fillcolor="#a0a0a0" stroked="f"/>
+          <v:rect id="_x0000_i1030" style="width:0;height:1.5pt" o:hralign="center" o:hrstd="t" o:hr="t" fillcolor="#a0a0a0" stroked="f"/>
         </w:pict>
       </w:r>
     </w:p>
@@ -33463,7 +33457,7 @@
       <w:pPr>
         <w:numPr>
           <w:ilvl w:val="0"/>
-          <w:numId w:val="63"/>
+          <w:numId w:val="6"/>
         </w:numPr>
       </w:pPr>
       <w:r>
@@ -33481,7 +33475,7 @@
       <w:pPr>
         <w:numPr>
           <w:ilvl w:val="0"/>
-          <w:numId w:val="63"/>
+          <w:numId w:val="6"/>
         </w:numPr>
       </w:pPr>
       <w:r>
@@ -33507,7 +33501,7 @@
       <w:pPr>
         <w:numPr>
           <w:ilvl w:val="0"/>
-          <w:numId w:val="63"/>
+          <w:numId w:val="6"/>
         </w:numPr>
       </w:pPr>
       <w:r>
@@ -33525,7 +33519,7 @@
       <w:pPr>
         <w:numPr>
           <w:ilvl w:val="0"/>
-          <w:numId w:val="63"/>
+          <w:numId w:val="6"/>
         </w:numPr>
       </w:pPr>
       <w:r>
@@ -33543,7 +33537,7 @@
       <w:pPr>
         <w:numPr>
           <w:ilvl w:val="0"/>
-          <w:numId w:val="63"/>
+          <w:numId w:val="6"/>
         </w:numPr>
       </w:pPr>
       <w:r>
@@ -33567,7 +33561,7 @@
     <w:p>
       <w:r>
         <w:pict w14:anchorId="3CDACB1A">
-          <v:rect id="_x0000_i1119" style="width:0;height:1.5pt" o:hralign="center" o:hrstd="t" o:hr="t" fillcolor="#a0a0a0" stroked="f"/>
+          <v:rect id="_x0000_i1031" style="width:0;height:1.5pt" o:hralign="center" o:hrstd="t" o:hr="t" fillcolor="#a0a0a0" stroked="f"/>
         </w:pict>
       </w:r>
     </w:p>
@@ -34275,7 +34269,7 @@
     <w:p>
       <w:r>
         <w:pict w14:anchorId="30AE89D3">
-          <v:rect id="_x0000_i1120" style="width:0;height:1.5pt" o:hralign="center" o:hrstd="t" o:hr="t" fillcolor="#a0a0a0" stroked="f"/>
+          <v:rect id="_x0000_i1032" style="width:0;height:1.5pt" o:hralign="center" o:hrstd="t" o:hr="t" fillcolor="#a0a0a0" stroked="f"/>
         </w:pict>
       </w:r>
     </w:p>
@@ -34298,7 +34292,7 @@
       <w:pPr>
         <w:numPr>
           <w:ilvl w:val="0"/>
-          <w:numId w:val="64"/>
+          <w:numId w:val="7"/>
         </w:numPr>
       </w:pPr>
       <w:r>
@@ -34324,7 +34318,7 @@
       <w:pPr>
         <w:numPr>
           <w:ilvl w:val="0"/>
-          <w:numId w:val="64"/>
+          <w:numId w:val="7"/>
         </w:numPr>
       </w:pPr>
       <w:r>
@@ -34342,7 +34336,7 @@
       <w:pPr>
         <w:numPr>
           <w:ilvl w:val="0"/>
-          <w:numId w:val="64"/>
+          <w:numId w:val="7"/>
         </w:numPr>
       </w:pPr>
       <w:r>
@@ -34367,7 +34361,7 @@
       <w:pPr>
         <w:numPr>
           <w:ilvl w:val="0"/>
-          <w:numId w:val="64"/>
+          <w:numId w:val="7"/>
         </w:numPr>
       </w:pPr>
       <w:r>
@@ -34380,6 +34374,55 @@
       <w:r>
         <w:t xml:space="preserve"> são os menos eficientes, especialmente para grandes volumes de dados, devido aos algoritmos de ordenação O(n²). Eles também são mais difíceis de manter e modificar.</w:t>
       </w:r>
+    </w:p>
+    <w:p>
+      <w:pPr>
+        <w:ind w:left="360" w:firstLine="0"/>
+      </w:pPr>
+      <w:r>
+        <w:pict w14:anchorId="72E25329">
+          <v:rect id="_x0000_i1033" style="width:0;height:1.5pt" o:hralign="center" o:hrstd="t" o:hr="t" fillcolor="#a0a0a0" stroked="f"/>
+        </w:pict>
+      </w:r>
+    </w:p>
+    <w:p>
+      <w:pPr>
+        <w:ind w:left="360" w:firstLine="0"/>
+      </w:pPr>
+    </w:p>
+    <w:p>
+      <w:pPr>
+        <w:pStyle w:val="Ttulo2"/>
+      </w:pPr>
+      <w:r>
+        <w:t xml:space="preserve">Link do </w:t>
+      </w:r>
+      <w:proofErr w:type="spellStart"/>
+      <w:r>
+        <w:t>Github</w:t>
+      </w:r>
+      <w:proofErr w:type="spellEnd"/>
+      <w:r>
+        <w:t>:</w:t>
+      </w:r>
+    </w:p>
+    <w:p>
+      <w:pPr>
+        <w:rPr>
+          <w:u w:val="single"/>
+        </w:rPr>
+      </w:pPr>
+      <w:r>
+        <w:rPr>
+          <w:u w:val="single"/>
+        </w:rPr>
+        <w:t>https://github.com/G3n4r00/DynamicProgSprint3.git</w:t>
+      </w:r>
+    </w:p>
+    <w:p>
+      <w:pPr>
+        <w:ind w:left="360" w:firstLine="0"/>
+      </w:pPr>
     </w:p>
     <w:sectPr>
       <w:headerReference w:type="even" r:id="rId21"/>
@@ -34609,9 +34652,9 @@
 <file path=word/numbering.xml><?xml version="1.0" encoding="utf-8"?>
 <w:numbering xmlns:wpc="http://schemas.microsoft.com/office/word/2010/wordprocessingCanvas" xmlns:cx="http://schemas.microsoft.com/office/drawing/2014/chartex" xmlns:cx1="http://schemas.microsoft.com/office/drawing/2015/9/8/chartex" xmlns:cx2="http://schemas.microsoft.com/office/drawing/2015/10/21/chartex" xmlns:cx3="http://schemas.microsoft.com/office/drawing/2016/5/9/chartex" xmlns:cx4="http://schemas.microsoft.com/office/drawing/2016/5/10/chartex" xmlns:cx5="http://schemas.microsoft.com/office/drawing/2016/5/11/chartex" xmlns:cx6="http://schemas.microsoft.com/office/drawing/2016/5/12/chartex" xmlns:cx7="http://schemas.microsoft.com/office/drawing/2016/5/13/chartex" xmlns:cx8="http://schemas.microsoft.com/office/drawing/2016/5/14/chartex" xmlns:mc="http://schemas.openxmlformats.org/markup-compatibility/2006" xmlns:aink="http://schemas.microsoft.com/office/drawing/2016/ink" xmlns:am3d="http://schemas.microsoft.com/office/drawing/2017/model3d" xmlns:o="urn:schemas-microsoft-com:office:office" xmlns:oel="http://schemas.microsoft.com/office/2019/extlst" xmlns:r="http://schemas.openxmlformats.org/officeDocument/2006/relationships" xmlns:m="http://schemas.openxmlformats.org/officeDocument/2006/math" xmlns:v="urn:schemas-microsoft-com:vml" xmlns:wp14="http://schemas.microsoft.com/office/word/2010/wordprocessingDrawing" xmlns:wp="http://schemas.openxmlformats.org/drawingml/2006/wordprocessingDrawing" xmlns:w10="urn:schemas-microsoft-com:office:word" xmlns:w="http://schemas.openxmlformats.org/wordprocessingml/2006/main" xmlns:w14="http://schemas.microsoft.com/office/word/2010/wordml" xmlns:w15="http://schemas.microsoft.com/office/word/2012/wordml" xmlns:w16cex="http://schemas.microsoft.com/office/word/2018/wordml/cex" xmlns:w16cid="http://schemas.microsoft.com/office/word/2016/wordml/cid" xmlns:w16="http://schemas.microsoft.com/office/word/2018/wordml" xmlns:w16du="http://schemas.microsoft.com/office/word/2023/wordml/word16du" xmlns:w16sdtdh="http://schemas.microsoft.com/office/word/2020/wordml/sdtdatahash" xmlns:w16se="http://schemas.microsoft.com/office/word/2015/wordml/symex" xmlns:wpg="http://schemas.microsoft.com/office/word/2010/wordprocessingGroup" xmlns:wpi="http://schemas.microsoft.com/office/word/2010/wordprocessingInk" xmlns:wne="http://schemas.microsoft.com/office/word/2006/wordml" xmlns:wps="http://schemas.microsoft.com/office/word/2010/wordprocessingShape" mc:Ignorable="w14 w15 w16se w16cid w16 w16cex w16sdtdh w16du wp14">
   <w:abstractNum w:abstractNumId="0" w15:restartNumberingAfterBreak="0">
-    <w:nsid w:val="00CC52BE"/>
+    <w:nsid w:val="149955B5"/>
     <w:multiLevelType w:val="multilevel"/>
-    <w:tmpl w:val="2E200DE0"/>
+    <w:tmpl w:val="71809D96"/>
     <w:lvl w:ilvl="0">
       <w:start w:val="1"/>
       <w:numFmt w:val="bullet"/>
@@ -34758,9 +34801,9 @@
     </w:lvl>
   </w:abstractNum>
   <w:abstractNum w:abstractNumId="1" w15:restartNumberingAfterBreak="0">
-    <w:nsid w:val="00CF2424"/>
+    <w:nsid w:val="2D926FCE"/>
     <w:multiLevelType w:val="multilevel"/>
-    <w:tmpl w:val="8634FE3E"/>
+    <w:tmpl w:val="E2EC34E0"/>
     <w:lvl w:ilvl="0">
       <w:start w:val="1"/>
       <w:numFmt w:val="bullet"/>
@@ -34907,122 +34950,9 @@
     </w:lvl>
   </w:abstractNum>
   <w:abstractNum w:abstractNumId="2" w15:restartNumberingAfterBreak="0">
-    <w:nsid w:val="01D04AAD"/>
-    <w:multiLevelType w:val="hybridMultilevel"/>
-    <w:tmpl w:val="FFFFFFFF"/>
-    <w:lvl w:ilvl="0" w:tplc="14624D56">
-      <w:start w:val="1"/>
-      <w:numFmt w:val="bullet"/>
-      <w:lvlText w:val="-"/>
-      <w:lvlJc w:val="left"/>
-      <w:pPr>
-        <w:ind w:left="720" w:hanging="360"/>
-      </w:pPr>
-      <w:rPr>
-        <w:rFonts w:ascii="Calibri" w:hAnsi="Calibri" w:hint="default"/>
-      </w:rPr>
-    </w:lvl>
-    <w:lvl w:ilvl="1" w:tplc="60C4C876">
-      <w:start w:val="1"/>
-      <w:numFmt w:val="bullet"/>
-      <w:lvlText w:val="o"/>
-      <w:lvlJc w:val="left"/>
-      <w:pPr>
-        <w:ind w:left="1440" w:hanging="360"/>
-      </w:pPr>
-      <w:rPr>
-        <w:rFonts w:ascii="Courier New" w:hAnsi="Courier New" w:hint="default"/>
-      </w:rPr>
-    </w:lvl>
-    <w:lvl w:ilvl="2" w:tplc="F2B46C5A">
-      <w:start w:val="1"/>
-      <w:numFmt w:val="bullet"/>
-      <w:lvlText w:val=""/>
-      <w:lvlJc w:val="left"/>
-      <w:pPr>
-        <w:ind w:left="2160" w:hanging="360"/>
-      </w:pPr>
-      <w:rPr>
-        <w:rFonts w:ascii="Wingdings" w:hAnsi="Wingdings" w:hint="default"/>
-      </w:rPr>
-    </w:lvl>
-    <w:lvl w:ilvl="3" w:tplc="257C60B4">
-      <w:start w:val="1"/>
-      <w:numFmt w:val="bullet"/>
-      <w:lvlText w:val=""/>
-      <w:lvlJc w:val="left"/>
-      <w:pPr>
-        <w:ind w:left="2880" w:hanging="360"/>
-      </w:pPr>
-      <w:rPr>
-        <w:rFonts w:ascii="Symbol" w:hAnsi="Symbol" w:hint="default"/>
-      </w:rPr>
-    </w:lvl>
-    <w:lvl w:ilvl="4" w:tplc="75022BE2">
-      <w:start w:val="1"/>
-      <w:numFmt w:val="bullet"/>
-      <w:lvlText w:val="o"/>
-      <w:lvlJc w:val="left"/>
-      <w:pPr>
-        <w:ind w:left="3600" w:hanging="360"/>
-      </w:pPr>
-      <w:rPr>
-        <w:rFonts w:ascii="Courier New" w:hAnsi="Courier New" w:hint="default"/>
-      </w:rPr>
-    </w:lvl>
-    <w:lvl w:ilvl="5" w:tplc="D03E8FB4">
-      <w:start w:val="1"/>
-      <w:numFmt w:val="bullet"/>
-      <w:lvlText w:val=""/>
-      <w:lvlJc w:val="left"/>
-      <w:pPr>
-        <w:ind w:left="4320" w:hanging="360"/>
-      </w:pPr>
-      <w:rPr>
-        <w:rFonts w:ascii="Wingdings" w:hAnsi="Wingdings" w:hint="default"/>
-      </w:rPr>
-    </w:lvl>
-    <w:lvl w:ilvl="6" w:tplc="80D0343A">
-      <w:start w:val="1"/>
-      <w:numFmt w:val="bullet"/>
-      <w:lvlText w:val=""/>
-      <w:lvlJc w:val="left"/>
-      <w:pPr>
-        <w:ind w:left="5040" w:hanging="360"/>
-      </w:pPr>
-      <w:rPr>
-        <w:rFonts w:ascii="Symbol" w:hAnsi="Symbol" w:hint="default"/>
-      </w:rPr>
-    </w:lvl>
-    <w:lvl w:ilvl="7" w:tplc="F670DEE4">
-      <w:start w:val="1"/>
-      <w:numFmt w:val="bullet"/>
-      <w:lvlText w:val="o"/>
-      <w:lvlJc w:val="left"/>
-      <w:pPr>
-        <w:ind w:left="5760" w:hanging="360"/>
-      </w:pPr>
-      <w:rPr>
-        <w:rFonts w:ascii="Courier New" w:hAnsi="Courier New" w:hint="default"/>
-      </w:rPr>
-    </w:lvl>
-    <w:lvl w:ilvl="8" w:tplc="8384DCD6">
-      <w:start w:val="1"/>
-      <w:numFmt w:val="bullet"/>
-      <w:lvlText w:val=""/>
-      <w:lvlJc w:val="left"/>
-      <w:pPr>
-        <w:ind w:left="6480" w:hanging="360"/>
-      </w:pPr>
-      <w:rPr>
-        <w:rFonts w:ascii="Wingdings" w:hAnsi="Wingdings" w:hint="default"/>
-      </w:rPr>
-    </w:lvl>
-  </w:abstractNum>
-  <w:abstractNum w:abstractNumId="3" w15:restartNumberingAfterBreak="0">
-    <w:nsid w:val="045F5423"/>
+    <w:nsid w:val="3C3D2849"/>
     <w:multiLevelType w:val="multilevel"/>
-    <w:tmpl w:val="0E3C6BDA"/>
+    <w:tmpl w:val="78862B94"/>
     <w:lvl w:ilvl="0">
       <w:start w:val="1"/>
       <w:numFmt w:val="decimal"/>
@@ -35136,127 +35066,10 @@
       </w:pPr>
     </w:lvl>
   </w:abstractNum>
-  <w:abstractNum w:abstractNumId="4" w15:restartNumberingAfterBreak="0">
-    <w:nsid w:val="04C06648"/>
+  <w:abstractNum w:abstractNumId="3" w15:restartNumberingAfterBreak="0">
+    <w:nsid w:val="57423E52"/>
     <w:multiLevelType w:val="multilevel"/>
-    <w:tmpl w:val="5F6E7CE6"/>
-    <w:lvl w:ilvl="0">
-      <w:start w:val="1"/>
-      <w:numFmt w:val="decimal"/>
-      <w:lvlText w:val="%1."/>
-      <w:lvlJc w:val="left"/>
-      <w:pPr>
-        <w:tabs>
-          <w:tab w:val="num" w:pos="720"/>
-        </w:tabs>
-        <w:ind w:left="720" w:hanging="360"/>
-      </w:pPr>
-    </w:lvl>
-    <w:lvl w:ilvl="1">
-      <w:start w:val="1"/>
-      <w:numFmt w:val="bullet"/>
-      <w:lvlText w:val="o"/>
-      <w:lvlJc w:val="left"/>
-      <w:pPr>
-        <w:tabs>
-          <w:tab w:val="num" w:pos="1440"/>
-        </w:tabs>
-        <w:ind w:left="1440" w:hanging="360"/>
-      </w:pPr>
-      <w:rPr>
-        <w:rFonts w:ascii="Courier New" w:hAnsi="Courier New" w:hint="default"/>
-        <w:sz w:val="20"/>
-      </w:rPr>
-    </w:lvl>
-    <w:lvl w:ilvl="2" w:tentative="1">
-      <w:start w:val="1"/>
-      <w:numFmt w:val="decimal"/>
-      <w:lvlText w:val="%3."/>
-      <w:lvlJc w:val="left"/>
-      <w:pPr>
-        <w:tabs>
-          <w:tab w:val="num" w:pos="2160"/>
-        </w:tabs>
-        <w:ind w:left="2160" w:hanging="360"/>
-      </w:pPr>
-    </w:lvl>
-    <w:lvl w:ilvl="3" w:tentative="1">
-      <w:start w:val="1"/>
-      <w:numFmt w:val="decimal"/>
-      <w:lvlText w:val="%4."/>
-      <w:lvlJc w:val="left"/>
-      <w:pPr>
-        <w:tabs>
-          <w:tab w:val="num" w:pos="2880"/>
-        </w:tabs>
-        <w:ind w:left="2880" w:hanging="360"/>
-      </w:pPr>
-    </w:lvl>
-    <w:lvl w:ilvl="4" w:tentative="1">
-      <w:start w:val="1"/>
-      <w:numFmt w:val="decimal"/>
-      <w:lvlText w:val="%5."/>
-      <w:lvlJc w:val="left"/>
-      <w:pPr>
-        <w:tabs>
-          <w:tab w:val="num" w:pos="3600"/>
-        </w:tabs>
-        <w:ind w:left="3600" w:hanging="360"/>
-      </w:pPr>
-    </w:lvl>
-    <w:lvl w:ilvl="5" w:tentative="1">
-      <w:start w:val="1"/>
-      <w:numFmt w:val="decimal"/>
-      <w:lvlText w:val="%6."/>
-      <w:lvlJc w:val="left"/>
-      <w:pPr>
-        <w:tabs>
-          <w:tab w:val="num" w:pos="4320"/>
-        </w:tabs>
-        <w:ind w:left="4320" w:hanging="360"/>
-      </w:pPr>
-    </w:lvl>
-    <w:lvl w:ilvl="6" w:tentative="1">
-      <w:start w:val="1"/>
-      <w:numFmt w:val="decimal"/>
-      <w:lvlText w:val="%7."/>
-      <w:lvlJc w:val="left"/>
-      <w:pPr>
-        <w:tabs>
-          <w:tab w:val="num" w:pos="5040"/>
-        </w:tabs>
-        <w:ind w:left="5040" w:hanging="360"/>
-      </w:pPr>
-    </w:lvl>
-    <w:lvl w:ilvl="7" w:tentative="1">
-      <w:start w:val="1"/>
-      <w:numFmt w:val="decimal"/>
-      <w:lvlText w:val="%8."/>
-      <w:lvlJc w:val="left"/>
-      <w:pPr>
-        <w:tabs>
-          <w:tab w:val="num" w:pos="5760"/>
-        </w:tabs>
-        <w:ind w:left="5760" w:hanging="360"/>
-      </w:pPr>
-    </w:lvl>
-    <w:lvl w:ilvl="8" w:tentative="1">
-      <w:start w:val="1"/>
-      <w:numFmt w:val="decimal"/>
-      <w:lvlText w:val="%9."/>
-      <w:lvlJc w:val="left"/>
-      <w:pPr>
-        <w:tabs>
-          <w:tab w:val="num" w:pos="6480"/>
-        </w:tabs>
-        <w:ind w:left="6480" w:hanging="360"/>
-      </w:pPr>
-    </w:lvl>
-  </w:abstractNum>
-  <w:abstractNum w:abstractNumId="5" w15:restartNumberingAfterBreak="0">
-    <w:nsid w:val="06BA3B79"/>
-    <w:multiLevelType w:val="multilevel"/>
-    <w:tmpl w:val="9B909176"/>
+    <w:tmpl w:val="3FF0403C"/>
     <w:lvl w:ilvl="0">
       <w:start w:val="1"/>
       <w:numFmt w:val="bullet"/>
@@ -35402,10 +35215,10 @@
       </w:rPr>
     </w:lvl>
   </w:abstractNum>
-  <w:abstractNum w:abstractNumId="6" w15:restartNumberingAfterBreak="0">
-    <w:nsid w:val="093C7B21"/>
+  <w:abstractNum w:abstractNumId="4" w15:restartNumberingAfterBreak="0">
+    <w:nsid w:val="6EB01A0B"/>
     <w:multiLevelType w:val="multilevel"/>
-    <w:tmpl w:val="D2A0DB44"/>
+    <w:tmpl w:val="77BC0748"/>
     <w:lvl w:ilvl="0">
       <w:start w:val="1"/>
       <w:numFmt w:val="bullet"/>
@@ -35551,10 +35364,10 @@
       </w:rPr>
     </w:lvl>
   </w:abstractNum>
-  <w:abstractNum w:abstractNumId="7" w15:restartNumberingAfterBreak="0">
-    <w:nsid w:val="0959552B"/>
+  <w:abstractNum w:abstractNumId="5" w15:restartNumberingAfterBreak="0">
+    <w:nsid w:val="71EB09E2"/>
     <w:multiLevelType w:val="multilevel"/>
-    <w:tmpl w:val="2F0A21CC"/>
+    <w:tmpl w:val="984C2B08"/>
     <w:lvl w:ilvl="0">
       <w:start w:val="1"/>
       <w:numFmt w:val="bullet"/>
@@ -35700,7183 +35513,7 @@
       </w:rPr>
     </w:lvl>
   </w:abstractNum>
-  <w:abstractNum w:abstractNumId="8" w15:restartNumberingAfterBreak="0">
-    <w:nsid w:val="098F5A9E"/>
-    <w:multiLevelType w:val="multilevel"/>
-    <w:tmpl w:val="4844C07A"/>
-    <w:lvl w:ilvl="0">
-      <w:start w:val="1"/>
-      <w:numFmt w:val="bullet"/>
-      <w:lvlText w:val=""/>
-      <w:lvlJc w:val="left"/>
-      <w:pPr>
-        <w:tabs>
-          <w:tab w:val="num" w:pos="720"/>
-        </w:tabs>
-        <w:ind w:left="720" w:hanging="360"/>
-      </w:pPr>
-      <w:rPr>
-        <w:rFonts w:ascii="Symbol" w:hAnsi="Symbol" w:hint="default"/>
-        <w:sz w:val="20"/>
-      </w:rPr>
-    </w:lvl>
-    <w:lvl w:ilvl="1" w:tentative="1">
-      <w:start w:val="1"/>
-      <w:numFmt w:val="bullet"/>
-      <w:lvlText w:val="o"/>
-      <w:lvlJc w:val="left"/>
-      <w:pPr>
-        <w:tabs>
-          <w:tab w:val="num" w:pos="1440"/>
-        </w:tabs>
-        <w:ind w:left="1440" w:hanging="360"/>
-      </w:pPr>
-      <w:rPr>
-        <w:rFonts w:ascii="Courier New" w:hAnsi="Courier New" w:hint="default"/>
-        <w:sz w:val="20"/>
-      </w:rPr>
-    </w:lvl>
-    <w:lvl w:ilvl="2" w:tentative="1">
-      <w:start w:val="1"/>
-      <w:numFmt w:val="bullet"/>
-      <w:lvlText w:val=""/>
-      <w:lvlJc w:val="left"/>
-      <w:pPr>
-        <w:tabs>
-          <w:tab w:val="num" w:pos="2160"/>
-        </w:tabs>
-        <w:ind w:left="2160" w:hanging="360"/>
-      </w:pPr>
-      <w:rPr>
-        <w:rFonts w:ascii="Wingdings" w:hAnsi="Wingdings" w:hint="default"/>
-        <w:sz w:val="20"/>
-      </w:rPr>
-    </w:lvl>
-    <w:lvl w:ilvl="3" w:tentative="1">
-      <w:start w:val="1"/>
-      <w:numFmt w:val="bullet"/>
-      <w:lvlText w:val=""/>
-      <w:lvlJc w:val="left"/>
-      <w:pPr>
-        <w:tabs>
-          <w:tab w:val="num" w:pos="2880"/>
-        </w:tabs>
-        <w:ind w:left="2880" w:hanging="360"/>
-      </w:pPr>
-      <w:rPr>
-        <w:rFonts w:ascii="Wingdings" w:hAnsi="Wingdings" w:hint="default"/>
-        <w:sz w:val="20"/>
-      </w:rPr>
-    </w:lvl>
-    <w:lvl w:ilvl="4" w:tentative="1">
-      <w:start w:val="1"/>
-      <w:numFmt w:val="bullet"/>
-      <w:lvlText w:val=""/>
-      <w:lvlJc w:val="left"/>
-      <w:pPr>
-        <w:tabs>
-          <w:tab w:val="num" w:pos="3600"/>
-        </w:tabs>
-        <w:ind w:left="3600" w:hanging="360"/>
-      </w:pPr>
-      <w:rPr>
-        <w:rFonts w:ascii="Wingdings" w:hAnsi="Wingdings" w:hint="default"/>
-        <w:sz w:val="20"/>
-      </w:rPr>
-    </w:lvl>
-    <w:lvl w:ilvl="5" w:tentative="1">
-      <w:start w:val="1"/>
-      <w:numFmt w:val="bullet"/>
-      <w:lvlText w:val=""/>
-      <w:lvlJc w:val="left"/>
-      <w:pPr>
-        <w:tabs>
-          <w:tab w:val="num" w:pos="4320"/>
-        </w:tabs>
-        <w:ind w:left="4320" w:hanging="360"/>
-      </w:pPr>
-      <w:rPr>
-        <w:rFonts w:ascii="Wingdings" w:hAnsi="Wingdings" w:hint="default"/>
-        <w:sz w:val="20"/>
-      </w:rPr>
-    </w:lvl>
-    <w:lvl w:ilvl="6" w:tentative="1">
-      <w:start w:val="1"/>
-      <w:numFmt w:val="bullet"/>
-      <w:lvlText w:val=""/>
-      <w:lvlJc w:val="left"/>
-      <w:pPr>
-        <w:tabs>
-          <w:tab w:val="num" w:pos="5040"/>
-        </w:tabs>
-        <w:ind w:left="5040" w:hanging="360"/>
-      </w:pPr>
-      <w:rPr>
-        <w:rFonts w:ascii="Wingdings" w:hAnsi="Wingdings" w:hint="default"/>
-        <w:sz w:val="20"/>
-      </w:rPr>
-    </w:lvl>
-    <w:lvl w:ilvl="7" w:tentative="1">
-      <w:start w:val="1"/>
-      <w:numFmt w:val="bullet"/>
-      <w:lvlText w:val=""/>
-      <w:lvlJc w:val="left"/>
-      <w:pPr>
-        <w:tabs>
-          <w:tab w:val="num" w:pos="5760"/>
-        </w:tabs>
-        <w:ind w:left="5760" w:hanging="360"/>
-      </w:pPr>
-      <w:rPr>
-        <w:rFonts w:ascii="Wingdings" w:hAnsi="Wingdings" w:hint="default"/>
-        <w:sz w:val="20"/>
-      </w:rPr>
-    </w:lvl>
-    <w:lvl w:ilvl="8" w:tentative="1">
-      <w:start w:val="1"/>
-      <w:numFmt w:val="bullet"/>
-      <w:lvlText w:val=""/>
-      <w:lvlJc w:val="left"/>
-      <w:pPr>
-        <w:tabs>
-          <w:tab w:val="num" w:pos="6480"/>
-        </w:tabs>
-        <w:ind w:left="6480" w:hanging="360"/>
-      </w:pPr>
-      <w:rPr>
-        <w:rFonts w:ascii="Wingdings" w:hAnsi="Wingdings" w:hint="default"/>
-        <w:sz w:val="20"/>
-      </w:rPr>
-    </w:lvl>
-  </w:abstractNum>
-  <w:abstractNum w:abstractNumId="9" w15:restartNumberingAfterBreak="0">
-    <w:nsid w:val="0BA14700"/>
-    <w:multiLevelType w:val="multilevel"/>
-    <w:tmpl w:val="193A2880"/>
-    <w:lvl w:ilvl="0">
-      <w:start w:val="1"/>
-      <w:numFmt w:val="bullet"/>
-      <w:lvlText w:val=""/>
-      <w:lvlJc w:val="left"/>
-      <w:pPr>
-        <w:tabs>
-          <w:tab w:val="num" w:pos="720"/>
-        </w:tabs>
-        <w:ind w:left="720" w:hanging="360"/>
-      </w:pPr>
-      <w:rPr>
-        <w:rFonts w:ascii="Symbol" w:hAnsi="Symbol" w:hint="default"/>
-        <w:sz w:val="20"/>
-      </w:rPr>
-    </w:lvl>
-    <w:lvl w:ilvl="1" w:tentative="1">
-      <w:start w:val="1"/>
-      <w:numFmt w:val="bullet"/>
-      <w:lvlText w:val="o"/>
-      <w:lvlJc w:val="left"/>
-      <w:pPr>
-        <w:tabs>
-          <w:tab w:val="num" w:pos="1440"/>
-        </w:tabs>
-        <w:ind w:left="1440" w:hanging="360"/>
-      </w:pPr>
-      <w:rPr>
-        <w:rFonts w:ascii="Courier New" w:hAnsi="Courier New" w:hint="default"/>
-        <w:sz w:val="20"/>
-      </w:rPr>
-    </w:lvl>
-    <w:lvl w:ilvl="2" w:tentative="1">
-      <w:start w:val="1"/>
-      <w:numFmt w:val="bullet"/>
-      <w:lvlText w:val=""/>
-      <w:lvlJc w:val="left"/>
-      <w:pPr>
-        <w:tabs>
-          <w:tab w:val="num" w:pos="2160"/>
-        </w:tabs>
-        <w:ind w:left="2160" w:hanging="360"/>
-      </w:pPr>
-      <w:rPr>
-        <w:rFonts w:ascii="Wingdings" w:hAnsi="Wingdings" w:hint="default"/>
-        <w:sz w:val="20"/>
-      </w:rPr>
-    </w:lvl>
-    <w:lvl w:ilvl="3" w:tentative="1">
-      <w:start w:val="1"/>
-      <w:numFmt w:val="bullet"/>
-      <w:lvlText w:val=""/>
-      <w:lvlJc w:val="left"/>
-      <w:pPr>
-        <w:tabs>
-          <w:tab w:val="num" w:pos="2880"/>
-        </w:tabs>
-        <w:ind w:left="2880" w:hanging="360"/>
-      </w:pPr>
-      <w:rPr>
-        <w:rFonts w:ascii="Wingdings" w:hAnsi="Wingdings" w:hint="default"/>
-        <w:sz w:val="20"/>
-      </w:rPr>
-    </w:lvl>
-    <w:lvl w:ilvl="4" w:tentative="1">
-      <w:start w:val="1"/>
-      <w:numFmt w:val="bullet"/>
-      <w:lvlText w:val=""/>
-      <w:lvlJc w:val="left"/>
-      <w:pPr>
-        <w:tabs>
-          <w:tab w:val="num" w:pos="3600"/>
-        </w:tabs>
-        <w:ind w:left="3600" w:hanging="360"/>
-      </w:pPr>
-      <w:rPr>
-        <w:rFonts w:ascii="Wingdings" w:hAnsi="Wingdings" w:hint="default"/>
-        <w:sz w:val="20"/>
-      </w:rPr>
-    </w:lvl>
-    <w:lvl w:ilvl="5" w:tentative="1">
-      <w:start w:val="1"/>
-      <w:numFmt w:val="bullet"/>
-      <w:lvlText w:val=""/>
-      <w:lvlJc w:val="left"/>
-      <w:pPr>
-        <w:tabs>
-          <w:tab w:val="num" w:pos="4320"/>
-        </w:tabs>
-        <w:ind w:left="4320" w:hanging="360"/>
-      </w:pPr>
-      <w:rPr>
-        <w:rFonts w:ascii="Wingdings" w:hAnsi="Wingdings" w:hint="default"/>
-        <w:sz w:val="20"/>
-      </w:rPr>
-    </w:lvl>
-    <w:lvl w:ilvl="6" w:tentative="1">
-      <w:start w:val="1"/>
-      <w:numFmt w:val="bullet"/>
-      <w:lvlText w:val=""/>
-      <w:lvlJc w:val="left"/>
-      <w:pPr>
-        <w:tabs>
-          <w:tab w:val="num" w:pos="5040"/>
-        </w:tabs>
-        <w:ind w:left="5040" w:hanging="360"/>
-      </w:pPr>
-      <w:rPr>
-        <w:rFonts w:ascii="Wingdings" w:hAnsi="Wingdings" w:hint="default"/>
-        <w:sz w:val="20"/>
-      </w:rPr>
-    </w:lvl>
-    <w:lvl w:ilvl="7" w:tentative="1">
-      <w:start w:val="1"/>
-      <w:numFmt w:val="bullet"/>
-      <w:lvlText w:val=""/>
-      <w:lvlJc w:val="left"/>
-      <w:pPr>
-        <w:tabs>
-          <w:tab w:val="num" w:pos="5760"/>
-        </w:tabs>
-        <w:ind w:left="5760" w:hanging="360"/>
-      </w:pPr>
-      <w:rPr>
-        <w:rFonts w:ascii="Wingdings" w:hAnsi="Wingdings" w:hint="default"/>
-        <w:sz w:val="20"/>
-      </w:rPr>
-    </w:lvl>
-    <w:lvl w:ilvl="8" w:tentative="1">
-      <w:start w:val="1"/>
-      <w:numFmt w:val="bullet"/>
-      <w:lvlText w:val=""/>
-      <w:lvlJc w:val="left"/>
-      <w:pPr>
-        <w:tabs>
-          <w:tab w:val="num" w:pos="6480"/>
-        </w:tabs>
-        <w:ind w:left="6480" w:hanging="360"/>
-      </w:pPr>
-      <w:rPr>
-        <w:rFonts w:ascii="Wingdings" w:hAnsi="Wingdings" w:hint="default"/>
-        <w:sz w:val="20"/>
-      </w:rPr>
-    </w:lvl>
-  </w:abstractNum>
-  <w:abstractNum w:abstractNumId="10" w15:restartNumberingAfterBreak="0">
-    <w:nsid w:val="0C721D13"/>
-    <w:multiLevelType w:val="multilevel"/>
-    <w:tmpl w:val="1186BCC8"/>
-    <w:lvl w:ilvl="0">
-      <w:start w:val="1"/>
-      <w:numFmt w:val="bullet"/>
-      <w:lvlText w:val=""/>
-      <w:lvlJc w:val="left"/>
-      <w:pPr>
-        <w:tabs>
-          <w:tab w:val="num" w:pos="720"/>
-        </w:tabs>
-        <w:ind w:left="720" w:hanging="360"/>
-      </w:pPr>
-      <w:rPr>
-        <w:rFonts w:ascii="Symbol" w:hAnsi="Symbol" w:hint="default"/>
-        <w:sz w:val="20"/>
-      </w:rPr>
-    </w:lvl>
-    <w:lvl w:ilvl="1" w:tentative="1">
-      <w:start w:val="1"/>
-      <w:numFmt w:val="bullet"/>
-      <w:lvlText w:val="o"/>
-      <w:lvlJc w:val="left"/>
-      <w:pPr>
-        <w:tabs>
-          <w:tab w:val="num" w:pos="1440"/>
-        </w:tabs>
-        <w:ind w:left="1440" w:hanging="360"/>
-      </w:pPr>
-      <w:rPr>
-        <w:rFonts w:ascii="Courier New" w:hAnsi="Courier New" w:hint="default"/>
-        <w:sz w:val="20"/>
-      </w:rPr>
-    </w:lvl>
-    <w:lvl w:ilvl="2" w:tentative="1">
-      <w:start w:val="1"/>
-      <w:numFmt w:val="bullet"/>
-      <w:lvlText w:val=""/>
-      <w:lvlJc w:val="left"/>
-      <w:pPr>
-        <w:tabs>
-          <w:tab w:val="num" w:pos="2160"/>
-        </w:tabs>
-        <w:ind w:left="2160" w:hanging="360"/>
-      </w:pPr>
-      <w:rPr>
-        <w:rFonts w:ascii="Wingdings" w:hAnsi="Wingdings" w:hint="default"/>
-        <w:sz w:val="20"/>
-      </w:rPr>
-    </w:lvl>
-    <w:lvl w:ilvl="3" w:tentative="1">
-      <w:start w:val="1"/>
-      <w:numFmt w:val="bullet"/>
-      <w:lvlText w:val=""/>
-      <w:lvlJc w:val="left"/>
-      <w:pPr>
-        <w:tabs>
-          <w:tab w:val="num" w:pos="2880"/>
-        </w:tabs>
-        <w:ind w:left="2880" w:hanging="360"/>
-      </w:pPr>
-      <w:rPr>
-        <w:rFonts w:ascii="Wingdings" w:hAnsi="Wingdings" w:hint="default"/>
-        <w:sz w:val="20"/>
-      </w:rPr>
-    </w:lvl>
-    <w:lvl w:ilvl="4" w:tentative="1">
-      <w:start w:val="1"/>
-      <w:numFmt w:val="bullet"/>
-      <w:lvlText w:val=""/>
-      <w:lvlJc w:val="left"/>
-      <w:pPr>
-        <w:tabs>
-          <w:tab w:val="num" w:pos="3600"/>
-        </w:tabs>
-        <w:ind w:left="3600" w:hanging="360"/>
-      </w:pPr>
-      <w:rPr>
-        <w:rFonts w:ascii="Wingdings" w:hAnsi="Wingdings" w:hint="default"/>
-        <w:sz w:val="20"/>
-      </w:rPr>
-    </w:lvl>
-    <w:lvl w:ilvl="5" w:tentative="1">
-      <w:start w:val="1"/>
-      <w:numFmt w:val="bullet"/>
-      <w:lvlText w:val=""/>
-      <w:lvlJc w:val="left"/>
-      <w:pPr>
-        <w:tabs>
-          <w:tab w:val="num" w:pos="4320"/>
-        </w:tabs>
-        <w:ind w:left="4320" w:hanging="360"/>
-      </w:pPr>
-      <w:rPr>
-        <w:rFonts w:ascii="Wingdings" w:hAnsi="Wingdings" w:hint="default"/>
-        <w:sz w:val="20"/>
-      </w:rPr>
-    </w:lvl>
-    <w:lvl w:ilvl="6" w:tentative="1">
-      <w:start w:val="1"/>
-      <w:numFmt w:val="bullet"/>
-      <w:lvlText w:val=""/>
-      <w:lvlJc w:val="left"/>
-      <w:pPr>
-        <w:tabs>
-          <w:tab w:val="num" w:pos="5040"/>
-        </w:tabs>
-        <w:ind w:left="5040" w:hanging="360"/>
-      </w:pPr>
-      <w:rPr>
-        <w:rFonts w:ascii="Wingdings" w:hAnsi="Wingdings" w:hint="default"/>
-        <w:sz w:val="20"/>
-      </w:rPr>
-    </w:lvl>
-    <w:lvl w:ilvl="7" w:tentative="1">
-      <w:start w:val="1"/>
-      <w:numFmt w:val="bullet"/>
-      <w:lvlText w:val=""/>
-      <w:lvlJc w:val="left"/>
-      <w:pPr>
-        <w:tabs>
-          <w:tab w:val="num" w:pos="5760"/>
-        </w:tabs>
-        <w:ind w:left="5760" w:hanging="360"/>
-      </w:pPr>
-      <w:rPr>
-        <w:rFonts w:ascii="Wingdings" w:hAnsi="Wingdings" w:hint="default"/>
-        <w:sz w:val="20"/>
-      </w:rPr>
-    </w:lvl>
-    <w:lvl w:ilvl="8" w:tentative="1">
-      <w:start w:val="1"/>
-      <w:numFmt w:val="bullet"/>
-      <w:lvlText w:val=""/>
-      <w:lvlJc w:val="left"/>
-      <w:pPr>
-        <w:tabs>
-          <w:tab w:val="num" w:pos="6480"/>
-        </w:tabs>
-        <w:ind w:left="6480" w:hanging="360"/>
-      </w:pPr>
-      <w:rPr>
-        <w:rFonts w:ascii="Wingdings" w:hAnsi="Wingdings" w:hint="default"/>
-        <w:sz w:val="20"/>
-      </w:rPr>
-    </w:lvl>
-  </w:abstractNum>
-  <w:abstractNum w:abstractNumId="11" w15:restartNumberingAfterBreak="0">
-    <w:nsid w:val="122D74A0"/>
-    <w:multiLevelType w:val="multilevel"/>
-    <w:tmpl w:val="CBD08726"/>
-    <w:lvl w:ilvl="0">
-      <w:start w:val="1"/>
-      <w:numFmt w:val="bullet"/>
-      <w:lvlText w:val=""/>
-      <w:lvlJc w:val="left"/>
-      <w:pPr>
-        <w:tabs>
-          <w:tab w:val="num" w:pos="720"/>
-        </w:tabs>
-        <w:ind w:left="720" w:hanging="360"/>
-      </w:pPr>
-      <w:rPr>
-        <w:rFonts w:ascii="Symbol" w:hAnsi="Symbol" w:hint="default"/>
-        <w:sz w:val="20"/>
-      </w:rPr>
-    </w:lvl>
-    <w:lvl w:ilvl="1" w:tentative="1">
-      <w:start w:val="1"/>
-      <w:numFmt w:val="bullet"/>
-      <w:lvlText w:val="o"/>
-      <w:lvlJc w:val="left"/>
-      <w:pPr>
-        <w:tabs>
-          <w:tab w:val="num" w:pos="1440"/>
-        </w:tabs>
-        <w:ind w:left="1440" w:hanging="360"/>
-      </w:pPr>
-      <w:rPr>
-        <w:rFonts w:ascii="Courier New" w:hAnsi="Courier New" w:hint="default"/>
-        <w:sz w:val="20"/>
-      </w:rPr>
-    </w:lvl>
-    <w:lvl w:ilvl="2" w:tentative="1">
-      <w:start w:val="1"/>
-      <w:numFmt w:val="bullet"/>
-      <w:lvlText w:val=""/>
-      <w:lvlJc w:val="left"/>
-      <w:pPr>
-        <w:tabs>
-          <w:tab w:val="num" w:pos="2160"/>
-        </w:tabs>
-        <w:ind w:left="2160" w:hanging="360"/>
-      </w:pPr>
-      <w:rPr>
-        <w:rFonts w:ascii="Wingdings" w:hAnsi="Wingdings" w:hint="default"/>
-        <w:sz w:val="20"/>
-      </w:rPr>
-    </w:lvl>
-    <w:lvl w:ilvl="3" w:tentative="1">
-      <w:start w:val="1"/>
-      <w:numFmt w:val="bullet"/>
-      <w:lvlText w:val=""/>
-      <w:lvlJc w:val="left"/>
-      <w:pPr>
-        <w:tabs>
-          <w:tab w:val="num" w:pos="2880"/>
-        </w:tabs>
-        <w:ind w:left="2880" w:hanging="360"/>
-      </w:pPr>
-      <w:rPr>
-        <w:rFonts w:ascii="Wingdings" w:hAnsi="Wingdings" w:hint="default"/>
-        <w:sz w:val="20"/>
-      </w:rPr>
-    </w:lvl>
-    <w:lvl w:ilvl="4" w:tentative="1">
-      <w:start w:val="1"/>
-      <w:numFmt w:val="bullet"/>
-      <w:lvlText w:val=""/>
-      <w:lvlJc w:val="left"/>
-      <w:pPr>
-        <w:tabs>
-          <w:tab w:val="num" w:pos="3600"/>
-        </w:tabs>
-        <w:ind w:left="3600" w:hanging="360"/>
-      </w:pPr>
-      <w:rPr>
-        <w:rFonts w:ascii="Wingdings" w:hAnsi="Wingdings" w:hint="default"/>
-        <w:sz w:val="20"/>
-      </w:rPr>
-    </w:lvl>
-    <w:lvl w:ilvl="5" w:tentative="1">
-      <w:start w:val="1"/>
-      <w:numFmt w:val="bullet"/>
-      <w:lvlText w:val=""/>
-      <w:lvlJc w:val="left"/>
-      <w:pPr>
-        <w:tabs>
-          <w:tab w:val="num" w:pos="4320"/>
-        </w:tabs>
-        <w:ind w:left="4320" w:hanging="360"/>
-      </w:pPr>
-      <w:rPr>
-        <w:rFonts w:ascii="Wingdings" w:hAnsi="Wingdings" w:hint="default"/>
-        <w:sz w:val="20"/>
-      </w:rPr>
-    </w:lvl>
-    <w:lvl w:ilvl="6" w:tentative="1">
-      <w:start w:val="1"/>
-      <w:numFmt w:val="bullet"/>
-      <w:lvlText w:val=""/>
-      <w:lvlJc w:val="left"/>
-      <w:pPr>
-        <w:tabs>
-          <w:tab w:val="num" w:pos="5040"/>
-        </w:tabs>
-        <w:ind w:left="5040" w:hanging="360"/>
-      </w:pPr>
-      <w:rPr>
-        <w:rFonts w:ascii="Wingdings" w:hAnsi="Wingdings" w:hint="default"/>
-        <w:sz w:val="20"/>
-      </w:rPr>
-    </w:lvl>
-    <w:lvl w:ilvl="7" w:tentative="1">
-      <w:start w:val="1"/>
-      <w:numFmt w:val="bullet"/>
-      <w:lvlText w:val=""/>
-      <w:lvlJc w:val="left"/>
-      <w:pPr>
-        <w:tabs>
-          <w:tab w:val="num" w:pos="5760"/>
-        </w:tabs>
-        <w:ind w:left="5760" w:hanging="360"/>
-      </w:pPr>
-      <w:rPr>
-        <w:rFonts w:ascii="Wingdings" w:hAnsi="Wingdings" w:hint="default"/>
-        <w:sz w:val="20"/>
-      </w:rPr>
-    </w:lvl>
-    <w:lvl w:ilvl="8" w:tentative="1">
-      <w:start w:val="1"/>
-      <w:numFmt w:val="bullet"/>
-      <w:lvlText w:val=""/>
-      <w:lvlJc w:val="left"/>
-      <w:pPr>
-        <w:tabs>
-          <w:tab w:val="num" w:pos="6480"/>
-        </w:tabs>
-        <w:ind w:left="6480" w:hanging="360"/>
-      </w:pPr>
-      <w:rPr>
-        <w:rFonts w:ascii="Wingdings" w:hAnsi="Wingdings" w:hint="default"/>
-        <w:sz w:val="20"/>
-      </w:rPr>
-    </w:lvl>
-  </w:abstractNum>
-  <w:abstractNum w:abstractNumId="12" w15:restartNumberingAfterBreak="0">
-    <w:nsid w:val="13F119CE"/>
-    <w:multiLevelType w:val="hybridMultilevel"/>
-    <w:tmpl w:val="FFFFFFFF"/>
-    <w:lvl w:ilvl="0" w:tplc="E59E5CFA">
-      <w:start w:val="1"/>
-      <w:numFmt w:val="bullet"/>
-      <w:lvlText w:val="-"/>
-      <w:lvlJc w:val="left"/>
-      <w:pPr>
-        <w:ind w:left="720" w:hanging="360"/>
-      </w:pPr>
-      <w:rPr>
-        <w:rFonts w:ascii="Calibri" w:hAnsi="Calibri" w:hint="default"/>
-      </w:rPr>
-    </w:lvl>
-    <w:lvl w:ilvl="1" w:tplc="5AEC84BA">
-      <w:start w:val="1"/>
-      <w:numFmt w:val="bullet"/>
-      <w:lvlText w:val="o"/>
-      <w:lvlJc w:val="left"/>
-      <w:pPr>
-        <w:ind w:left="1440" w:hanging="360"/>
-      </w:pPr>
-      <w:rPr>
-        <w:rFonts w:ascii="Courier New" w:hAnsi="Courier New" w:hint="default"/>
-      </w:rPr>
-    </w:lvl>
-    <w:lvl w:ilvl="2" w:tplc="68C4B0A4">
-      <w:start w:val="1"/>
-      <w:numFmt w:val="bullet"/>
-      <w:lvlText w:val=""/>
-      <w:lvlJc w:val="left"/>
-      <w:pPr>
-        <w:ind w:left="2160" w:hanging="360"/>
-      </w:pPr>
-      <w:rPr>
-        <w:rFonts w:ascii="Wingdings" w:hAnsi="Wingdings" w:hint="default"/>
-      </w:rPr>
-    </w:lvl>
-    <w:lvl w:ilvl="3" w:tplc="00808752">
-      <w:start w:val="1"/>
-      <w:numFmt w:val="bullet"/>
-      <w:lvlText w:val=""/>
-      <w:lvlJc w:val="left"/>
-      <w:pPr>
-        <w:ind w:left="2880" w:hanging="360"/>
-      </w:pPr>
-      <w:rPr>
-        <w:rFonts w:ascii="Symbol" w:hAnsi="Symbol" w:hint="default"/>
-      </w:rPr>
-    </w:lvl>
-    <w:lvl w:ilvl="4" w:tplc="F8EABA5E">
-      <w:start w:val="1"/>
-      <w:numFmt w:val="bullet"/>
-      <w:lvlText w:val="o"/>
-      <w:lvlJc w:val="left"/>
-      <w:pPr>
-        <w:ind w:left="3600" w:hanging="360"/>
-      </w:pPr>
-      <w:rPr>
-        <w:rFonts w:ascii="Courier New" w:hAnsi="Courier New" w:hint="default"/>
-      </w:rPr>
-    </w:lvl>
-    <w:lvl w:ilvl="5" w:tplc="252448F8">
-      <w:start w:val="1"/>
-      <w:numFmt w:val="bullet"/>
-      <w:lvlText w:val=""/>
-      <w:lvlJc w:val="left"/>
-      <w:pPr>
-        <w:ind w:left="4320" w:hanging="360"/>
-      </w:pPr>
-      <w:rPr>
-        <w:rFonts w:ascii="Wingdings" w:hAnsi="Wingdings" w:hint="default"/>
-      </w:rPr>
-    </w:lvl>
-    <w:lvl w:ilvl="6" w:tplc="B372B5E2">
-      <w:start w:val="1"/>
-      <w:numFmt w:val="bullet"/>
-      <w:lvlText w:val=""/>
-      <w:lvlJc w:val="left"/>
-      <w:pPr>
-        <w:ind w:left="5040" w:hanging="360"/>
-      </w:pPr>
-      <w:rPr>
-        <w:rFonts w:ascii="Symbol" w:hAnsi="Symbol" w:hint="default"/>
-      </w:rPr>
-    </w:lvl>
-    <w:lvl w:ilvl="7" w:tplc="2342E7E6">
-      <w:start w:val="1"/>
-      <w:numFmt w:val="bullet"/>
-      <w:lvlText w:val="o"/>
-      <w:lvlJc w:val="left"/>
-      <w:pPr>
-        <w:ind w:left="5760" w:hanging="360"/>
-      </w:pPr>
-      <w:rPr>
-        <w:rFonts w:ascii="Courier New" w:hAnsi="Courier New" w:hint="default"/>
-      </w:rPr>
-    </w:lvl>
-    <w:lvl w:ilvl="8" w:tplc="F3324D42">
-      <w:start w:val="1"/>
-      <w:numFmt w:val="bullet"/>
-      <w:lvlText w:val=""/>
-      <w:lvlJc w:val="left"/>
-      <w:pPr>
-        <w:ind w:left="6480" w:hanging="360"/>
-      </w:pPr>
-      <w:rPr>
-        <w:rFonts w:ascii="Wingdings" w:hAnsi="Wingdings" w:hint="default"/>
-      </w:rPr>
-    </w:lvl>
-  </w:abstractNum>
-  <w:abstractNum w:abstractNumId="13" w15:restartNumberingAfterBreak="0">
-    <w:nsid w:val="13FD0544"/>
-    <w:multiLevelType w:val="multilevel"/>
-    <w:tmpl w:val="890893BE"/>
-    <w:lvl w:ilvl="0">
-      <w:start w:val="1"/>
-      <w:numFmt w:val="bullet"/>
-      <w:lvlText w:val=""/>
-      <w:lvlJc w:val="left"/>
-      <w:pPr>
-        <w:tabs>
-          <w:tab w:val="num" w:pos="720"/>
-        </w:tabs>
-        <w:ind w:left="720" w:hanging="360"/>
-      </w:pPr>
-      <w:rPr>
-        <w:rFonts w:ascii="Symbol" w:hAnsi="Symbol" w:hint="default"/>
-        <w:sz w:val="20"/>
-      </w:rPr>
-    </w:lvl>
-    <w:lvl w:ilvl="1" w:tentative="1">
-      <w:start w:val="1"/>
-      <w:numFmt w:val="bullet"/>
-      <w:lvlText w:val="o"/>
-      <w:lvlJc w:val="left"/>
-      <w:pPr>
-        <w:tabs>
-          <w:tab w:val="num" w:pos="1440"/>
-        </w:tabs>
-        <w:ind w:left="1440" w:hanging="360"/>
-      </w:pPr>
-      <w:rPr>
-        <w:rFonts w:ascii="Courier New" w:hAnsi="Courier New" w:hint="default"/>
-        <w:sz w:val="20"/>
-      </w:rPr>
-    </w:lvl>
-    <w:lvl w:ilvl="2" w:tentative="1">
-      <w:start w:val="1"/>
-      <w:numFmt w:val="bullet"/>
-      <w:lvlText w:val=""/>
-      <w:lvlJc w:val="left"/>
-      <w:pPr>
-        <w:tabs>
-          <w:tab w:val="num" w:pos="2160"/>
-        </w:tabs>
-        <w:ind w:left="2160" w:hanging="360"/>
-      </w:pPr>
-      <w:rPr>
-        <w:rFonts w:ascii="Wingdings" w:hAnsi="Wingdings" w:hint="default"/>
-        <w:sz w:val="20"/>
-      </w:rPr>
-    </w:lvl>
-    <w:lvl w:ilvl="3" w:tentative="1">
-      <w:start w:val="1"/>
-      <w:numFmt w:val="bullet"/>
-      <w:lvlText w:val=""/>
-      <w:lvlJc w:val="left"/>
-      <w:pPr>
-        <w:tabs>
-          <w:tab w:val="num" w:pos="2880"/>
-        </w:tabs>
-        <w:ind w:left="2880" w:hanging="360"/>
-      </w:pPr>
-      <w:rPr>
-        <w:rFonts w:ascii="Wingdings" w:hAnsi="Wingdings" w:hint="default"/>
-        <w:sz w:val="20"/>
-      </w:rPr>
-    </w:lvl>
-    <w:lvl w:ilvl="4" w:tentative="1">
-      <w:start w:val="1"/>
-      <w:numFmt w:val="bullet"/>
-      <w:lvlText w:val=""/>
-      <w:lvlJc w:val="left"/>
-      <w:pPr>
-        <w:tabs>
-          <w:tab w:val="num" w:pos="3600"/>
-        </w:tabs>
-        <w:ind w:left="3600" w:hanging="360"/>
-      </w:pPr>
-      <w:rPr>
-        <w:rFonts w:ascii="Wingdings" w:hAnsi="Wingdings" w:hint="default"/>
-        <w:sz w:val="20"/>
-      </w:rPr>
-    </w:lvl>
-    <w:lvl w:ilvl="5" w:tentative="1">
-      <w:start w:val="1"/>
-      <w:numFmt w:val="bullet"/>
-      <w:lvlText w:val=""/>
-      <w:lvlJc w:val="left"/>
-      <w:pPr>
-        <w:tabs>
-          <w:tab w:val="num" w:pos="4320"/>
-        </w:tabs>
-        <w:ind w:left="4320" w:hanging="360"/>
-      </w:pPr>
-      <w:rPr>
-        <w:rFonts w:ascii="Wingdings" w:hAnsi="Wingdings" w:hint="default"/>
-        <w:sz w:val="20"/>
-      </w:rPr>
-    </w:lvl>
-    <w:lvl w:ilvl="6" w:tentative="1">
-      <w:start w:val="1"/>
-      <w:numFmt w:val="bullet"/>
-      <w:lvlText w:val=""/>
-      <w:lvlJc w:val="left"/>
-      <w:pPr>
-        <w:tabs>
-          <w:tab w:val="num" w:pos="5040"/>
-        </w:tabs>
-        <w:ind w:left="5040" w:hanging="360"/>
-      </w:pPr>
-      <w:rPr>
-        <w:rFonts w:ascii="Wingdings" w:hAnsi="Wingdings" w:hint="default"/>
-        <w:sz w:val="20"/>
-      </w:rPr>
-    </w:lvl>
-    <w:lvl w:ilvl="7" w:tentative="1">
-      <w:start w:val="1"/>
-      <w:numFmt w:val="bullet"/>
-      <w:lvlText w:val=""/>
-      <w:lvlJc w:val="left"/>
-      <w:pPr>
-        <w:tabs>
-          <w:tab w:val="num" w:pos="5760"/>
-        </w:tabs>
-        <w:ind w:left="5760" w:hanging="360"/>
-      </w:pPr>
-      <w:rPr>
-        <w:rFonts w:ascii="Wingdings" w:hAnsi="Wingdings" w:hint="default"/>
-        <w:sz w:val="20"/>
-      </w:rPr>
-    </w:lvl>
-    <w:lvl w:ilvl="8" w:tentative="1">
-      <w:start w:val="1"/>
-      <w:numFmt w:val="bullet"/>
-      <w:lvlText w:val=""/>
-      <w:lvlJc w:val="left"/>
-      <w:pPr>
-        <w:tabs>
-          <w:tab w:val="num" w:pos="6480"/>
-        </w:tabs>
-        <w:ind w:left="6480" w:hanging="360"/>
-      </w:pPr>
-      <w:rPr>
-        <w:rFonts w:ascii="Wingdings" w:hAnsi="Wingdings" w:hint="default"/>
-        <w:sz w:val="20"/>
-      </w:rPr>
-    </w:lvl>
-  </w:abstractNum>
-  <w:abstractNum w:abstractNumId="14" w15:restartNumberingAfterBreak="0">
-    <w:nsid w:val="149955B5"/>
-    <w:multiLevelType w:val="multilevel"/>
-    <w:tmpl w:val="71809D96"/>
-    <w:lvl w:ilvl="0">
-      <w:start w:val="1"/>
-      <w:numFmt w:val="bullet"/>
-      <w:lvlText w:val=""/>
-      <w:lvlJc w:val="left"/>
-      <w:pPr>
-        <w:tabs>
-          <w:tab w:val="num" w:pos="720"/>
-        </w:tabs>
-        <w:ind w:left="720" w:hanging="360"/>
-      </w:pPr>
-      <w:rPr>
-        <w:rFonts w:ascii="Symbol" w:hAnsi="Symbol" w:hint="default"/>
-        <w:sz w:val="20"/>
-      </w:rPr>
-    </w:lvl>
-    <w:lvl w:ilvl="1" w:tentative="1">
-      <w:start w:val="1"/>
-      <w:numFmt w:val="bullet"/>
-      <w:lvlText w:val="o"/>
-      <w:lvlJc w:val="left"/>
-      <w:pPr>
-        <w:tabs>
-          <w:tab w:val="num" w:pos="1440"/>
-        </w:tabs>
-        <w:ind w:left="1440" w:hanging="360"/>
-      </w:pPr>
-      <w:rPr>
-        <w:rFonts w:ascii="Courier New" w:hAnsi="Courier New" w:hint="default"/>
-        <w:sz w:val="20"/>
-      </w:rPr>
-    </w:lvl>
-    <w:lvl w:ilvl="2" w:tentative="1">
-      <w:start w:val="1"/>
-      <w:numFmt w:val="bullet"/>
-      <w:lvlText w:val=""/>
-      <w:lvlJc w:val="left"/>
-      <w:pPr>
-        <w:tabs>
-          <w:tab w:val="num" w:pos="2160"/>
-        </w:tabs>
-        <w:ind w:left="2160" w:hanging="360"/>
-      </w:pPr>
-      <w:rPr>
-        <w:rFonts w:ascii="Wingdings" w:hAnsi="Wingdings" w:hint="default"/>
-        <w:sz w:val="20"/>
-      </w:rPr>
-    </w:lvl>
-    <w:lvl w:ilvl="3" w:tentative="1">
-      <w:start w:val="1"/>
-      <w:numFmt w:val="bullet"/>
-      <w:lvlText w:val=""/>
-      <w:lvlJc w:val="left"/>
-      <w:pPr>
-        <w:tabs>
-          <w:tab w:val="num" w:pos="2880"/>
-        </w:tabs>
-        <w:ind w:left="2880" w:hanging="360"/>
-      </w:pPr>
-      <w:rPr>
-        <w:rFonts w:ascii="Wingdings" w:hAnsi="Wingdings" w:hint="default"/>
-        <w:sz w:val="20"/>
-      </w:rPr>
-    </w:lvl>
-    <w:lvl w:ilvl="4" w:tentative="1">
-      <w:start w:val="1"/>
-      <w:numFmt w:val="bullet"/>
-      <w:lvlText w:val=""/>
-      <w:lvlJc w:val="left"/>
-      <w:pPr>
-        <w:tabs>
-          <w:tab w:val="num" w:pos="3600"/>
-        </w:tabs>
-        <w:ind w:left="3600" w:hanging="360"/>
-      </w:pPr>
-      <w:rPr>
-        <w:rFonts w:ascii="Wingdings" w:hAnsi="Wingdings" w:hint="default"/>
-        <w:sz w:val="20"/>
-      </w:rPr>
-    </w:lvl>
-    <w:lvl w:ilvl="5" w:tentative="1">
-      <w:start w:val="1"/>
-      <w:numFmt w:val="bullet"/>
-      <w:lvlText w:val=""/>
-      <w:lvlJc w:val="left"/>
-      <w:pPr>
-        <w:tabs>
-          <w:tab w:val="num" w:pos="4320"/>
-        </w:tabs>
-        <w:ind w:left="4320" w:hanging="360"/>
-      </w:pPr>
-      <w:rPr>
-        <w:rFonts w:ascii="Wingdings" w:hAnsi="Wingdings" w:hint="default"/>
-        <w:sz w:val="20"/>
-      </w:rPr>
-    </w:lvl>
-    <w:lvl w:ilvl="6" w:tentative="1">
-      <w:start w:val="1"/>
-      <w:numFmt w:val="bullet"/>
-      <w:lvlText w:val=""/>
-      <w:lvlJc w:val="left"/>
-      <w:pPr>
-        <w:tabs>
-          <w:tab w:val="num" w:pos="5040"/>
-        </w:tabs>
-        <w:ind w:left="5040" w:hanging="360"/>
-      </w:pPr>
-      <w:rPr>
-        <w:rFonts w:ascii="Wingdings" w:hAnsi="Wingdings" w:hint="default"/>
-        <w:sz w:val="20"/>
-      </w:rPr>
-    </w:lvl>
-    <w:lvl w:ilvl="7" w:tentative="1">
-      <w:start w:val="1"/>
-      <w:numFmt w:val="bullet"/>
-      <w:lvlText w:val=""/>
-      <w:lvlJc w:val="left"/>
-      <w:pPr>
-        <w:tabs>
-          <w:tab w:val="num" w:pos="5760"/>
-        </w:tabs>
-        <w:ind w:left="5760" w:hanging="360"/>
-      </w:pPr>
-      <w:rPr>
-        <w:rFonts w:ascii="Wingdings" w:hAnsi="Wingdings" w:hint="default"/>
-        <w:sz w:val="20"/>
-      </w:rPr>
-    </w:lvl>
-    <w:lvl w:ilvl="8" w:tentative="1">
-      <w:start w:val="1"/>
-      <w:numFmt w:val="bullet"/>
-      <w:lvlText w:val=""/>
-      <w:lvlJc w:val="left"/>
-      <w:pPr>
-        <w:tabs>
-          <w:tab w:val="num" w:pos="6480"/>
-        </w:tabs>
-        <w:ind w:left="6480" w:hanging="360"/>
-      </w:pPr>
-      <w:rPr>
-        <w:rFonts w:ascii="Wingdings" w:hAnsi="Wingdings" w:hint="default"/>
-        <w:sz w:val="20"/>
-      </w:rPr>
-    </w:lvl>
-  </w:abstractNum>
-  <w:abstractNum w:abstractNumId="15" w15:restartNumberingAfterBreak="0">
-    <w:nsid w:val="150E657E"/>
-    <w:multiLevelType w:val="multilevel"/>
-    <w:tmpl w:val="DC5C6644"/>
-    <w:lvl w:ilvl="0">
-      <w:start w:val="1"/>
-      <w:numFmt w:val="bullet"/>
-      <w:lvlText w:val=""/>
-      <w:lvlJc w:val="left"/>
-      <w:pPr>
-        <w:tabs>
-          <w:tab w:val="num" w:pos="720"/>
-        </w:tabs>
-        <w:ind w:left="720" w:hanging="360"/>
-      </w:pPr>
-      <w:rPr>
-        <w:rFonts w:ascii="Symbol" w:hAnsi="Symbol" w:hint="default"/>
-        <w:sz w:val="20"/>
-      </w:rPr>
-    </w:lvl>
-    <w:lvl w:ilvl="1" w:tentative="1">
-      <w:start w:val="1"/>
-      <w:numFmt w:val="bullet"/>
-      <w:lvlText w:val="o"/>
-      <w:lvlJc w:val="left"/>
-      <w:pPr>
-        <w:tabs>
-          <w:tab w:val="num" w:pos="1440"/>
-        </w:tabs>
-        <w:ind w:left="1440" w:hanging="360"/>
-      </w:pPr>
-      <w:rPr>
-        <w:rFonts w:ascii="Courier New" w:hAnsi="Courier New" w:hint="default"/>
-        <w:sz w:val="20"/>
-      </w:rPr>
-    </w:lvl>
-    <w:lvl w:ilvl="2" w:tentative="1">
-      <w:start w:val="1"/>
-      <w:numFmt w:val="bullet"/>
-      <w:lvlText w:val=""/>
-      <w:lvlJc w:val="left"/>
-      <w:pPr>
-        <w:tabs>
-          <w:tab w:val="num" w:pos="2160"/>
-        </w:tabs>
-        <w:ind w:left="2160" w:hanging="360"/>
-      </w:pPr>
-      <w:rPr>
-        <w:rFonts w:ascii="Wingdings" w:hAnsi="Wingdings" w:hint="default"/>
-        <w:sz w:val="20"/>
-      </w:rPr>
-    </w:lvl>
-    <w:lvl w:ilvl="3" w:tentative="1">
-      <w:start w:val="1"/>
-      <w:numFmt w:val="bullet"/>
-      <w:lvlText w:val=""/>
-      <w:lvlJc w:val="left"/>
-      <w:pPr>
-        <w:tabs>
-          <w:tab w:val="num" w:pos="2880"/>
-        </w:tabs>
-        <w:ind w:left="2880" w:hanging="360"/>
-      </w:pPr>
-      <w:rPr>
-        <w:rFonts w:ascii="Wingdings" w:hAnsi="Wingdings" w:hint="default"/>
-        <w:sz w:val="20"/>
-      </w:rPr>
-    </w:lvl>
-    <w:lvl w:ilvl="4" w:tentative="1">
-      <w:start w:val="1"/>
-      <w:numFmt w:val="bullet"/>
-      <w:lvlText w:val=""/>
-      <w:lvlJc w:val="left"/>
-      <w:pPr>
-        <w:tabs>
-          <w:tab w:val="num" w:pos="3600"/>
-        </w:tabs>
-        <w:ind w:left="3600" w:hanging="360"/>
-      </w:pPr>
-      <w:rPr>
-        <w:rFonts w:ascii="Wingdings" w:hAnsi="Wingdings" w:hint="default"/>
-        <w:sz w:val="20"/>
-      </w:rPr>
-    </w:lvl>
-    <w:lvl w:ilvl="5" w:tentative="1">
-      <w:start w:val="1"/>
-      <w:numFmt w:val="bullet"/>
-      <w:lvlText w:val=""/>
-      <w:lvlJc w:val="left"/>
-      <w:pPr>
-        <w:tabs>
-          <w:tab w:val="num" w:pos="4320"/>
-        </w:tabs>
-        <w:ind w:left="4320" w:hanging="360"/>
-      </w:pPr>
-      <w:rPr>
-        <w:rFonts w:ascii="Wingdings" w:hAnsi="Wingdings" w:hint="default"/>
-        <w:sz w:val="20"/>
-      </w:rPr>
-    </w:lvl>
-    <w:lvl w:ilvl="6" w:tentative="1">
-      <w:start w:val="1"/>
-      <w:numFmt w:val="bullet"/>
-      <w:lvlText w:val=""/>
-      <w:lvlJc w:val="left"/>
-      <w:pPr>
-        <w:tabs>
-          <w:tab w:val="num" w:pos="5040"/>
-        </w:tabs>
-        <w:ind w:left="5040" w:hanging="360"/>
-      </w:pPr>
-      <w:rPr>
-        <w:rFonts w:ascii="Wingdings" w:hAnsi="Wingdings" w:hint="default"/>
-        <w:sz w:val="20"/>
-      </w:rPr>
-    </w:lvl>
-    <w:lvl w:ilvl="7" w:tentative="1">
-      <w:start w:val="1"/>
-      <w:numFmt w:val="bullet"/>
-      <w:lvlText w:val=""/>
-      <w:lvlJc w:val="left"/>
-      <w:pPr>
-        <w:tabs>
-          <w:tab w:val="num" w:pos="5760"/>
-        </w:tabs>
-        <w:ind w:left="5760" w:hanging="360"/>
-      </w:pPr>
-      <w:rPr>
-        <w:rFonts w:ascii="Wingdings" w:hAnsi="Wingdings" w:hint="default"/>
-        <w:sz w:val="20"/>
-      </w:rPr>
-    </w:lvl>
-    <w:lvl w:ilvl="8" w:tentative="1">
-      <w:start w:val="1"/>
-      <w:numFmt w:val="bullet"/>
-      <w:lvlText w:val=""/>
-      <w:lvlJc w:val="left"/>
-      <w:pPr>
-        <w:tabs>
-          <w:tab w:val="num" w:pos="6480"/>
-        </w:tabs>
-        <w:ind w:left="6480" w:hanging="360"/>
-      </w:pPr>
-      <w:rPr>
-        <w:rFonts w:ascii="Wingdings" w:hAnsi="Wingdings" w:hint="default"/>
-        <w:sz w:val="20"/>
-      </w:rPr>
-    </w:lvl>
-  </w:abstractNum>
-  <w:abstractNum w:abstractNumId="16" w15:restartNumberingAfterBreak="0">
-    <w:nsid w:val="18C206A2"/>
-    <w:multiLevelType w:val="multilevel"/>
-    <w:tmpl w:val="5CACB02E"/>
-    <w:lvl w:ilvl="0">
-      <w:start w:val="1"/>
-      <w:numFmt w:val="decimal"/>
-      <w:lvlText w:val="%1."/>
-      <w:lvlJc w:val="left"/>
-      <w:pPr>
-        <w:tabs>
-          <w:tab w:val="num" w:pos="720"/>
-        </w:tabs>
-        <w:ind w:left="720" w:hanging="360"/>
-      </w:pPr>
-    </w:lvl>
-    <w:lvl w:ilvl="1">
-      <w:start w:val="1"/>
-      <w:numFmt w:val="bullet"/>
-      <w:lvlText w:val="o"/>
-      <w:lvlJc w:val="left"/>
-      <w:pPr>
-        <w:tabs>
-          <w:tab w:val="num" w:pos="1440"/>
-        </w:tabs>
-        <w:ind w:left="1440" w:hanging="360"/>
-      </w:pPr>
-      <w:rPr>
-        <w:rFonts w:ascii="Courier New" w:hAnsi="Courier New" w:hint="default"/>
-        <w:sz w:val="20"/>
-      </w:rPr>
-    </w:lvl>
-    <w:lvl w:ilvl="2" w:tentative="1">
-      <w:start w:val="1"/>
-      <w:numFmt w:val="decimal"/>
-      <w:lvlText w:val="%3."/>
-      <w:lvlJc w:val="left"/>
-      <w:pPr>
-        <w:tabs>
-          <w:tab w:val="num" w:pos="2160"/>
-        </w:tabs>
-        <w:ind w:left="2160" w:hanging="360"/>
-      </w:pPr>
-    </w:lvl>
-    <w:lvl w:ilvl="3" w:tentative="1">
-      <w:start w:val="1"/>
-      <w:numFmt w:val="decimal"/>
-      <w:lvlText w:val="%4."/>
-      <w:lvlJc w:val="left"/>
-      <w:pPr>
-        <w:tabs>
-          <w:tab w:val="num" w:pos="2880"/>
-        </w:tabs>
-        <w:ind w:left="2880" w:hanging="360"/>
-      </w:pPr>
-    </w:lvl>
-    <w:lvl w:ilvl="4" w:tentative="1">
-      <w:start w:val="1"/>
-      <w:numFmt w:val="decimal"/>
-      <w:lvlText w:val="%5."/>
-      <w:lvlJc w:val="left"/>
-      <w:pPr>
-        <w:tabs>
-          <w:tab w:val="num" w:pos="3600"/>
-        </w:tabs>
-        <w:ind w:left="3600" w:hanging="360"/>
-      </w:pPr>
-    </w:lvl>
-    <w:lvl w:ilvl="5" w:tentative="1">
-      <w:start w:val="1"/>
-      <w:numFmt w:val="decimal"/>
-      <w:lvlText w:val="%6."/>
-      <w:lvlJc w:val="left"/>
-      <w:pPr>
-        <w:tabs>
-          <w:tab w:val="num" w:pos="4320"/>
-        </w:tabs>
-        <w:ind w:left="4320" w:hanging="360"/>
-      </w:pPr>
-    </w:lvl>
-    <w:lvl w:ilvl="6" w:tentative="1">
-      <w:start w:val="1"/>
-      <w:numFmt w:val="decimal"/>
-      <w:lvlText w:val="%7."/>
-      <w:lvlJc w:val="left"/>
-      <w:pPr>
-        <w:tabs>
-          <w:tab w:val="num" w:pos="5040"/>
-        </w:tabs>
-        <w:ind w:left="5040" w:hanging="360"/>
-      </w:pPr>
-    </w:lvl>
-    <w:lvl w:ilvl="7" w:tentative="1">
-      <w:start w:val="1"/>
-      <w:numFmt w:val="decimal"/>
-      <w:lvlText w:val="%8."/>
-      <w:lvlJc w:val="left"/>
-      <w:pPr>
-        <w:tabs>
-          <w:tab w:val="num" w:pos="5760"/>
-        </w:tabs>
-        <w:ind w:left="5760" w:hanging="360"/>
-      </w:pPr>
-    </w:lvl>
-    <w:lvl w:ilvl="8" w:tentative="1">
-      <w:start w:val="1"/>
-      <w:numFmt w:val="decimal"/>
-      <w:lvlText w:val="%9."/>
-      <w:lvlJc w:val="left"/>
-      <w:pPr>
-        <w:tabs>
-          <w:tab w:val="num" w:pos="6480"/>
-        </w:tabs>
-        <w:ind w:left="6480" w:hanging="360"/>
-      </w:pPr>
-    </w:lvl>
-  </w:abstractNum>
-  <w:abstractNum w:abstractNumId="17" w15:restartNumberingAfterBreak="0">
-    <w:nsid w:val="18E705D7"/>
-    <w:multiLevelType w:val="multilevel"/>
-    <w:tmpl w:val="709ECA34"/>
-    <w:lvl w:ilvl="0">
-      <w:start w:val="1"/>
-      <w:numFmt w:val="decimal"/>
-      <w:lvlText w:val="%1."/>
-      <w:lvlJc w:val="left"/>
-      <w:pPr>
-        <w:tabs>
-          <w:tab w:val="num" w:pos="720"/>
-        </w:tabs>
-        <w:ind w:left="720" w:hanging="360"/>
-      </w:pPr>
-    </w:lvl>
-    <w:lvl w:ilvl="1">
-      <w:start w:val="1"/>
-      <w:numFmt w:val="bullet"/>
-      <w:lvlText w:val="o"/>
-      <w:lvlJc w:val="left"/>
-      <w:pPr>
-        <w:tabs>
-          <w:tab w:val="num" w:pos="1440"/>
-        </w:tabs>
-        <w:ind w:left="1440" w:hanging="360"/>
-      </w:pPr>
-      <w:rPr>
-        <w:rFonts w:ascii="Courier New" w:hAnsi="Courier New" w:hint="default"/>
-        <w:sz w:val="20"/>
-      </w:rPr>
-    </w:lvl>
-    <w:lvl w:ilvl="2" w:tentative="1">
-      <w:start w:val="1"/>
-      <w:numFmt w:val="decimal"/>
-      <w:lvlText w:val="%3."/>
-      <w:lvlJc w:val="left"/>
-      <w:pPr>
-        <w:tabs>
-          <w:tab w:val="num" w:pos="2160"/>
-        </w:tabs>
-        <w:ind w:left="2160" w:hanging="360"/>
-      </w:pPr>
-    </w:lvl>
-    <w:lvl w:ilvl="3" w:tentative="1">
-      <w:start w:val="1"/>
-      <w:numFmt w:val="decimal"/>
-      <w:lvlText w:val="%4."/>
-      <w:lvlJc w:val="left"/>
-      <w:pPr>
-        <w:tabs>
-          <w:tab w:val="num" w:pos="2880"/>
-        </w:tabs>
-        <w:ind w:left="2880" w:hanging="360"/>
-      </w:pPr>
-    </w:lvl>
-    <w:lvl w:ilvl="4" w:tentative="1">
-      <w:start w:val="1"/>
-      <w:numFmt w:val="decimal"/>
-      <w:lvlText w:val="%5."/>
-      <w:lvlJc w:val="left"/>
-      <w:pPr>
-        <w:tabs>
-          <w:tab w:val="num" w:pos="3600"/>
-        </w:tabs>
-        <w:ind w:left="3600" w:hanging="360"/>
-      </w:pPr>
-    </w:lvl>
-    <w:lvl w:ilvl="5" w:tentative="1">
-      <w:start w:val="1"/>
-      <w:numFmt w:val="decimal"/>
-      <w:lvlText w:val="%6."/>
-      <w:lvlJc w:val="left"/>
-      <w:pPr>
-        <w:tabs>
-          <w:tab w:val="num" w:pos="4320"/>
-        </w:tabs>
-        <w:ind w:left="4320" w:hanging="360"/>
-      </w:pPr>
-    </w:lvl>
-    <w:lvl w:ilvl="6" w:tentative="1">
-      <w:start w:val="1"/>
-      <w:numFmt w:val="decimal"/>
-      <w:lvlText w:val="%7."/>
-      <w:lvlJc w:val="left"/>
-      <w:pPr>
-        <w:tabs>
-          <w:tab w:val="num" w:pos="5040"/>
-        </w:tabs>
-        <w:ind w:left="5040" w:hanging="360"/>
-      </w:pPr>
-    </w:lvl>
-    <w:lvl w:ilvl="7" w:tentative="1">
-      <w:start w:val="1"/>
-      <w:numFmt w:val="decimal"/>
-      <w:lvlText w:val="%8."/>
-      <w:lvlJc w:val="left"/>
-      <w:pPr>
-        <w:tabs>
-          <w:tab w:val="num" w:pos="5760"/>
-        </w:tabs>
-        <w:ind w:left="5760" w:hanging="360"/>
-      </w:pPr>
-    </w:lvl>
-    <w:lvl w:ilvl="8" w:tentative="1">
-      <w:start w:val="1"/>
-      <w:numFmt w:val="decimal"/>
-      <w:lvlText w:val="%9."/>
-      <w:lvlJc w:val="left"/>
-      <w:pPr>
-        <w:tabs>
-          <w:tab w:val="num" w:pos="6480"/>
-        </w:tabs>
-        <w:ind w:left="6480" w:hanging="360"/>
-      </w:pPr>
-    </w:lvl>
-  </w:abstractNum>
-  <w:abstractNum w:abstractNumId="18" w15:restartNumberingAfterBreak="0">
-    <w:nsid w:val="196B54E5"/>
-    <w:multiLevelType w:val="multilevel"/>
-    <w:tmpl w:val="44F61DC8"/>
-    <w:lvl w:ilvl="0">
-      <w:start w:val="1"/>
-      <w:numFmt w:val="bullet"/>
-      <w:lvlText w:val=""/>
-      <w:lvlJc w:val="left"/>
-      <w:pPr>
-        <w:tabs>
-          <w:tab w:val="num" w:pos="720"/>
-        </w:tabs>
-        <w:ind w:left="720" w:hanging="360"/>
-      </w:pPr>
-      <w:rPr>
-        <w:rFonts w:ascii="Symbol" w:hAnsi="Symbol" w:hint="default"/>
-        <w:sz w:val="20"/>
-      </w:rPr>
-    </w:lvl>
-    <w:lvl w:ilvl="1" w:tentative="1">
-      <w:start w:val="1"/>
-      <w:numFmt w:val="bullet"/>
-      <w:lvlText w:val="o"/>
-      <w:lvlJc w:val="left"/>
-      <w:pPr>
-        <w:tabs>
-          <w:tab w:val="num" w:pos="1440"/>
-        </w:tabs>
-        <w:ind w:left="1440" w:hanging="360"/>
-      </w:pPr>
-      <w:rPr>
-        <w:rFonts w:ascii="Courier New" w:hAnsi="Courier New" w:hint="default"/>
-        <w:sz w:val="20"/>
-      </w:rPr>
-    </w:lvl>
-    <w:lvl w:ilvl="2" w:tentative="1">
-      <w:start w:val="1"/>
-      <w:numFmt w:val="bullet"/>
-      <w:lvlText w:val=""/>
-      <w:lvlJc w:val="left"/>
-      <w:pPr>
-        <w:tabs>
-          <w:tab w:val="num" w:pos="2160"/>
-        </w:tabs>
-        <w:ind w:left="2160" w:hanging="360"/>
-      </w:pPr>
-      <w:rPr>
-        <w:rFonts w:ascii="Wingdings" w:hAnsi="Wingdings" w:hint="default"/>
-        <w:sz w:val="20"/>
-      </w:rPr>
-    </w:lvl>
-    <w:lvl w:ilvl="3" w:tentative="1">
-      <w:start w:val="1"/>
-      <w:numFmt w:val="bullet"/>
-      <w:lvlText w:val=""/>
-      <w:lvlJc w:val="left"/>
-      <w:pPr>
-        <w:tabs>
-          <w:tab w:val="num" w:pos="2880"/>
-        </w:tabs>
-        <w:ind w:left="2880" w:hanging="360"/>
-      </w:pPr>
-      <w:rPr>
-        <w:rFonts w:ascii="Wingdings" w:hAnsi="Wingdings" w:hint="default"/>
-        <w:sz w:val="20"/>
-      </w:rPr>
-    </w:lvl>
-    <w:lvl w:ilvl="4" w:tentative="1">
-      <w:start w:val="1"/>
-      <w:numFmt w:val="bullet"/>
-      <w:lvlText w:val=""/>
-      <w:lvlJc w:val="left"/>
-      <w:pPr>
-        <w:tabs>
-          <w:tab w:val="num" w:pos="3600"/>
-        </w:tabs>
-        <w:ind w:left="3600" w:hanging="360"/>
-      </w:pPr>
-      <w:rPr>
-        <w:rFonts w:ascii="Wingdings" w:hAnsi="Wingdings" w:hint="default"/>
-        <w:sz w:val="20"/>
-      </w:rPr>
-    </w:lvl>
-    <w:lvl w:ilvl="5" w:tentative="1">
-      <w:start w:val="1"/>
-      <w:numFmt w:val="bullet"/>
-      <w:lvlText w:val=""/>
-      <w:lvlJc w:val="left"/>
-      <w:pPr>
-        <w:tabs>
-          <w:tab w:val="num" w:pos="4320"/>
-        </w:tabs>
-        <w:ind w:left="4320" w:hanging="360"/>
-      </w:pPr>
-      <w:rPr>
-        <w:rFonts w:ascii="Wingdings" w:hAnsi="Wingdings" w:hint="default"/>
-        <w:sz w:val="20"/>
-      </w:rPr>
-    </w:lvl>
-    <w:lvl w:ilvl="6" w:tentative="1">
-      <w:start w:val="1"/>
-      <w:numFmt w:val="bullet"/>
-      <w:lvlText w:val=""/>
-      <w:lvlJc w:val="left"/>
-      <w:pPr>
-        <w:tabs>
-          <w:tab w:val="num" w:pos="5040"/>
-        </w:tabs>
-        <w:ind w:left="5040" w:hanging="360"/>
-      </w:pPr>
-      <w:rPr>
-        <w:rFonts w:ascii="Wingdings" w:hAnsi="Wingdings" w:hint="default"/>
-        <w:sz w:val="20"/>
-      </w:rPr>
-    </w:lvl>
-    <w:lvl w:ilvl="7" w:tentative="1">
-      <w:start w:val="1"/>
-      <w:numFmt w:val="bullet"/>
-      <w:lvlText w:val=""/>
-      <w:lvlJc w:val="left"/>
-      <w:pPr>
-        <w:tabs>
-          <w:tab w:val="num" w:pos="5760"/>
-        </w:tabs>
-        <w:ind w:left="5760" w:hanging="360"/>
-      </w:pPr>
-      <w:rPr>
-        <w:rFonts w:ascii="Wingdings" w:hAnsi="Wingdings" w:hint="default"/>
-        <w:sz w:val="20"/>
-      </w:rPr>
-    </w:lvl>
-    <w:lvl w:ilvl="8" w:tentative="1">
-      <w:start w:val="1"/>
-      <w:numFmt w:val="bullet"/>
-      <w:lvlText w:val=""/>
-      <w:lvlJc w:val="left"/>
-      <w:pPr>
-        <w:tabs>
-          <w:tab w:val="num" w:pos="6480"/>
-        </w:tabs>
-        <w:ind w:left="6480" w:hanging="360"/>
-      </w:pPr>
-      <w:rPr>
-        <w:rFonts w:ascii="Wingdings" w:hAnsi="Wingdings" w:hint="default"/>
-        <w:sz w:val="20"/>
-      </w:rPr>
-    </w:lvl>
-  </w:abstractNum>
-  <w:abstractNum w:abstractNumId="19" w15:restartNumberingAfterBreak="0">
-    <w:nsid w:val="1D0B7784"/>
-    <w:multiLevelType w:val="multilevel"/>
-    <w:tmpl w:val="B2E6BF6E"/>
-    <w:lvl w:ilvl="0">
-      <w:start w:val="1"/>
-      <w:numFmt w:val="bullet"/>
-      <w:lvlText w:val=""/>
-      <w:lvlJc w:val="left"/>
-      <w:pPr>
-        <w:tabs>
-          <w:tab w:val="num" w:pos="720"/>
-        </w:tabs>
-        <w:ind w:left="720" w:hanging="360"/>
-      </w:pPr>
-      <w:rPr>
-        <w:rFonts w:ascii="Symbol" w:hAnsi="Symbol" w:hint="default"/>
-        <w:sz w:val="20"/>
-      </w:rPr>
-    </w:lvl>
-    <w:lvl w:ilvl="1" w:tentative="1">
-      <w:start w:val="1"/>
-      <w:numFmt w:val="bullet"/>
-      <w:lvlText w:val="o"/>
-      <w:lvlJc w:val="left"/>
-      <w:pPr>
-        <w:tabs>
-          <w:tab w:val="num" w:pos="1440"/>
-        </w:tabs>
-        <w:ind w:left="1440" w:hanging="360"/>
-      </w:pPr>
-      <w:rPr>
-        <w:rFonts w:ascii="Courier New" w:hAnsi="Courier New" w:hint="default"/>
-        <w:sz w:val="20"/>
-      </w:rPr>
-    </w:lvl>
-    <w:lvl w:ilvl="2" w:tentative="1">
-      <w:start w:val="1"/>
-      <w:numFmt w:val="bullet"/>
-      <w:lvlText w:val=""/>
-      <w:lvlJc w:val="left"/>
-      <w:pPr>
-        <w:tabs>
-          <w:tab w:val="num" w:pos="2160"/>
-        </w:tabs>
-        <w:ind w:left="2160" w:hanging="360"/>
-      </w:pPr>
-      <w:rPr>
-        <w:rFonts w:ascii="Wingdings" w:hAnsi="Wingdings" w:hint="default"/>
-        <w:sz w:val="20"/>
-      </w:rPr>
-    </w:lvl>
-    <w:lvl w:ilvl="3" w:tentative="1">
-      <w:start w:val="1"/>
-      <w:numFmt w:val="bullet"/>
-      <w:lvlText w:val=""/>
-      <w:lvlJc w:val="left"/>
-      <w:pPr>
-        <w:tabs>
-          <w:tab w:val="num" w:pos="2880"/>
-        </w:tabs>
-        <w:ind w:left="2880" w:hanging="360"/>
-      </w:pPr>
-      <w:rPr>
-        <w:rFonts w:ascii="Wingdings" w:hAnsi="Wingdings" w:hint="default"/>
-        <w:sz w:val="20"/>
-      </w:rPr>
-    </w:lvl>
-    <w:lvl w:ilvl="4" w:tentative="1">
-      <w:start w:val="1"/>
-      <w:numFmt w:val="bullet"/>
-      <w:lvlText w:val=""/>
-      <w:lvlJc w:val="left"/>
-      <w:pPr>
-        <w:tabs>
-          <w:tab w:val="num" w:pos="3600"/>
-        </w:tabs>
-        <w:ind w:left="3600" w:hanging="360"/>
-      </w:pPr>
-      <w:rPr>
-        <w:rFonts w:ascii="Wingdings" w:hAnsi="Wingdings" w:hint="default"/>
-        <w:sz w:val="20"/>
-      </w:rPr>
-    </w:lvl>
-    <w:lvl w:ilvl="5" w:tentative="1">
-      <w:start w:val="1"/>
-      <w:numFmt w:val="bullet"/>
-      <w:lvlText w:val=""/>
-      <w:lvlJc w:val="left"/>
-      <w:pPr>
-        <w:tabs>
-          <w:tab w:val="num" w:pos="4320"/>
-        </w:tabs>
-        <w:ind w:left="4320" w:hanging="360"/>
-      </w:pPr>
-      <w:rPr>
-        <w:rFonts w:ascii="Wingdings" w:hAnsi="Wingdings" w:hint="default"/>
-        <w:sz w:val="20"/>
-      </w:rPr>
-    </w:lvl>
-    <w:lvl w:ilvl="6" w:tentative="1">
-      <w:start w:val="1"/>
-      <w:numFmt w:val="bullet"/>
-      <w:lvlText w:val=""/>
-      <w:lvlJc w:val="left"/>
-      <w:pPr>
-        <w:tabs>
-          <w:tab w:val="num" w:pos="5040"/>
-        </w:tabs>
-        <w:ind w:left="5040" w:hanging="360"/>
-      </w:pPr>
-      <w:rPr>
-        <w:rFonts w:ascii="Wingdings" w:hAnsi="Wingdings" w:hint="default"/>
-        <w:sz w:val="20"/>
-      </w:rPr>
-    </w:lvl>
-    <w:lvl w:ilvl="7" w:tentative="1">
-      <w:start w:val="1"/>
-      <w:numFmt w:val="bullet"/>
-      <w:lvlText w:val=""/>
-      <w:lvlJc w:val="left"/>
-      <w:pPr>
-        <w:tabs>
-          <w:tab w:val="num" w:pos="5760"/>
-        </w:tabs>
-        <w:ind w:left="5760" w:hanging="360"/>
-      </w:pPr>
-      <w:rPr>
-        <w:rFonts w:ascii="Wingdings" w:hAnsi="Wingdings" w:hint="default"/>
-        <w:sz w:val="20"/>
-      </w:rPr>
-    </w:lvl>
-    <w:lvl w:ilvl="8" w:tentative="1">
-      <w:start w:val="1"/>
-      <w:numFmt w:val="bullet"/>
-      <w:lvlText w:val=""/>
-      <w:lvlJc w:val="left"/>
-      <w:pPr>
-        <w:tabs>
-          <w:tab w:val="num" w:pos="6480"/>
-        </w:tabs>
-        <w:ind w:left="6480" w:hanging="360"/>
-      </w:pPr>
-      <w:rPr>
-        <w:rFonts w:ascii="Wingdings" w:hAnsi="Wingdings" w:hint="default"/>
-        <w:sz w:val="20"/>
-      </w:rPr>
-    </w:lvl>
-  </w:abstractNum>
-  <w:abstractNum w:abstractNumId="20" w15:restartNumberingAfterBreak="0">
-    <w:nsid w:val="22EC8669"/>
-    <w:multiLevelType w:val="hybridMultilevel"/>
-    <w:tmpl w:val="FFFFFFFF"/>
-    <w:lvl w:ilvl="0" w:tplc="EB50E908">
-      <w:start w:val="1"/>
-      <w:numFmt w:val="bullet"/>
-      <w:lvlText w:val="-"/>
-      <w:lvlJc w:val="left"/>
-      <w:pPr>
-        <w:ind w:left="720" w:hanging="360"/>
-      </w:pPr>
-      <w:rPr>
-        <w:rFonts w:ascii="Calibri" w:hAnsi="Calibri" w:hint="default"/>
-      </w:rPr>
-    </w:lvl>
-    <w:lvl w:ilvl="1" w:tplc="82AC8E8E">
-      <w:start w:val="1"/>
-      <w:numFmt w:val="bullet"/>
-      <w:lvlText w:val="o"/>
-      <w:lvlJc w:val="left"/>
-      <w:pPr>
-        <w:ind w:left="1440" w:hanging="360"/>
-      </w:pPr>
-      <w:rPr>
-        <w:rFonts w:ascii="Courier New" w:hAnsi="Courier New" w:hint="default"/>
-      </w:rPr>
-    </w:lvl>
-    <w:lvl w:ilvl="2" w:tplc="7AF46BCA">
-      <w:start w:val="1"/>
-      <w:numFmt w:val="bullet"/>
-      <w:lvlText w:val=""/>
-      <w:lvlJc w:val="left"/>
-      <w:pPr>
-        <w:ind w:left="2160" w:hanging="360"/>
-      </w:pPr>
-      <w:rPr>
-        <w:rFonts w:ascii="Wingdings" w:hAnsi="Wingdings" w:hint="default"/>
-      </w:rPr>
-    </w:lvl>
-    <w:lvl w:ilvl="3" w:tplc="8D628926">
-      <w:start w:val="1"/>
-      <w:numFmt w:val="bullet"/>
-      <w:lvlText w:val=""/>
-      <w:lvlJc w:val="left"/>
-      <w:pPr>
-        <w:ind w:left="2880" w:hanging="360"/>
-      </w:pPr>
-      <w:rPr>
-        <w:rFonts w:ascii="Symbol" w:hAnsi="Symbol" w:hint="default"/>
-      </w:rPr>
-    </w:lvl>
-    <w:lvl w:ilvl="4" w:tplc="0B8EB9DC">
-      <w:start w:val="1"/>
-      <w:numFmt w:val="bullet"/>
-      <w:lvlText w:val="o"/>
-      <w:lvlJc w:val="left"/>
-      <w:pPr>
-        <w:ind w:left="3600" w:hanging="360"/>
-      </w:pPr>
-      <w:rPr>
-        <w:rFonts w:ascii="Courier New" w:hAnsi="Courier New" w:hint="default"/>
-      </w:rPr>
-    </w:lvl>
-    <w:lvl w:ilvl="5" w:tplc="D09A41F4">
-      <w:start w:val="1"/>
-      <w:numFmt w:val="bullet"/>
-      <w:lvlText w:val=""/>
-      <w:lvlJc w:val="left"/>
-      <w:pPr>
-        <w:ind w:left="4320" w:hanging="360"/>
-      </w:pPr>
-      <w:rPr>
-        <w:rFonts w:ascii="Wingdings" w:hAnsi="Wingdings" w:hint="default"/>
-      </w:rPr>
-    </w:lvl>
-    <w:lvl w:ilvl="6" w:tplc="A4304288">
-      <w:start w:val="1"/>
-      <w:numFmt w:val="bullet"/>
-      <w:lvlText w:val=""/>
-      <w:lvlJc w:val="left"/>
-      <w:pPr>
-        <w:ind w:left="5040" w:hanging="360"/>
-      </w:pPr>
-      <w:rPr>
-        <w:rFonts w:ascii="Symbol" w:hAnsi="Symbol" w:hint="default"/>
-      </w:rPr>
-    </w:lvl>
-    <w:lvl w:ilvl="7" w:tplc="B09CD6D6">
-      <w:start w:val="1"/>
-      <w:numFmt w:val="bullet"/>
-      <w:lvlText w:val="o"/>
-      <w:lvlJc w:val="left"/>
-      <w:pPr>
-        <w:ind w:left="5760" w:hanging="360"/>
-      </w:pPr>
-      <w:rPr>
-        <w:rFonts w:ascii="Courier New" w:hAnsi="Courier New" w:hint="default"/>
-      </w:rPr>
-    </w:lvl>
-    <w:lvl w:ilvl="8" w:tplc="78DE6168">
-      <w:start w:val="1"/>
-      <w:numFmt w:val="bullet"/>
-      <w:lvlText w:val=""/>
-      <w:lvlJc w:val="left"/>
-      <w:pPr>
-        <w:ind w:left="6480" w:hanging="360"/>
-      </w:pPr>
-      <w:rPr>
-        <w:rFonts w:ascii="Wingdings" w:hAnsi="Wingdings" w:hint="default"/>
-      </w:rPr>
-    </w:lvl>
-  </w:abstractNum>
-  <w:abstractNum w:abstractNumId="21" w15:restartNumberingAfterBreak="0">
-    <w:nsid w:val="242E448A"/>
-    <w:multiLevelType w:val="multilevel"/>
-    <w:tmpl w:val="6DC0BC42"/>
-    <w:lvl w:ilvl="0">
-      <w:start w:val="1"/>
-      <w:numFmt w:val="bullet"/>
-      <w:lvlText w:val=""/>
-      <w:lvlJc w:val="left"/>
-      <w:pPr>
-        <w:tabs>
-          <w:tab w:val="num" w:pos="720"/>
-        </w:tabs>
-        <w:ind w:left="720" w:hanging="360"/>
-      </w:pPr>
-      <w:rPr>
-        <w:rFonts w:ascii="Symbol" w:hAnsi="Symbol" w:hint="default"/>
-        <w:sz w:val="20"/>
-      </w:rPr>
-    </w:lvl>
-    <w:lvl w:ilvl="1" w:tentative="1">
-      <w:start w:val="1"/>
-      <w:numFmt w:val="bullet"/>
-      <w:lvlText w:val="o"/>
-      <w:lvlJc w:val="left"/>
-      <w:pPr>
-        <w:tabs>
-          <w:tab w:val="num" w:pos="1440"/>
-        </w:tabs>
-        <w:ind w:left="1440" w:hanging="360"/>
-      </w:pPr>
-      <w:rPr>
-        <w:rFonts w:ascii="Courier New" w:hAnsi="Courier New" w:hint="default"/>
-        <w:sz w:val="20"/>
-      </w:rPr>
-    </w:lvl>
-    <w:lvl w:ilvl="2" w:tentative="1">
-      <w:start w:val="1"/>
-      <w:numFmt w:val="bullet"/>
-      <w:lvlText w:val=""/>
-      <w:lvlJc w:val="left"/>
-      <w:pPr>
-        <w:tabs>
-          <w:tab w:val="num" w:pos="2160"/>
-        </w:tabs>
-        <w:ind w:left="2160" w:hanging="360"/>
-      </w:pPr>
-      <w:rPr>
-        <w:rFonts w:ascii="Wingdings" w:hAnsi="Wingdings" w:hint="default"/>
-        <w:sz w:val="20"/>
-      </w:rPr>
-    </w:lvl>
-    <w:lvl w:ilvl="3" w:tentative="1">
-      <w:start w:val="1"/>
-      <w:numFmt w:val="bullet"/>
-      <w:lvlText w:val=""/>
-      <w:lvlJc w:val="left"/>
-      <w:pPr>
-        <w:tabs>
-          <w:tab w:val="num" w:pos="2880"/>
-        </w:tabs>
-        <w:ind w:left="2880" w:hanging="360"/>
-      </w:pPr>
-      <w:rPr>
-        <w:rFonts w:ascii="Wingdings" w:hAnsi="Wingdings" w:hint="default"/>
-        <w:sz w:val="20"/>
-      </w:rPr>
-    </w:lvl>
-    <w:lvl w:ilvl="4" w:tentative="1">
-      <w:start w:val="1"/>
-      <w:numFmt w:val="bullet"/>
-      <w:lvlText w:val=""/>
-      <w:lvlJc w:val="left"/>
-      <w:pPr>
-        <w:tabs>
-          <w:tab w:val="num" w:pos="3600"/>
-        </w:tabs>
-        <w:ind w:left="3600" w:hanging="360"/>
-      </w:pPr>
-      <w:rPr>
-        <w:rFonts w:ascii="Wingdings" w:hAnsi="Wingdings" w:hint="default"/>
-        <w:sz w:val="20"/>
-      </w:rPr>
-    </w:lvl>
-    <w:lvl w:ilvl="5" w:tentative="1">
-      <w:start w:val="1"/>
-      <w:numFmt w:val="bullet"/>
-      <w:lvlText w:val=""/>
-      <w:lvlJc w:val="left"/>
-      <w:pPr>
-        <w:tabs>
-          <w:tab w:val="num" w:pos="4320"/>
-        </w:tabs>
-        <w:ind w:left="4320" w:hanging="360"/>
-      </w:pPr>
-      <w:rPr>
-        <w:rFonts w:ascii="Wingdings" w:hAnsi="Wingdings" w:hint="default"/>
-        <w:sz w:val="20"/>
-      </w:rPr>
-    </w:lvl>
-    <w:lvl w:ilvl="6" w:tentative="1">
-      <w:start w:val="1"/>
-      <w:numFmt w:val="bullet"/>
-      <w:lvlText w:val=""/>
-      <w:lvlJc w:val="left"/>
-      <w:pPr>
-        <w:tabs>
-          <w:tab w:val="num" w:pos="5040"/>
-        </w:tabs>
-        <w:ind w:left="5040" w:hanging="360"/>
-      </w:pPr>
-      <w:rPr>
-        <w:rFonts w:ascii="Wingdings" w:hAnsi="Wingdings" w:hint="default"/>
-        <w:sz w:val="20"/>
-      </w:rPr>
-    </w:lvl>
-    <w:lvl w:ilvl="7" w:tentative="1">
-      <w:start w:val="1"/>
-      <w:numFmt w:val="bullet"/>
-      <w:lvlText w:val=""/>
-      <w:lvlJc w:val="left"/>
-      <w:pPr>
-        <w:tabs>
-          <w:tab w:val="num" w:pos="5760"/>
-        </w:tabs>
-        <w:ind w:left="5760" w:hanging="360"/>
-      </w:pPr>
-      <w:rPr>
-        <w:rFonts w:ascii="Wingdings" w:hAnsi="Wingdings" w:hint="default"/>
-        <w:sz w:val="20"/>
-      </w:rPr>
-    </w:lvl>
-    <w:lvl w:ilvl="8" w:tentative="1">
-      <w:start w:val="1"/>
-      <w:numFmt w:val="bullet"/>
-      <w:lvlText w:val=""/>
-      <w:lvlJc w:val="left"/>
-      <w:pPr>
-        <w:tabs>
-          <w:tab w:val="num" w:pos="6480"/>
-        </w:tabs>
-        <w:ind w:left="6480" w:hanging="360"/>
-      </w:pPr>
-      <w:rPr>
-        <w:rFonts w:ascii="Wingdings" w:hAnsi="Wingdings" w:hint="default"/>
-        <w:sz w:val="20"/>
-      </w:rPr>
-    </w:lvl>
-  </w:abstractNum>
-  <w:abstractNum w:abstractNumId="22" w15:restartNumberingAfterBreak="0">
-    <w:nsid w:val="2A1E7566"/>
-    <w:multiLevelType w:val="multilevel"/>
-    <w:tmpl w:val="4A6C76D6"/>
-    <w:lvl w:ilvl="0">
-      <w:start w:val="1"/>
-      <w:numFmt w:val="bullet"/>
-      <w:lvlText w:val=""/>
-      <w:lvlJc w:val="left"/>
-      <w:pPr>
-        <w:tabs>
-          <w:tab w:val="num" w:pos="720"/>
-        </w:tabs>
-        <w:ind w:left="720" w:hanging="360"/>
-      </w:pPr>
-      <w:rPr>
-        <w:rFonts w:ascii="Symbol" w:hAnsi="Symbol" w:hint="default"/>
-        <w:sz w:val="20"/>
-      </w:rPr>
-    </w:lvl>
-    <w:lvl w:ilvl="1" w:tentative="1">
-      <w:start w:val="1"/>
-      <w:numFmt w:val="bullet"/>
-      <w:lvlText w:val="o"/>
-      <w:lvlJc w:val="left"/>
-      <w:pPr>
-        <w:tabs>
-          <w:tab w:val="num" w:pos="1440"/>
-        </w:tabs>
-        <w:ind w:left="1440" w:hanging="360"/>
-      </w:pPr>
-      <w:rPr>
-        <w:rFonts w:ascii="Courier New" w:hAnsi="Courier New" w:hint="default"/>
-        <w:sz w:val="20"/>
-      </w:rPr>
-    </w:lvl>
-    <w:lvl w:ilvl="2" w:tentative="1">
-      <w:start w:val="1"/>
-      <w:numFmt w:val="bullet"/>
-      <w:lvlText w:val=""/>
-      <w:lvlJc w:val="left"/>
-      <w:pPr>
-        <w:tabs>
-          <w:tab w:val="num" w:pos="2160"/>
-        </w:tabs>
-        <w:ind w:left="2160" w:hanging="360"/>
-      </w:pPr>
-      <w:rPr>
-        <w:rFonts w:ascii="Wingdings" w:hAnsi="Wingdings" w:hint="default"/>
-        <w:sz w:val="20"/>
-      </w:rPr>
-    </w:lvl>
-    <w:lvl w:ilvl="3" w:tentative="1">
-      <w:start w:val="1"/>
-      <w:numFmt w:val="bullet"/>
-      <w:lvlText w:val=""/>
-      <w:lvlJc w:val="left"/>
-      <w:pPr>
-        <w:tabs>
-          <w:tab w:val="num" w:pos="2880"/>
-        </w:tabs>
-        <w:ind w:left="2880" w:hanging="360"/>
-      </w:pPr>
-      <w:rPr>
-        <w:rFonts w:ascii="Wingdings" w:hAnsi="Wingdings" w:hint="default"/>
-        <w:sz w:val="20"/>
-      </w:rPr>
-    </w:lvl>
-    <w:lvl w:ilvl="4" w:tentative="1">
-      <w:start w:val="1"/>
-      <w:numFmt w:val="bullet"/>
-      <w:lvlText w:val=""/>
-      <w:lvlJc w:val="left"/>
-      <w:pPr>
-        <w:tabs>
-          <w:tab w:val="num" w:pos="3600"/>
-        </w:tabs>
-        <w:ind w:left="3600" w:hanging="360"/>
-      </w:pPr>
-      <w:rPr>
-        <w:rFonts w:ascii="Wingdings" w:hAnsi="Wingdings" w:hint="default"/>
-        <w:sz w:val="20"/>
-      </w:rPr>
-    </w:lvl>
-    <w:lvl w:ilvl="5" w:tentative="1">
-      <w:start w:val="1"/>
-      <w:numFmt w:val="bullet"/>
-      <w:lvlText w:val=""/>
-      <w:lvlJc w:val="left"/>
-      <w:pPr>
-        <w:tabs>
-          <w:tab w:val="num" w:pos="4320"/>
-        </w:tabs>
-        <w:ind w:left="4320" w:hanging="360"/>
-      </w:pPr>
-      <w:rPr>
-        <w:rFonts w:ascii="Wingdings" w:hAnsi="Wingdings" w:hint="default"/>
-        <w:sz w:val="20"/>
-      </w:rPr>
-    </w:lvl>
-    <w:lvl w:ilvl="6" w:tentative="1">
-      <w:start w:val="1"/>
-      <w:numFmt w:val="bullet"/>
-      <w:lvlText w:val=""/>
-      <w:lvlJc w:val="left"/>
-      <w:pPr>
-        <w:tabs>
-          <w:tab w:val="num" w:pos="5040"/>
-        </w:tabs>
-        <w:ind w:left="5040" w:hanging="360"/>
-      </w:pPr>
-      <w:rPr>
-        <w:rFonts w:ascii="Wingdings" w:hAnsi="Wingdings" w:hint="default"/>
-        <w:sz w:val="20"/>
-      </w:rPr>
-    </w:lvl>
-    <w:lvl w:ilvl="7" w:tentative="1">
-      <w:start w:val="1"/>
-      <w:numFmt w:val="bullet"/>
-      <w:lvlText w:val=""/>
-      <w:lvlJc w:val="left"/>
-      <w:pPr>
-        <w:tabs>
-          <w:tab w:val="num" w:pos="5760"/>
-        </w:tabs>
-        <w:ind w:left="5760" w:hanging="360"/>
-      </w:pPr>
-      <w:rPr>
-        <w:rFonts w:ascii="Wingdings" w:hAnsi="Wingdings" w:hint="default"/>
-        <w:sz w:val="20"/>
-      </w:rPr>
-    </w:lvl>
-    <w:lvl w:ilvl="8" w:tentative="1">
-      <w:start w:val="1"/>
-      <w:numFmt w:val="bullet"/>
-      <w:lvlText w:val=""/>
-      <w:lvlJc w:val="left"/>
-      <w:pPr>
-        <w:tabs>
-          <w:tab w:val="num" w:pos="6480"/>
-        </w:tabs>
-        <w:ind w:left="6480" w:hanging="360"/>
-      </w:pPr>
-      <w:rPr>
-        <w:rFonts w:ascii="Wingdings" w:hAnsi="Wingdings" w:hint="default"/>
-        <w:sz w:val="20"/>
-      </w:rPr>
-    </w:lvl>
-  </w:abstractNum>
-  <w:abstractNum w:abstractNumId="23" w15:restartNumberingAfterBreak="0">
-    <w:nsid w:val="2D926FCE"/>
-    <w:multiLevelType w:val="multilevel"/>
-    <w:tmpl w:val="E2EC34E0"/>
-    <w:lvl w:ilvl="0">
-      <w:start w:val="1"/>
-      <w:numFmt w:val="bullet"/>
-      <w:lvlText w:val=""/>
-      <w:lvlJc w:val="left"/>
-      <w:pPr>
-        <w:tabs>
-          <w:tab w:val="num" w:pos="720"/>
-        </w:tabs>
-        <w:ind w:left="720" w:hanging="360"/>
-      </w:pPr>
-      <w:rPr>
-        <w:rFonts w:ascii="Symbol" w:hAnsi="Symbol" w:hint="default"/>
-        <w:sz w:val="20"/>
-      </w:rPr>
-    </w:lvl>
-    <w:lvl w:ilvl="1" w:tentative="1">
-      <w:start w:val="1"/>
-      <w:numFmt w:val="bullet"/>
-      <w:lvlText w:val="o"/>
-      <w:lvlJc w:val="left"/>
-      <w:pPr>
-        <w:tabs>
-          <w:tab w:val="num" w:pos="1440"/>
-        </w:tabs>
-        <w:ind w:left="1440" w:hanging="360"/>
-      </w:pPr>
-      <w:rPr>
-        <w:rFonts w:ascii="Courier New" w:hAnsi="Courier New" w:hint="default"/>
-        <w:sz w:val="20"/>
-      </w:rPr>
-    </w:lvl>
-    <w:lvl w:ilvl="2" w:tentative="1">
-      <w:start w:val="1"/>
-      <w:numFmt w:val="bullet"/>
-      <w:lvlText w:val=""/>
-      <w:lvlJc w:val="left"/>
-      <w:pPr>
-        <w:tabs>
-          <w:tab w:val="num" w:pos="2160"/>
-        </w:tabs>
-        <w:ind w:left="2160" w:hanging="360"/>
-      </w:pPr>
-      <w:rPr>
-        <w:rFonts w:ascii="Wingdings" w:hAnsi="Wingdings" w:hint="default"/>
-        <w:sz w:val="20"/>
-      </w:rPr>
-    </w:lvl>
-    <w:lvl w:ilvl="3" w:tentative="1">
-      <w:start w:val="1"/>
-      <w:numFmt w:val="bullet"/>
-      <w:lvlText w:val=""/>
-      <w:lvlJc w:val="left"/>
-      <w:pPr>
-        <w:tabs>
-          <w:tab w:val="num" w:pos="2880"/>
-        </w:tabs>
-        <w:ind w:left="2880" w:hanging="360"/>
-      </w:pPr>
-      <w:rPr>
-        <w:rFonts w:ascii="Wingdings" w:hAnsi="Wingdings" w:hint="default"/>
-        <w:sz w:val="20"/>
-      </w:rPr>
-    </w:lvl>
-    <w:lvl w:ilvl="4" w:tentative="1">
-      <w:start w:val="1"/>
-      <w:numFmt w:val="bullet"/>
-      <w:lvlText w:val=""/>
-      <w:lvlJc w:val="left"/>
-      <w:pPr>
-        <w:tabs>
-          <w:tab w:val="num" w:pos="3600"/>
-        </w:tabs>
-        <w:ind w:left="3600" w:hanging="360"/>
-      </w:pPr>
-      <w:rPr>
-        <w:rFonts w:ascii="Wingdings" w:hAnsi="Wingdings" w:hint="default"/>
-        <w:sz w:val="20"/>
-      </w:rPr>
-    </w:lvl>
-    <w:lvl w:ilvl="5" w:tentative="1">
-      <w:start w:val="1"/>
-      <w:numFmt w:val="bullet"/>
-      <w:lvlText w:val=""/>
-      <w:lvlJc w:val="left"/>
-      <w:pPr>
-        <w:tabs>
-          <w:tab w:val="num" w:pos="4320"/>
-        </w:tabs>
-        <w:ind w:left="4320" w:hanging="360"/>
-      </w:pPr>
-      <w:rPr>
-        <w:rFonts w:ascii="Wingdings" w:hAnsi="Wingdings" w:hint="default"/>
-        <w:sz w:val="20"/>
-      </w:rPr>
-    </w:lvl>
-    <w:lvl w:ilvl="6" w:tentative="1">
-      <w:start w:val="1"/>
-      <w:numFmt w:val="bullet"/>
-      <w:lvlText w:val=""/>
-      <w:lvlJc w:val="left"/>
-      <w:pPr>
-        <w:tabs>
-          <w:tab w:val="num" w:pos="5040"/>
-        </w:tabs>
-        <w:ind w:left="5040" w:hanging="360"/>
-      </w:pPr>
-      <w:rPr>
-        <w:rFonts w:ascii="Wingdings" w:hAnsi="Wingdings" w:hint="default"/>
-        <w:sz w:val="20"/>
-      </w:rPr>
-    </w:lvl>
-    <w:lvl w:ilvl="7" w:tentative="1">
-      <w:start w:val="1"/>
-      <w:numFmt w:val="bullet"/>
-      <w:lvlText w:val=""/>
-      <w:lvlJc w:val="left"/>
-      <w:pPr>
-        <w:tabs>
-          <w:tab w:val="num" w:pos="5760"/>
-        </w:tabs>
-        <w:ind w:left="5760" w:hanging="360"/>
-      </w:pPr>
-      <w:rPr>
-        <w:rFonts w:ascii="Wingdings" w:hAnsi="Wingdings" w:hint="default"/>
-        <w:sz w:val="20"/>
-      </w:rPr>
-    </w:lvl>
-    <w:lvl w:ilvl="8" w:tentative="1">
-      <w:start w:val="1"/>
-      <w:numFmt w:val="bullet"/>
-      <w:lvlText w:val=""/>
-      <w:lvlJc w:val="left"/>
-      <w:pPr>
-        <w:tabs>
-          <w:tab w:val="num" w:pos="6480"/>
-        </w:tabs>
-        <w:ind w:left="6480" w:hanging="360"/>
-      </w:pPr>
-      <w:rPr>
-        <w:rFonts w:ascii="Wingdings" w:hAnsi="Wingdings" w:hint="default"/>
-        <w:sz w:val="20"/>
-      </w:rPr>
-    </w:lvl>
-  </w:abstractNum>
-  <w:abstractNum w:abstractNumId="24" w15:restartNumberingAfterBreak="0">
-    <w:nsid w:val="340A2713"/>
-    <w:multiLevelType w:val="hybridMultilevel"/>
-    <w:tmpl w:val="FFFFFFFF"/>
-    <w:lvl w:ilvl="0" w:tplc="99027856">
-      <w:start w:val="1"/>
-      <w:numFmt w:val="bullet"/>
-      <w:lvlText w:val="-"/>
-      <w:lvlJc w:val="left"/>
-      <w:pPr>
-        <w:ind w:left="720" w:hanging="360"/>
-      </w:pPr>
-      <w:rPr>
-        <w:rFonts w:ascii="Calibri" w:hAnsi="Calibri" w:hint="default"/>
-      </w:rPr>
-    </w:lvl>
-    <w:lvl w:ilvl="1" w:tplc="1464830E">
-      <w:start w:val="1"/>
-      <w:numFmt w:val="bullet"/>
-      <w:lvlText w:val="o"/>
-      <w:lvlJc w:val="left"/>
-      <w:pPr>
-        <w:ind w:left="1440" w:hanging="360"/>
-      </w:pPr>
-      <w:rPr>
-        <w:rFonts w:ascii="Courier New" w:hAnsi="Courier New" w:hint="default"/>
-      </w:rPr>
-    </w:lvl>
-    <w:lvl w:ilvl="2" w:tplc="226CFCA8">
-      <w:start w:val="1"/>
-      <w:numFmt w:val="bullet"/>
-      <w:lvlText w:val=""/>
-      <w:lvlJc w:val="left"/>
-      <w:pPr>
-        <w:ind w:left="2160" w:hanging="360"/>
-      </w:pPr>
-      <w:rPr>
-        <w:rFonts w:ascii="Wingdings" w:hAnsi="Wingdings" w:hint="default"/>
-      </w:rPr>
-    </w:lvl>
-    <w:lvl w:ilvl="3" w:tplc="4A005038">
-      <w:start w:val="1"/>
-      <w:numFmt w:val="bullet"/>
-      <w:lvlText w:val=""/>
-      <w:lvlJc w:val="left"/>
-      <w:pPr>
-        <w:ind w:left="2880" w:hanging="360"/>
-      </w:pPr>
-      <w:rPr>
-        <w:rFonts w:ascii="Symbol" w:hAnsi="Symbol" w:hint="default"/>
-      </w:rPr>
-    </w:lvl>
-    <w:lvl w:ilvl="4" w:tplc="CB0292D4">
-      <w:start w:val="1"/>
-      <w:numFmt w:val="bullet"/>
-      <w:lvlText w:val="o"/>
-      <w:lvlJc w:val="left"/>
-      <w:pPr>
-        <w:ind w:left="3600" w:hanging="360"/>
-      </w:pPr>
-      <w:rPr>
-        <w:rFonts w:ascii="Courier New" w:hAnsi="Courier New" w:hint="default"/>
-      </w:rPr>
-    </w:lvl>
-    <w:lvl w:ilvl="5" w:tplc="75ACB428">
-      <w:start w:val="1"/>
-      <w:numFmt w:val="bullet"/>
-      <w:lvlText w:val=""/>
-      <w:lvlJc w:val="left"/>
-      <w:pPr>
-        <w:ind w:left="4320" w:hanging="360"/>
-      </w:pPr>
-      <w:rPr>
-        <w:rFonts w:ascii="Wingdings" w:hAnsi="Wingdings" w:hint="default"/>
-      </w:rPr>
-    </w:lvl>
-    <w:lvl w:ilvl="6" w:tplc="FFDC5476">
-      <w:start w:val="1"/>
-      <w:numFmt w:val="bullet"/>
-      <w:lvlText w:val=""/>
-      <w:lvlJc w:val="left"/>
-      <w:pPr>
-        <w:ind w:left="5040" w:hanging="360"/>
-      </w:pPr>
-      <w:rPr>
-        <w:rFonts w:ascii="Symbol" w:hAnsi="Symbol" w:hint="default"/>
-      </w:rPr>
-    </w:lvl>
-    <w:lvl w:ilvl="7" w:tplc="C5668DDC">
-      <w:start w:val="1"/>
-      <w:numFmt w:val="bullet"/>
-      <w:lvlText w:val="o"/>
-      <w:lvlJc w:val="left"/>
-      <w:pPr>
-        <w:ind w:left="5760" w:hanging="360"/>
-      </w:pPr>
-      <w:rPr>
-        <w:rFonts w:ascii="Courier New" w:hAnsi="Courier New" w:hint="default"/>
-      </w:rPr>
-    </w:lvl>
-    <w:lvl w:ilvl="8" w:tplc="C98EF644">
-      <w:start w:val="1"/>
-      <w:numFmt w:val="bullet"/>
-      <w:lvlText w:val=""/>
-      <w:lvlJc w:val="left"/>
-      <w:pPr>
-        <w:ind w:left="6480" w:hanging="360"/>
-      </w:pPr>
-      <w:rPr>
-        <w:rFonts w:ascii="Wingdings" w:hAnsi="Wingdings" w:hint="default"/>
-      </w:rPr>
-    </w:lvl>
-  </w:abstractNum>
-  <w:abstractNum w:abstractNumId="25" w15:restartNumberingAfterBreak="0">
-    <w:nsid w:val="344A3FE9"/>
-    <w:multiLevelType w:val="multilevel"/>
-    <w:tmpl w:val="2EC49F0C"/>
-    <w:lvl w:ilvl="0">
-      <w:start w:val="1"/>
-      <w:numFmt w:val="decimal"/>
-      <w:lvlText w:val="%1."/>
-      <w:lvlJc w:val="left"/>
-      <w:pPr>
-        <w:tabs>
-          <w:tab w:val="num" w:pos="720"/>
-        </w:tabs>
-        <w:ind w:left="720" w:hanging="360"/>
-      </w:pPr>
-    </w:lvl>
-    <w:lvl w:ilvl="1" w:tentative="1">
-      <w:start w:val="1"/>
-      <w:numFmt w:val="decimal"/>
-      <w:lvlText w:val="%2."/>
-      <w:lvlJc w:val="left"/>
-      <w:pPr>
-        <w:tabs>
-          <w:tab w:val="num" w:pos="1440"/>
-        </w:tabs>
-        <w:ind w:left="1440" w:hanging="360"/>
-      </w:pPr>
-    </w:lvl>
-    <w:lvl w:ilvl="2" w:tentative="1">
-      <w:start w:val="1"/>
-      <w:numFmt w:val="decimal"/>
-      <w:lvlText w:val="%3."/>
-      <w:lvlJc w:val="left"/>
-      <w:pPr>
-        <w:tabs>
-          <w:tab w:val="num" w:pos="2160"/>
-        </w:tabs>
-        <w:ind w:left="2160" w:hanging="360"/>
-      </w:pPr>
-    </w:lvl>
-    <w:lvl w:ilvl="3" w:tentative="1">
-      <w:start w:val="1"/>
-      <w:numFmt w:val="decimal"/>
-      <w:lvlText w:val="%4."/>
-      <w:lvlJc w:val="left"/>
-      <w:pPr>
-        <w:tabs>
-          <w:tab w:val="num" w:pos="2880"/>
-        </w:tabs>
-        <w:ind w:left="2880" w:hanging="360"/>
-      </w:pPr>
-    </w:lvl>
-    <w:lvl w:ilvl="4" w:tentative="1">
-      <w:start w:val="1"/>
-      <w:numFmt w:val="decimal"/>
-      <w:lvlText w:val="%5."/>
-      <w:lvlJc w:val="left"/>
-      <w:pPr>
-        <w:tabs>
-          <w:tab w:val="num" w:pos="3600"/>
-        </w:tabs>
-        <w:ind w:left="3600" w:hanging="360"/>
-      </w:pPr>
-    </w:lvl>
-    <w:lvl w:ilvl="5" w:tentative="1">
-      <w:start w:val="1"/>
-      <w:numFmt w:val="decimal"/>
-      <w:lvlText w:val="%6."/>
-      <w:lvlJc w:val="left"/>
-      <w:pPr>
-        <w:tabs>
-          <w:tab w:val="num" w:pos="4320"/>
-        </w:tabs>
-        <w:ind w:left="4320" w:hanging="360"/>
-      </w:pPr>
-    </w:lvl>
-    <w:lvl w:ilvl="6" w:tentative="1">
-      <w:start w:val="1"/>
-      <w:numFmt w:val="decimal"/>
-      <w:lvlText w:val="%7."/>
-      <w:lvlJc w:val="left"/>
-      <w:pPr>
-        <w:tabs>
-          <w:tab w:val="num" w:pos="5040"/>
-        </w:tabs>
-        <w:ind w:left="5040" w:hanging="360"/>
-      </w:pPr>
-    </w:lvl>
-    <w:lvl w:ilvl="7" w:tentative="1">
-      <w:start w:val="1"/>
-      <w:numFmt w:val="decimal"/>
-      <w:lvlText w:val="%8."/>
-      <w:lvlJc w:val="left"/>
-      <w:pPr>
-        <w:tabs>
-          <w:tab w:val="num" w:pos="5760"/>
-        </w:tabs>
-        <w:ind w:left="5760" w:hanging="360"/>
-      </w:pPr>
-    </w:lvl>
-    <w:lvl w:ilvl="8" w:tentative="1">
-      <w:start w:val="1"/>
-      <w:numFmt w:val="decimal"/>
-      <w:lvlText w:val="%9."/>
-      <w:lvlJc w:val="left"/>
-      <w:pPr>
-        <w:tabs>
-          <w:tab w:val="num" w:pos="6480"/>
-        </w:tabs>
-        <w:ind w:left="6480" w:hanging="360"/>
-      </w:pPr>
-    </w:lvl>
-  </w:abstractNum>
-  <w:abstractNum w:abstractNumId="26" w15:restartNumberingAfterBreak="0">
-    <w:nsid w:val="3A0C2FD3"/>
-    <w:multiLevelType w:val="multilevel"/>
-    <w:tmpl w:val="F62A5A4E"/>
-    <w:lvl w:ilvl="0">
-      <w:start w:val="1"/>
-      <w:numFmt w:val="bullet"/>
-      <w:lvlText w:val=""/>
-      <w:lvlJc w:val="left"/>
-      <w:pPr>
-        <w:tabs>
-          <w:tab w:val="num" w:pos="720"/>
-        </w:tabs>
-        <w:ind w:left="720" w:hanging="360"/>
-      </w:pPr>
-      <w:rPr>
-        <w:rFonts w:ascii="Symbol" w:hAnsi="Symbol" w:hint="default"/>
-        <w:sz w:val="20"/>
-      </w:rPr>
-    </w:lvl>
-    <w:lvl w:ilvl="1">
-      <w:start w:val="8"/>
-      <w:numFmt w:val="decimal"/>
-      <w:lvlText w:val="%2"/>
-      <w:lvlJc w:val="left"/>
-      <w:pPr>
-        <w:ind w:left="1440" w:hanging="360"/>
-      </w:pPr>
-      <w:rPr>
-        <w:rFonts w:hint="default"/>
-        <w:b/>
-      </w:rPr>
-    </w:lvl>
-    <w:lvl w:ilvl="2" w:tentative="1">
-      <w:start w:val="1"/>
-      <w:numFmt w:val="bullet"/>
-      <w:lvlText w:val=""/>
-      <w:lvlJc w:val="left"/>
-      <w:pPr>
-        <w:tabs>
-          <w:tab w:val="num" w:pos="2160"/>
-        </w:tabs>
-        <w:ind w:left="2160" w:hanging="360"/>
-      </w:pPr>
-      <w:rPr>
-        <w:rFonts w:ascii="Wingdings" w:hAnsi="Wingdings" w:hint="default"/>
-        <w:sz w:val="20"/>
-      </w:rPr>
-    </w:lvl>
-    <w:lvl w:ilvl="3" w:tentative="1">
-      <w:start w:val="1"/>
-      <w:numFmt w:val="bullet"/>
-      <w:lvlText w:val=""/>
-      <w:lvlJc w:val="left"/>
-      <w:pPr>
-        <w:tabs>
-          <w:tab w:val="num" w:pos="2880"/>
-        </w:tabs>
-        <w:ind w:left="2880" w:hanging="360"/>
-      </w:pPr>
-      <w:rPr>
-        <w:rFonts w:ascii="Wingdings" w:hAnsi="Wingdings" w:hint="default"/>
-        <w:sz w:val="20"/>
-      </w:rPr>
-    </w:lvl>
-    <w:lvl w:ilvl="4" w:tentative="1">
-      <w:start w:val="1"/>
-      <w:numFmt w:val="bullet"/>
-      <w:lvlText w:val=""/>
-      <w:lvlJc w:val="left"/>
-      <w:pPr>
-        <w:tabs>
-          <w:tab w:val="num" w:pos="3600"/>
-        </w:tabs>
-        <w:ind w:left="3600" w:hanging="360"/>
-      </w:pPr>
-      <w:rPr>
-        <w:rFonts w:ascii="Wingdings" w:hAnsi="Wingdings" w:hint="default"/>
-        <w:sz w:val="20"/>
-      </w:rPr>
-    </w:lvl>
-    <w:lvl w:ilvl="5" w:tentative="1">
-      <w:start w:val="1"/>
-      <w:numFmt w:val="bullet"/>
-      <w:lvlText w:val=""/>
-      <w:lvlJc w:val="left"/>
-      <w:pPr>
-        <w:tabs>
-          <w:tab w:val="num" w:pos="4320"/>
-        </w:tabs>
-        <w:ind w:left="4320" w:hanging="360"/>
-      </w:pPr>
-      <w:rPr>
-        <w:rFonts w:ascii="Wingdings" w:hAnsi="Wingdings" w:hint="default"/>
-        <w:sz w:val="20"/>
-      </w:rPr>
-    </w:lvl>
-    <w:lvl w:ilvl="6" w:tentative="1">
-      <w:start w:val="1"/>
-      <w:numFmt w:val="bullet"/>
-      <w:lvlText w:val=""/>
-      <w:lvlJc w:val="left"/>
-      <w:pPr>
-        <w:tabs>
-          <w:tab w:val="num" w:pos="5040"/>
-        </w:tabs>
-        <w:ind w:left="5040" w:hanging="360"/>
-      </w:pPr>
-      <w:rPr>
-        <w:rFonts w:ascii="Wingdings" w:hAnsi="Wingdings" w:hint="default"/>
-        <w:sz w:val="20"/>
-      </w:rPr>
-    </w:lvl>
-    <w:lvl w:ilvl="7" w:tentative="1">
-      <w:start w:val="1"/>
-      <w:numFmt w:val="bullet"/>
-      <w:lvlText w:val=""/>
-      <w:lvlJc w:val="left"/>
-      <w:pPr>
-        <w:tabs>
-          <w:tab w:val="num" w:pos="5760"/>
-        </w:tabs>
-        <w:ind w:left="5760" w:hanging="360"/>
-      </w:pPr>
-      <w:rPr>
-        <w:rFonts w:ascii="Wingdings" w:hAnsi="Wingdings" w:hint="default"/>
-        <w:sz w:val="20"/>
-      </w:rPr>
-    </w:lvl>
-    <w:lvl w:ilvl="8" w:tentative="1">
-      <w:start w:val="1"/>
-      <w:numFmt w:val="bullet"/>
-      <w:lvlText w:val=""/>
-      <w:lvlJc w:val="left"/>
-      <w:pPr>
-        <w:tabs>
-          <w:tab w:val="num" w:pos="6480"/>
-        </w:tabs>
-        <w:ind w:left="6480" w:hanging="360"/>
-      </w:pPr>
-      <w:rPr>
-        <w:rFonts w:ascii="Wingdings" w:hAnsi="Wingdings" w:hint="default"/>
-        <w:sz w:val="20"/>
-      </w:rPr>
-    </w:lvl>
-  </w:abstractNum>
-  <w:abstractNum w:abstractNumId="27" w15:restartNumberingAfterBreak="0">
-    <w:nsid w:val="3C3D2849"/>
-    <w:multiLevelType w:val="multilevel"/>
-    <w:tmpl w:val="78862B94"/>
-    <w:lvl w:ilvl="0">
-      <w:start w:val="1"/>
-      <w:numFmt w:val="decimal"/>
-      <w:lvlText w:val="%1."/>
-      <w:lvlJc w:val="left"/>
-      <w:pPr>
-        <w:tabs>
-          <w:tab w:val="num" w:pos="720"/>
-        </w:tabs>
-        <w:ind w:left="720" w:hanging="360"/>
-      </w:pPr>
-    </w:lvl>
-    <w:lvl w:ilvl="1">
-      <w:start w:val="1"/>
-      <w:numFmt w:val="bullet"/>
-      <w:lvlText w:val="o"/>
-      <w:lvlJc w:val="left"/>
-      <w:pPr>
-        <w:tabs>
-          <w:tab w:val="num" w:pos="1440"/>
-        </w:tabs>
-        <w:ind w:left="1440" w:hanging="360"/>
-      </w:pPr>
-      <w:rPr>
-        <w:rFonts w:ascii="Courier New" w:hAnsi="Courier New" w:hint="default"/>
-        <w:sz w:val="20"/>
-      </w:rPr>
-    </w:lvl>
-    <w:lvl w:ilvl="2" w:tentative="1">
-      <w:start w:val="1"/>
-      <w:numFmt w:val="decimal"/>
-      <w:lvlText w:val="%3."/>
-      <w:lvlJc w:val="left"/>
-      <w:pPr>
-        <w:tabs>
-          <w:tab w:val="num" w:pos="2160"/>
-        </w:tabs>
-        <w:ind w:left="2160" w:hanging="360"/>
-      </w:pPr>
-    </w:lvl>
-    <w:lvl w:ilvl="3" w:tentative="1">
-      <w:start w:val="1"/>
-      <w:numFmt w:val="decimal"/>
-      <w:lvlText w:val="%4."/>
-      <w:lvlJc w:val="left"/>
-      <w:pPr>
-        <w:tabs>
-          <w:tab w:val="num" w:pos="2880"/>
-        </w:tabs>
-        <w:ind w:left="2880" w:hanging="360"/>
-      </w:pPr>
-    </w:lvl>
-    <w:lvl w:ilvl="4" w:tentative="1">
-      <w:start w:val="1"/>
-      <w:numFmt w:val="decimal"/>
-      <w:lvlText w:val="%5."/>
-      <w:lvlJc w:val="left"/>
-      <w:pPr>
-        <w:tabs>
-          <w:tab w:val="num" w:pos="3600"/>
-        </w:tabs>
-        <w:ind w:left="3600" w:hanging="360"/>
-      </w:pPr>
-    </w:lvl>
-    <w:lvl w:ilvl="5" w:tentative="1">
-      <w:start w:val="1"/>
-      <w:numFmt w:val="decimal"/>
-      <w:lvlText w:val="%6."/>
-      <w:lvlJc w:val="left"/>
-      <w:pPr>
-        <w:tabs>
-          <w:tab w:val="num" w:pos="4320"/>
-        </w:tabs>
-        <w:ind w:left="4320" w:hanging="360"/>
-      </w:pPr>
-    </w:lvl>
-    <w:lvl w:ilvl="6" w:tentative="1">
-      <w:start w:val="1"/>
-      <w:numFmt w:val="decimal"/>
-      <w:lvlText w:val="%7."/>
-      <w:lvlJc w:val="left"/>
-      <w:pPr>
-        <w:tabs>
-          <w:tab w:val="num" w:pos="5040"/>
-        </w:tabs>
-        <w:ind w:left="5040" w:hanging="360"/>
-      </w:pPr>
-    </w:lvl>
-    <w:lvl w:ilvl="7" w:tentative="1">
-      <w:start w:val="1"/>
-      <w:numFmt w:val="decimal"/>
-      <w:lvlText w:val="%8."/>
-      <w:lvlJc w:val="left"/>
-      <w:pPr>
-        <w:tabs>
-          <w:tab w:val="num" w:pos="5760"/>
-        </w:tabs>
-        <w:ind w:left="5760" w:hanging="360"/>
-      </w:pPr>
-    </w:lvl>
-    <w:lvl w:ilvl="8" w:tentative="1">
-      <w:start w:val="1"/>
-      <w:numFmt w:val="decimal"/>
-      <w:lvlText w:val="%9."/>
-      <w:lvlJc w:val="left"/>
-      <w:pPr>
-        <w:tabs>
-          <w:tab w:val="num" w:pos="6480"/>
-        </w:tabs>
-        <w:ind w:left="6480" w:hanging="360"/>
-      </w:pPr>
-    </w:lvl>
-  </w:abstractNum>
-  <w:abstractNum w:abstractNumId="28" w15:restartNumberingAfterBreak="0">
-    <w:nsid w:val="41D97339"/>
-    <w:multiLevelType w:val="hybridMultilevel"/>
-    <w:tmpl w:val="E7181C34"/>
-    <w:lvl w:ilvl="0" w:tplc="04160011">
-      <w:start w:val="1"/>
-      <w:numFmt w:val="decimal"/>
-      <w:lvlText w:val="%1)"/>
-      <w:lvlJc w:val="left"/>
-      <w:pPr>
-        <w:ind w:left="720" w:hanging="360"/>
-      </w:pPr>
-      <w:rPr>
-        <w:rFonts w:hint="default"/>
-      </w:rPr>
-    </w:lvl>
-    <w:lvl w:ilvl="1" w:tplc="04160019">
-      <w:start w:val="1"/>
-      <w:numFmt w:val="lowerLetter"/>
-      <w:lvlText w:val="%2."/>
-      <w:lvlJc w:val="left"/>
-      <w:pPr>
-        <w:ind w:left="1440" w:hanging="360"/>
-      </w:pPr>
-    </w:lvl>
-    <w:lvl w:ilvl="2" w:tplc="0416001B" w:tentative="1">
-      <w:start w:val="1"/>
-      <w:numFmt w:val="lowerRoman"/>
-      <w:lvlText w:val="%3."/>
-      <w:lvlJc w:val="right"/>
-      <w:pPr>
-        <w:ind w:left="2160" w:hanging="180"/>
-      </w:pPr>
-    </w:lvl>
-    <w:lvl w:ilvl="3" w:tplc="0416000F" w:tentative="1">
-      <w:start w:val="1"/>
-      <w:numFmt w:val="decimal"/>
-      <w:lvlText w:val="%4."/>
-      <w:lvlJc w:val="left"/>
-      <w:pPr>
-        <w:ind w:left="2880" w:hanging="360"/>
-      </w:pPr>
-    </w:lvl>
-    <w:lvl w:ilvl="4" w:tplc="04160019" w:tentative="1">
-      <w:start w:val="1"/>
-      <w:numFmt w:val="lowerLetter"/>
-      <w:lvlText w:val="%5."/>
-      <w:lvlJc w:val="left"/>
-      <w:pPr>
-        <w:ind w:left="3600" w:hanging="360"/>
-      </w:pPr>
-    </w:lvl>
-    <w:lvl w:ilvl="5" w:tplc="0416001B" w:tentative="1">
-      <w:start w:val="1"/>
-      <w:numFmt w:val="lowerRoman"/>
-      <w:lvlText w:val="%6."/>
-      <w:lvlJc w:val="right"/>
-      <w:pPr>
-        <w:ind w:left="4320" w:hanging="180"/>
-      </w:pPr>
-    </w:lvl>
-    <w:lvl w:ilvl="6" w:tplc="0416000F" w:tentative="1">
-      <w:start w:val="1"/>
-      <w:numFmt w:val="decimal"/>
-      <w:lvlText w:val="%7."/>
-      <w:lvlJc w:val="left"/>
-      <w:pPr>
-        <w:ind w:left="5040" w:hanging="360"/>
-      </w:pPr>
-    </w:lvl>
-    <w:lvl w:ilvl="7" w:tplc="04160019" w:tentative="1">
-      <w:start w:val="1"/>
-      <w:numFmt w:val="lowerLetter"/>
-      <w:lvlText w:val="%8."/>
-      <w:lvlJc w:val="left"/>
-      <w:pPr>
-        <w:ind w:left="5760" w:hanging="360"/>
-      </w:pPr>
-    </w:lvl>
-    <w:lvl w:ilvl="8" w:tplc="0416001B" w:tentative="1">
-      <w:start w:val="1"/>
-      <w:numFmt w:val="lowerRoman"/>
-      <w:lvlText w:val="%9."/>
-      <w:lvlJc w:val="right"/>
-      <w:pPr>
-        <w:ind w:left="6480" w:hanging="180"/>
-      </w:pPr>
-    </w:lvl>
-  </w:abstractNum>
-  <w:abstractNum w:abstractNumId="29" w15:restartNumberingAfterBreak="0">
-    <w:nsid w:val="45877F5F"/>
-    <w:multiLevelType w:val="multilevel"/>
-    <w:tmpl w:val="7A36D41E"/>
-    <w:lvl w:ilvl="0">
-      <w:start w:val="1"/>
-      <w:numFmt w:val="bullet"/>
-      <w:lvlText w:val=""/>
-      <w:lvlJc w:val="left"/>
-      <w:pPr>
-        <w:tabs>
-          <w:tab w:val="num" w:pos="720"/>
-        </w:tabs>
-        <w:ind w:left="720" w:hanging="360"/>
-      </w:pPr>
-      <w:rPr>
-        <w:rFonts w:ascii="Symbol" w:hAnsi="Symbol" w:hint="default"/>
-        <w:sz w:val="20"/>
-      </w:rPr>
-    </w:lvl>
-    <w:lvl w:ilvl="1" w:tentative="1">
-      <w:start w:val="1"/>
-      <w:numFmt w:val="bullet"/>
-      <w:lvlText w:val="o"/>
-      <w:lvlJc w:val="left"/>
-      <w:pPr>
-        <w:tabs>
-          <w:tab w:val="num" w:pos="1440"/>
-        </w:tabs>
-        <w:ind w:left="1440" w:hanging="360"/>
-      </w:pPr>
-      <w:rPr>
-        <w:rFonts w:ascii="Courier New" w:hAnsi="Courier New" w:hint="default"/>
-        <w:sz w:val="20"/>
-      </w:rPr>
-    </w:lvl>
-    <w:lvl w:ilvl="2" w:tentative="1">
-      <w:start w:val="1"/>
-      <w:numFmt w:val="bullet"/>
-      <w:lvlText w:val=""/>
-      <w:lvlJc w:val="left"/>
-      <w:pPr>
-        <w:tabs>
-          <w:tab w:val="num" w:pos="2160"/>
-        </w:tabs>
-        <w:ind w:left="2160" w:hanging="360"/>
-      </w:pPr>
-      <w:rPr>
-        <w:rFonts w:ascii="Wingdings" w:hAnsi="Wingdings" w:hint="default"/>
-        <w:sz w:val="20"/>
-      </w:rPr>
-    </w:lvl>
-    <w:lvl w:ilvl="3" w:tentative="1">
-      <w:start w:val="1"/>
-      <w:numFmt w:val="bullet"/>
-      <w:lvlText w:val=""/>
-      <w:lvlJc w:val="left"/>
-      <w:pPr>
-        <w:tabs>
-          <w:tab w:val="num" w:pos="2880"/>
-        </w:tabs>
-        <w:ind w:left="2880" w:hanging="360"/>
-      </w:pPr>
-      <w:rPr>
-        <w:rFonts w:ascii="Wingdings" w:hAnsi="Wingdings" w:hint="default"/>
-        <w:sz w:val="20"/>
-      </w:rPr>
-    </w:lvl>
-    <w:lvl w:ilvl="4" w:tentative="1">
-      <w:start w:val="1"/>
-      <w:numFmt w:val="bullet"/>
-      <w:lvlText w:val=""/>
-      <w:lvlJc w:val="left"/>
-      <w:pPr>
-        <w:tabs>
-          <w:tab w:val="num" w:pos="3600"/>
-        </w:tabs>
-        <w:ind w:left="3600" w:hanging="360"/>
-      </w:pPr>
-      <w:rPr>
-        <w:rFonts w:ascii="Wingdings" w:hAnsi="Wingdings" w:hint="default"/>
-        <w:sz w:val="20"/>
-      </w:rPr>
-    </w:lvl>
-    <w:lvl w:ilvl="5" w:tentative="1">
-      <w:start w:val="1"/>
-      <w:numFmt w:val="bullet"/>
-      <w:lvlText w:val=""/>
-      <w:lvlJc w:val="left"/>
-      <w:pPr>
-        <w:tabs>
-          <w:tab w:val="num" w:pos="4320"/>
-        </w:tabs>
-        <w:ind w:left="4320" w:hanging="360"/>
-      </w:pPr>
-      <w:rPr>
-        <w:rFonts w:ascii="Wingdings" w:hAnsi="Wingdings" w:hint="default"/>
-        <w:sz w:val="20"/>
-      </w:rPr>
-    </w:lvl>
-    <w:lvl w:ilvl="6" w:tentative="1">
-      <w:start w:val="1"/>
-      <w:numFmt w:val="bullet"/>
-      <w:lvlText w:val=""/>
-      <w:lvlJc w:val="left"/>
-      <w:pPr>
-        <w:tabs>
-          <w:tab w:val="num" w:pos="5040"/>
-        </w:tabs>
-        <w:ind w:left="5040" w:hanging="360"/>
-      </w:pPr>
-      <w:rPr>
-        <w:rFonts w:ascii="Wingdings" w:hAnsi="Wingdings" w:hint="default"/>
-        <w:sz w:val="20"/>
-      </w:rPr>
-    </w:lvl>
-    <w:lvl w:ilvl="7" w:tentative="1">
-      <w:start w:val="1"/>
-      <w:numFmt w:val="bullet"/>
-      <w:lvlText w:val=""/>
-      <w:lvlJc w:val="left"/>
-      <w:pPr>
-        <w:tabs>
-          <w:tab w:val="num" w:pos="5760"/>
-        </w:tabs>
-        <w:ind w:left="5760" w:hanging="360"/>
-      </w:pPr>
-      <w:rPr>
-        <w:rFonts w:ascii="Wingdings" w:hAnsi="Wingdings" w:hint="default"/>
-        <w:sz w:val="20"/>
-      </w:rPr>
-    </w:lvl>
-    <w:lvl w:ilvl="8" w:tentative="1">
-      <w:start w:val="1"/>
-      <w:numFmt w:val="bullet"/>
-      <w:lvlText w:val=""/>
-      <w:lvlJc w:val="left"/>
-      <w:pPr>
-        <w:tabs>
-          <w:tab w:val="num" w:pos="6480"/>
-        </w:tabs>
-        <w:ind w:left="6480" w:hanging="360"/>
-      </w:pPr>
-      <w:rPr>
-        <w:rFonts w:ascii="Wingdings" w:hAnsi="Wingdings" w:hint="default"/>
-        <w:sz w:val="20"/>
-      </w:rPr>
-    </w:lvl>
-  </w:abstractNum>
-  <w:abstractNum w:abstractNumId="30" w15:restartNumberingAfterBreak="0">
-    <w:nsid w:val="4859448B"/>
-    <w:multiLevelType w:val="hybridMultilevel"/>
-    <w:tmpl w:val="20FE25EA"/>
-    <w:lvl w:ilvl="0" w:tplc="D054AF2E">
-      <w:start w:val="1"/>
-      <w:numFmt w:val="decimal"/>
-      <w:lvlText w:val="%1."/>
-      <w:lvlJc w:val="left"/>
-      <w:pPr>
-        <w:ind w:left="644" w:hanging="360"/>
-      </w:pPr>
-      <w:rPr>
-        <w:rFonts w:hint="default"/>
-      </w:rPr>
-    </w:lvl>
-    <w:lvl w:ilvl="1" w:tplc="04160019" w:tentative="1">
-      <w:start w:val="1"/>
-      <w:numFmt w:val="lowerLetter"/>
-      <w:lvlText w:val="%2."/>
-      <w:lvlJc w:val="left"/>
-      <w:pPr>
-        <w:ind w:left="1364" w:hanging="360"/>
-      </w:pPr>
-    </w:lvl>
-    <w:lvl w:ilvl="2" w:tplc="0416001B" w:tentative="1">
-      <w:start w:val="1"/>
-      <w:numFmt w:val="lowerRoman"/>
-      <w:lvlText w:val="%3."/>
-      <w:lvlJc w:val="right"/>
-      <w:pPr>
-        <w:ind w:left="2084" w:hanging="180"/>
-      </w:pPr>
-    </w:lvl>
-    <w:lvl w:ilvl="3" w:tplc="0416000F" w:tentative="1">
-      <w:start w:val="1"/>
-      <w:numFmt w:val="decimal"/>
-      <w:lvlText w:val="%4."/>
-      <w:lvlJc w:val="left"/>
-      <w:pPr>
-        <w:ind w:left="2804" w:hanging="360"/>
-      </w:pPr>
-    </w:lvl>
-    <w:lvl w:ilvl="4" w:tplc="04160019" w:tentative="1">
-      <w:start w:val="1"/>
-      <w:numFmt w:val="lowerLetter"/>
-      <w:lvlText w:val="%5."/>
-      <w:lvlJc w:val="left"/>
-      <w:pPr>
-        <w:ind w:left="3524" w:hanging="360"/>
-      </w:pPr>
-    </w:lvl>
-    <w:lvl w:ilvl="5" w:tplc="0416001B" w:tentative="1">
-      <w:start w:val="1"/>
-      <w:numFmt w:val="lowerRoman"/>
-      <w:lvlText w:val="%6."/>
-      <w:lvlJc w:val="right"/>
-      <w:pPr>
-        <w:ind w:left="4244" w:hanging="180"/>
-      </w:pPr>
-    </w:lvl>
-    <w:lvl w:ilvl="6" w:tplc="0416000F" w:tentative="1">
-      <w:start w:val="1"/>
-      <w:numFmt w:val="decimal"/>
-      <w:lvlText w:val="%7."/>
-      <w:lvlJc w:val="left"/>
-      <w:pPr>
-        <w:ind w:left="4964" w:hanging="360"/>
-      </w:pPr>
-    </w:lvl>
-    <w:lvl w:ilvl="7" w:tplc="04160019" w:tentative="1">
-      <w:start w:val="1"/>
-      <w:numFmt w:val="lowerLetter"/>
-      <w:lvlText w:val="%8."/>
-      <w:lvlJc w:val="left"/>
-      <w:pPr>
-        <w:ind w:left="5684" w:hanging="360"/>
-      </w:pPr>
-    </w:lvl>
-    <w:lvl w:ilvl="8" w:tplc="0416001B" w:tentative="1">
-      <w:start w:val="1"/>
-      <w:numFmt w:val="lowerRoman"/>
-      <w:lvlText w:val="%9."/>
-      <w:lvlJc w:val="right"/>
-      <w:pPr>
-        <w:ind w:left="6404" w:hanging="180"/>
-      </w:pPr>
-    </w:lvl>
-  </w:abstractNum>
-  <w:abstractNum w:abstractNumId="31" w15:restartNumberingAfterBreak="0">
-    <w:nsid w:val="485C2668"/>
-    <w:multiLevelType w:val="hybridMultilevel"/>
-    <w:tmpl w:val="6B180E10"/>
-    <w:lvl w:ilvl="0" w:tplc="B59A5946">
-      <w:numFmt w:val="bullet"/>
-      <w:lvlText w:val=""/>
-      <w:lvlJc w:val="left"/>
-      <w:pPr>
-        <w:ind w:left="644" w:hanging="360"/>
-      </w:pPr>
-      <w:rPr>
-        <w:rFonts w:ascii="Symbol" w:eastAsia="Barlow" w:hAnsi="Symbol" w:cs="Barlow" w:hint="default"/>
-      </w:rPr>
-    </w:lvl>
-    <w:lvl w:ilvl="1" w:tplc="04160003" w:tentative="1">
-      <w:start w:val="1"/>
-      <w:numFmt w:val="bullet"/>
-      <w:lvlText w:val="o"/>
-      <w:lvlJc w:val="left"/>
-      <w:pPr>
-        <w:ind w:left="1364" w:hanging="360"/>
-      </w:pPr>
-      <w:rPr>
-        <w:rFonts w:ascii="Courier New" w:hAnsi="Courier New" w:cs="Courier New" w:hint="default"/>
-      </w:rPr>
-    </w:lvl>
-    <w:lvl w:ilvl="2" w:tplc="04160005" w:tentative="1">
-      <w:start w:val="1"/>
-      <w:numFmt w:val="bullet"/>
-      <w:lvlText w:val=""/>
-      <w:lvlJc w:val="left"/>
-      <w:pPr>
-        <w:ind w:left="2084" w:hanging="360"/>
-      </w:pPr>
-      <w:rPr>
-        <w:rFonts w:ascii="Wingdings" w:hAnsi="Wingdings" w:hint="default"/>
-      </w:rPr>
-    </w:lvl>
-    <w:lvl w:ilvl="3" w:tplc="04160001" w:tentative="1">
-      <w:start w:val="1"/>
-      <w:numFmt w:val="bullet"/>
-      <w:lvlText w:val=""/>
-      <w:lvlJc w:val="left"/>
-      <w:pPr>
-        <w:ind w:left="2804" w:hanging="360"/>
-      </w:pPr>
-      <w:rPr>
-        <w:rFonts w:ascii="Symbol" w:hAnsi="Symbol" w:hint="default"/>
-      </w:rPr>
-    </w:lvl>
-    <w:lvl w:ilvl="4" w:tplc="04160003" w:tentative="1">
-      <w:start w:val="1"/>
-      <w:numFmt w:val="bullet"/>
-      <w:lvlText w:val="o"/>
-      <w:lvlJc w:val="left"/>
-      <w:pPr>
-        <w:ind w:left="3524" w:hanging="360"/>
-      </w:pPr>
-      <w:rPr>
-        <w:rFonts w:ascii="Courier New" w:hAnsi="Courier New" w:cs="Courier New" w:hint="default"/>
-      </w:rPr>
-    </w:lvl>
-    <w:lvl w:ilvl="5" w:tplc="04160005" w:tentative="1">
-      <w:start w:val="1"/>
-      <w:numFmt w:val="bullet"/>
-      <w:lvlText w:val=""/>
-      <w:lvlJc w:val="left"/>
-      <w:pPr>
-        <w:ind w:left="4244" w:hanging="360"/>
-      </w:pPr>
-      <w:rPr>
-        <w:rFonts w:ascii="Wingdings" w:hAnsi="Wingdings" w:hint="default"/>
-      </w:rPr>
-    </w:lvl>
-    <w:lvl w:ilvl="6" w:tplc="04160001" w:tentative="1">
-      <w:start w:val="1"/>
-      <w:numFmt w:val="bullet"/>
-      <w:lvlText w:val=""/>
-      <w:lvlJc w:val="left"/>
-      <w:pPr>
-        <w:ind w:left="4964" w:hanging="360"/>
-      </w:pPr>
-      <w:rPr>
-        <w:rFonts w:ascii="Symbol" w:hAnsi="Symbol" w:hint="default"/>
-      </w:rPr>
-    </w:lvl>
-    <w:lvl w:ilvl="7" w:tplc="04160003" w:tentative="1">
-      <w:start w:val="1"/>
-      <w:numFmt w:val="bullet"/>
-      <w:lvlText w:val="o"/>
-      <w:lvlJc w:val="left"/>
-      <w:pPr>
-        <w:ind w:left="5684" w:hanging="360"/>
-      </w:pPr>
-      <w:rPr>
-        <w:rFonts w:ascii="Courier New" w:hAnsi="Courier New" w:cs="Courier New" w:hint="default"/>
-      </w:rPr>
-    </w:lvl>
-    <w:lvl w:ilvl="8" w:tplc="04160005" w:tentative="1">
-      <w:start w:val="1"/>
-      <w:numFmt w:val="bullet"/>
-      <w:lvlText w:val=""/>
-      <w:lvlJc w:val="left"/>
-      <w:pPr>
-        <w:ind w:left="6404" w:hanging="360"/>
-      </w:pPr>
-      <w:rPr>
-        <w:rFonts w:ascii="Wingdings" w:hAnsi="Wingdings" w:hint="default"/>
-      </w:rPr>
-    </w:lvl>
-  </w:abstractNum>
-  <w:abstractNum w:abstractNumId="32" w15:restartNumberingAfterBreak="0">
-    <w:nsid w:val="4BAC4F61"/>
-    <w:multiLevelType w:val="multilevel"/>
-    <w:tmpl w:val="2A0C83B6"/>
-    <w:lvl w:ilvl="0">
-      <w:start w:val="1"/>
-      <w:numFmt w:val="bullet"/>
-      <w:lvlText w:val=""/>
-      <w:lvlJc w:val="left"/>
-      <w:pPr>
-        <w:tabs>
-          <w:tab w:val="num" w:pos="720"/>
-        </w:tabs>
-        <w:ind w:left="720" w:hanging="360"/>
-      </w:pPr>
-      <w:rPr>
-        <w:rFonts w:ascii="Symbol" w:hAnsi="Symbol" w:hint="default"/>
-        <w:sz w:val="20"/>
-      </w:rPr>
-    </w:lvl>
-    <w:lvl w:ilvl="1" w:tentative="1">
-      <w:start w:val="1"/>
-      <w:numFmt w:val="bullet"/>
-      <w:lvlText w:val="o"/>
-      <w:lvlJc w:val="left"/>
-      <w:pPr>
-        <w:tabs>
-          <w:tab w:val="num" w:pos="1440"/>
-        </w:tabs>
-        <w:ind w:left="1440" w:hanging="360"/>
-      </w:pPr>
-      <w:rPr>
-        <w:rFonts w:ascii="Courier New" w:hAnsi="Courier New" w:hint="default"/>
-        <w:sz w:val="20"/>
-      </w:rPr>
-    </w:lvl>
-    <w:lvl w:ilvl="2" w:tentative="1">
-      <w:start w:val="1"/>
-      <w:numFmt w:val="bullet"/>
-      <w:lvlText w:val=""/>
-      <w:lvlJc w:val="left"/>
-      <w:pPr>
-        <w:tabs>
-          <w:tab w:val="num" w:pos="2160"/>
-        </w:tabs>
-        <w:ind w:left="2160" w:hanging="360"/>
-      </w:pPr>
-      <w:rPr>
-        <w:rFonts w:ascii="Wingdings" w:hAnsi="Wingdings" w:hint="default"/>
-        <w:sz w:val="20"/>
-      </w:rPr>
-    </w:lvl>
-    <w:lvl w:ilvl="3" w:tentative="1">
-      <w:start w:val="1"/>
-      <w:numFmt w:val="bullet"/>
-      <w:lvlText w:val=""/>
-      <w:lvlJc w:val="left"/>
-      <w:pPr>
-        <w:tabs>
-          <w:tab w:val="num" w:pos="2880"/>
-        </w:tabs>
-        <w:ind w:left="2880" w:hanging="360"/>
-      </w:pPr>
-      <w:rPr>
-        <w:rFonts w:ascii="Wingdings" w:hAnsi="Wingdings" w:hint="default"/>
-        <w:sz w:val="20"/>
-      </w:rPr>
-    </w:lvl>
-    <w:lvl w:ilvl="4" w:tentative="1">
-      <w:start w:val="1"/>
-      <w:numFmt w:val="bullet"/>
-      <w:lvlText w:val=""/>
-      <w:lvlJc w:val="left"/>
-      <w:pPr>
-        <w:tabs>
-          <w:tab w:val="num" w:pos="3600"/>
-        </w:tabs>
-        <w:ind w:left="3600" w:hanging="360"/>
-      </w:pPr>
-      <w:rPr>
-        <w:rFonts w:ascii="Wingdings" w:hAnsi="Wingdings" w:hint="default"/>
-        <w:sz w:val="20"/>
-      </w:rPr>
-    </w:lvl>
-    <w:lvl w:ilvl="5" w:tentative="1">
-      <w:start w:val="1"/>
-      <w:numFmt w:val="bullet"/>
-      <w:lvlText w:val=""/>
-      <w:lvlJc w:val="left"/>
-      <w:pPr>
-        <w:tabs>
-          <w:tab w:val="num" w:pos="4320"/>
-        </w:tabs>
-        <w:ind w:left="4320" w:hanging="360"/>
-      </w:pPr>
-      <w:rPr>
-        <w:rFonts w:ascii="Wingdings" w:hAnsi="Wingdings" w:hint="default"/>
-        <w:sz w:val="20"/>
-      </w:rPr>
-    </w:lvl>
-    <w:lvl w:ilvl="6" w:tentative="1">
-      <w:start w:val="1"/>
-      <w:numFmt w:val="bullet"/>
-      <w:lvlText w:val=""/>
-      <w:lvlJc w:val="left"/>
-      <w:pPr>
-        <w:tabs>
-          <w:tab w:val="num" w:pos="5040"/>
-        </w:tabs>
-        <w:ind w:left="5040" w:hanging="360"/>
-      </w:pPr>
-      <w:rPr>
-        <w:rFonts w:ascii="Wingdings" w:hAnsi="Wingdings" w:hint="default"/>
-        <w:sz w:val="20"/>
-      </w:rPr>
-    </w:lvl>
-    <w:lvl w:ilvl="7" w:tentative="1">
-      <w:start w:val="1"/>
-      <w:numFmt w:val="bullet"/>
-      <w:lvlText w:val=""/>
-      <w:lvlJc w:val="left"/>
-      <w:pPr>
-        <w:tabs>
-          <w:tab w:val="num" w:pos="5760"/>
-        </w:tabs>
-        <w:ind w:left="5760" w:hanging="360"/>
-      </w:pPr>
-      <w:rPr>
-        <w:rFonts w:ascii="Wingdings" w:hAnsi="Wingdings" w:hint="default"/>
-        <w:sz w:val="20"/>
-      </w:rPr>
-    </w:lvl>
-    <w:lvl w:ilvl="8" w:tentative="1">
-      <w:start w:val="1"/>
-      <w:numFmt w:val="bullet"/>
-      <w:lvlText w:val=""/>
-      <w:lvlJc w:val="left"/>
-      <w:pPr>
-        <w:tabs>
-          <w:tab w:val="num" w:pos="6480"/>
-        </w:tabs>
-        <w:ind w:left="6480" w:hanging="360"/>
-      </w:pPr>
-      <w:rPr>
-        <w:rFonts w:ascii="Wingdings" w:hAnsi="Wingdings" w:hint="default"/>
-        <w:sz w:val="20"/>
-      </w:rPr>
-    </w:lvl>
-  </w:abstractNum>
-  <w:abstractNum w:abstractNumId="33" w15:restartNumberingAfterBreak="0">
-    <w:nsid w:val="4E415E35"/>
-    <w:multiLevelType w:val="multilevel"/>
-    <w:tmpl w:val="B80C3270"/>
-    <w:lvl w:ilvl="0">
-      <w:start w:val="1"/>
-      <w:numFmt w:val="bullet"/>
-      <w:lvlText w:val=""/>
-      <w:lvlJc w:val="left"/>
-      <w:pPr>
-        <w:tabs>
-          <w:tab w:val="num" w:pos="720"/>
-        </w:tabs>
-        <w:ind w:left="720" w:hanging="360"/>
-      </w:pPr>
-      <w:rPr>
-        <w:rFonts w:ascii="Symbol" w:hAnsi="Symbol" w:hint="default"/>
-        <w:sz w:val="20"/>
-      </w:rPr>
-    </w:lvl>
-    <w:lvl w:ilvl="1" w:tentative="1">
-      <w:start w:val="1"/>
-      <w:numFmt w:val="bullet"/>
-      <w:lvlText w:val="o"/>
-      <w:lvlJc w:val="left"/>
-      <w:pPr>
-        <w:tabs>
-          <w:tab w:val="num" w:pos="1440"/>
-        </w:tabs>
-        <w:ind w:left="1440" w:hanging="360"/>
-      </w:pPr>
-      <w:rPr>
-        <w:rFonts w:ascii="Courier New" w:hAnsi="Courier New" w:hint="default"/>
-        <w:sz w:val="20"/>
-      </w:rPr>
-    </w:lvl>
-    <w:lvl w:ilvl="2" w:tentative="1">
-      <w:start w:val="1"/>
-      <w:numFmt w:val="bullet"/>
-      <w:lvlText w:val=""/>
-      <w:lvlJc w:val="left"/>
-      <w:pPr>
-        <w:tabs>
-          <w:tab w:val="num" w:pos="2160"/>
-        </w:tabs>
-        <w:ind w:left="2160" w:hanging="360"/>
-      </w:pPr>
-      <w:rPr>
-        <w:rFonts w:ascii="Wingdings" w:hAnsi="Wingdings" w:hint="default"/>
-        <w:sz w:val="20"/>
-      </w:rPr>
-    </w:lvl>
-    <w:lvl w:ilvl="3" w:tentative="1">
-      <w:start w:val="1"/>
-      <w:numFmt w:val="bullet"/>
-      <w:lvlText w:val=""/>
-      <w:lvlJc w:val="left"/>
-      <w:pPr>
-        <w:tabs>
-          <w:tab w:val="num" w:pos="2880"/>
-        </w:tabs>
-        <w:ind w:left="2880" w:hanging="360"/>
-      </w:pPr>
-      <w:rPr>
-        <w:rFonts w:ascii="Wingdings" w:hAnsi="Wingdings" w:hint="default"/>
-        <w:sz w:val="20"/>
-      </w:rPr>
-    </w:lvl>
-    <w:lvl w:ilvl="4" w:tentative="1">
-      <w:start w:val="1"/>
-      <w:numFmt w:val="bullet"/>
-      <w:lvlText w:val=""/>
-      <w:lvlJc w:val="left"/>
-      <w:pPr>
-        <w:tabs>
-          <w:tab w:val="num" w:pos="3600"/>
-        </w:tabs>
-        <w:ind w:left="3600" w:hanging="360"/>
-      </w:pPr>
-      <w:rPr>
-        <w:rFonts w:ascii="Wingdings" w:hAnsi="Wingdings" w:hint="default"/>
-        <w:sz w:val="20"/>
-      </w:rPr>
-    </w:lvl>
-    <w:lvl w:ilvl="5" w:tentative="1">
-      <w:start w:val="1"/>
-      <w:numFmt w:val="bullet"/>
-      <w:lvlText w:val=""/>
-      <w:lvlJc w:val="left"/>
-      <w:pPr>
-        <w:tabs>
-          <w:tab w:val="num" w:pos="4320"/>
-        </w:tabs>
-        <w:ind w:left="4320" w:hanging="360"/>
-      </w:pPr>
-      <w:rPr>
-        <w:rFonts w:ascii="Wingdings" w:hAnsi="Wingdings" w:hint="default"/>
-        <w:sz w:val="20"/>
-      </w:rPr>
-    </w:lvl>
-    <w:lvl w:ilvl="6" w:tentative="1">
-      <w:start w:val="1"/>
-      <w:numFmt w:val="bullet"/>
-      <w:lvlText w:val=""/>
-      <w:lvlJc w:val="left"/>
-      <w:pPr>
-        <w:tabs>
-          <w:tab w:val="num" w:pos="5040"/>
-        </w:tabs>
-        <w:ind w:left="5040" w:hanging="360"/>
-      </w:pPr>
-      <w:rPr>
-        <w:rFonts w:ascii="Wingdings" w:hAnsi="Wingdings" w:hint="default"/>
-        <w:sz w:val="20"/>
-      </w:rPr>
-    </w:lvl>
-    <w:lvl w:ilvl="7" w:tentative="1">
-      <w:start w:val="1"/>
-      <w:numFmt w:val="bullet"/>
-      <w:lvlText w:val=""/>
-      <w:lvlJc w:val="left"/>
-      <w:pPr>
-        <w:tabs>
-          <w:tab w:val="num" w:pos="5760"/>
-        </w:tabs>
-        <w:ind w:left="5760" w:hanging="360"/>
-      </w:pPr>
-      <w:rPr>
-        <w:rFonts w:ascii="Wingdings" w:hAnsi="Wingdings" w:hint="default"/>
-        <w:sz w:val="20"/>
-      </w:rPr>
-    </w:lvl>
-    <w:lvl w:ilvl="8" w:tentative="1">
-      <w:start w:val="1"/>
-      <w:numFmt w:val="bullet"/>
-      <w:lvlText w:val=""/>
-      <w:lvlJc w:val="left"/>
-      <w:pPr>
-        <w:tabs>
-          <w:tab w:val="num" w:pos="6480"/>
-        </w:tabs>
-        <w:ind w:left="6480" w:hanging="360"/>
-      </w:pPr>
-      <w:rPr>
-        <w:rFonts w:ascii="Wingdings" w:hAnsi="Wingdings" w:hint="default"/>
-        <w:sz w:val="20"/>
-      </w:rPr>
-    </w:lvl>
-  </w:abstractNum>
-  <w:abstractNum w:abstractNumId="34" w15:restartNumberingAfterBreak="0">
-    <w:nsid w:val="4F6C1B76"/>
-    <w:multiLevelType w:val="multilevel"/>
-    <w:tmpl w:val="4DE6F6A4"/>
-    <w:lvl w:ilvl="0">
-      <w:start w:val="1"/>
-      <w:numFmt w:val="decimal"/>
-      <w:lvlText w:val="%1."/>
-      <w:lvlJc w:val="left"/>
-      <w:pPr>
-        <w:tabs>
-          <w:tab w:val="num" w:pos="720"/>
-        </w:tabs>
-        <w:ind w:left="720" w:hanging="360"/>
-      </w:pPr>
-    </w:lvl>
-    <w:lvl w:ilvl="1">
-      <w:start w:val="1"/>
-      <w:numFmt w:val="bullet"/>
-      <w:lvlText w:val="o"/>
-      <w:lvlJc w:val="left"/>
-      <w:pPr>
-        <w:tabs>
-          <w:tab w:val="num" w:pos="1440"/>
-        </w:tabs>
-        <w:ind w:left="1440" w:hanging="360"/>
-      </w:pPr>
-      <w:rPr>
-        <w:rFonts w:ascii="Courier New" w:hAnsi="Courier New" w:hint="default"/>
-        <w:sz w:val="20"/>
-      </w:rPr>
-    </w:lvl>
-    <w:lvl w:ilvl="2" w:tentative="1">
-      <w:start w:val="1"/>
-      <w:numFmt w:val="decimal"/>
-      <w:lvlText w:val="%3."/>
-      <w:lvlJc w:val="left"/>
-      <w:pPr>
-        <w:tabs>
-          <w:tab w:val="num" w:pos="2160"/>
-        </w:tabs>
-        <w:ind w:left="2160" w:hanging="360"/>
-      </w:pPr>
-    </w:lvl>
-    <w:lvl w:ilvl="3" w:tentative="1">
-      <w:start w:val="1"/>
-      <w:numFmt w:val="decimal"/>
-      <w:lvlText w:val="%4."/>
-      <w:lvlJc w:val="left"/>
-      <w:pPr>
-        <w:tabs>
-          <w:tab w:val="num" w:pos="2880"/>
-        </w:tabs>
-        <w:ind w:left="2880" w:hanging="360"/>
-      </w:pPr>
-    </w:lvl>
-    <w:lvl w:ilvl="4" w:tentative="1">
-      <w:start w:val="1"/>
-      <w:numFmt w:val="decimal"/>
-      <w:lvlText w:val="%5."/>
-      <w:lvlJc w:val="left"/>
-      <w:pPr>
-        <w:tabs>
-          <w:tab w:val="num" w:pos="3600"/>
-        </w:tabs>
-        <w:ind w:left="3600" w:hanging="360"/>
-      </w:pPr>
-    </w:lvl>
-    <w:lvl w:ilvl="5" w:tentative="1">
-      <w:start w:val="1"/>
-      <w:numFmt w:val="decimal"/>
-      <w:lvlText w:val="%6."/>
-      <w:lvlJc w:val="left"/>
-      <w:pPr>
-        <w:tabs>
-          <w:tab w:val="num" w:pos="4320"/>
-        </w:tabs>
-        <w:ind w:left="4320" w:hanging="360"/>
-      </w:pPr>
-    </w:lvl>
-    <w:lvl w:ilvl="6" w:tentative="1">
-      <w:start w:val="1"/>
-      <w:numFmt w:val="decimal"/>
-      <w:lvlText w:val="%7."/>
-      <w:lvlJc w:val="left"/>
-      <w:pPr>
-        <w:tabs>
-          <w:tab w:val="num" w:pos="5040"/>
-        </w:tabs>
-        <w:ind w:left="5040" w:hanging="360"/>
-      </w:pPr>
-    </w:lvl>
-    <w:lvl w:ilvl="7" w:tentative="1">
-      <w:start w:val="1"/>
-      <w:numFmt w:val="decimal"/>
-      <w:lvlText w:val="%8."/>
-      <w:lvlJc w:val="left"/>
-      <w:pPr>
-        <w:tabs>
-          <w:tab w:val="num" w:pos="5760"/>
-        </w:tabs>
-        <w:ind w:left="5760" w:hanging="360"/>
-      </w:pPr>
-    </w:lvl>
-    <w:lvl w:ilvl="8" w:tentative="1">
-      <w:start w:val="1"/>
-      <w:numFmt w:val="decimal"/>
-      <w:lvlText w:val="%9."/>
-      <w:lvlJc w:val="left"/>
-      <w:pPr>
-        <w:tabs>
-          <w:tab w:val="num" w:pos="6480"/>
-        </w:tabs>
-        <w:ind w:left="6480" w:hanging="360"/>
-      </w:pPr>
-    </w:lvl>
-  </w:abstractNum>
-  <w:abstractNum w:abstractNumId="35" w15:restartNumberingAfterBreak="0">
-    <w:nsid w:val="537F758C"/>
-    <w:multiLevelType w:val="multilevel"/>
-    <w:tmpl w:val="BA3AF83A"/>
-    <w:lvl w:ilvl="0">
-      <w:start w:val="1"/>
-      <w:numFmt w:val="bullet"/>
-      <w:lvlText w:val=""/>
-      <w:lvlJc w:val="left"/>
-      <w:pPr>
-        <w:tabs>
-          <w:tab w:val="num" w:pos="720"/>
-        </w:tabs>
-        <w:ind w:left="720" w:hanging="360"/>
-      </w:pPr>
-      <w:rPr>
-        <w:rFonts w:ascii="Symbol" w:hAnsi="Symbol" w:hint="default"/>
-        <w:sz w:val="20"/>
-      </w:rPr>
-    </w:lvl>
-    <w:lvl w:ilvl="1" w:tentative="1">
-      <w:start w:val="1"/>
-      <w:numFmt w:val="bullet"/>
-      <w:lvlText w:val="o"/>
-      <w:lvlJc w:val="left"/>
-      <w:pPr>
-        <w:tabs>
-          <w:tab w:val="num" w:pos="1440"/>
-        </w:tabs>
-        <w:ind w:left="1440" w:hanging="360"/>
-      </w:pPr>
-      <w:rPr>
-        <w:rFonts w:ascii="Courier New" w:hAnsi="Courier New" w:hint="default"/>
-        <w:sz w:val="20"/>
-      </w:rPr>
-    </w:lvl>
-    <w:lvl w:ilvl="2" w:tentative="1">
-      <w:start w:val="1"/>
-      <w:numFmt w:val="bullet"/>
-      <w:lvlText w:val=""/>
-      <w:lvlJc w:val="left"/>
-      <w:pPr>
-        <w:tabs>
-          <w:tab w:val="num" w:pos="2160"/>
-        </w:tabs>
-        <w:ind w:left="2160" w:hanging="360"/>
-      </w:pPr>
-      <w:rPr>
-        <w:rFonts w:ascii="Wingdings" w:hAnsi="Wingdings" w:hint="default"/>
-        <w:sz w:val="20"/>
-      </w:rPr>
-    </w:lvl>
-    <w:lvl w:ilvl="3" w:tentative="1">
-      <w:start w:val="1"/>
-      <w:numFmt w:val="bullet"/>
-      <w:lvlText w:val=""/>
-      <w:lvlJc w:val="left"/>
-      <w:pPr>
-        <w:tabs>
-          <w:tab w:val="num" w:pos="2880"/>
-        </w:tabs>
-        <w:ind w:left="2880" w:hanging="360"/>
-      </w:pPr>
-      <w:rPr>
-        <w:rFonts w:ascii="Wingdings" w:hAnsi="Wingdings" w:hint="default"/>
-        <w:sz w:val="20"/>
-      </w:rPr>
-    </w:lvl>
-    <w:lvl w:ilvl="4" w:tentative="1">
-      <w:start w:val="1"/>
-      <w:numFmt w:val="bullet"/>
-      <w:lvlText w:val=""/>
-      <w:lvlJc w:val="left"/>
-      <w:pPr>
-        <w:tabs>
-          <w:tab w:val="num" w:pos="3600"/>
-        </w:tabs>
-        <w:ind w:left="3600" w:hanging="360"/>
-      </w:pPr>
-      <w:rPr>
-        <w:rFonts w:ascii="Wingdings" w:hAnsi="Wingdings" w:hint="default"/>
-        <w:sz w:val="20"/>
-      </w:rPr>
-    </w:lvl>
-    <w:lvl w:ilvl="5" w:tentative="1">
-      <w:start w:val="1"/>
-      <w:numFmt w:val="bullet"/>
-      <w:lvlText w:val=""/>
-      <w:lvlJc w:val="left"/>
-      <w:pPr>
-        <w:tabs>
-          <w:tab w:val="num" w:pos="4320"/>
-        </w:tabs>
-        <w:ind w:left="4320" w:hanging="360"/>
-      </w:pPr>
-      <w:rPr>
-        <w:rFonts w:ascii="Wingdings" w:hAnsi="Wingdings" w:hint="default"/>
-        <w:sz w:val="20"/>
-      </w:rPr>
-    </w:lvl>
-    <w:lvl w:ilvl="6" w:tentative="1">
-      <w:start w:val="1"/>
-      <w:numFmt w:val="bullet"/>
-      <w:lvlText w:val=""/>
-      <w:lvlJc w:val="left"/>
-      <w:pPr>
-        <w:tabs>
-          <w:tab w:val="num" w:pos="5040"/>
-        </w:tabs>
-        <w:ind w:left="5040" w:hanging="360"/>
-      </w:pPr>
-      <w:rPr>
-        <w:rFonts w:ascii="Wingdings" w:hAnsi="Wingdings" w:hint="default"/>
-        <w:sz w:val="20"/>
-      </w:rPr>
-    </w:lvl>
-    <w:lvl w:ilvl="7" w:tentative="1">
-      <w:start w:val="1"/>
-      <w:numFmt w:val="bullet"/>
-      <w:lvlText w:val=""/>
-      <w:lvlJc w:val="left"/>
-      <w:pPr>
-        <w:tabs>
-          <w:tab w:val="num" w:pos="5760"/>
-        </w:tabs>
-        <w:ind w:left="5760" w:hanging="360"/>
-      </w:pPr>
-      <w:rPr>
-        <w:rFonts w:ascii="Wingdings" w:hAnsi="Wingdings" w:hint="default"/>
-        <w:sz w:val="20"/>
-      </w:rPr>
-    </w:lvl>
-    <w:lvl w:ilvl="8" w:tentative="1">
-      <w:start w:val="1"/>
-      <w:numFmt w:val="bullet"/>
-      <w:lvlText w:val=""/>
-      <w:lvlJc w:val="left"/>
-      <w:pPr>
-        <w:tabs>
-          <w:tab w:val="num" w:pos="6480"/>
-        </w:tabs>
-        <w:ind w:left="6480" w:hanging="360"/>
-      </w:pPr>
-      <w:rPr>
-        <w:rFonts w:ascii="Wingdings" w:hAnsi="Wingdings" w:hint="default"/>
-        <w:sz w:val="20"/>
-      </w:rPr>
-    </w:lvl>
-  </w:abstractNum>
-  <w:abstractNum w:abstractNumId="36" w15:restartNumberingAfterBreak="0">
-    <w:nsid w:val="5414FD22"/>
-    <w:multiLevelType w:val="hybridMultilevel"/>
-    <w:tmpl w:val="FFFFFFFF"/>
-    <w:lvl w:ilvl="0" w:tplc="5D54E4DC">
-      <w:start w:val="1"/>
-      <w:numFmt w:val="bullet"/>
-      <w:lvlText w:val="-"/>
-      <w:lvlJc w:val="left"/>
-      <w:pPr>
-        <w:ind w:left="720" w:hanging="360"/>
-      </w:pPr>
-      <w:rPr>
-        <w:rFonts w:ascii="Calibri" w:hAnsi="Calibri" w:hint="default"/>
-      </w:rPr>
-    </w:lvl>
-    <w:lvl w:ilvl="1" w:tplc="7E0E52BA">
-      <w:start w:val="1"/>
-      <w:numFmt w:val="bullet"/>
-      <w:lvlText w:val="o"/>
-      <w:lvlJc w:val="left"/>
-      <w:pPr>
-        <w:ind w:left="1440" w:hanging="360"/>
-      </w:pPr>
-      <w:rPr>
-        <w:rFonts w:ascii="Courier New" w:hAnsi="Courier New" w:hint="default"/>
-      </w:rPr>
-    </w:lvl>
-    <w:lvl w:ilvl="2" w:tplc="1584B132">
-      <w:start w:val="1"/>
-      <w:numFmt w:val="bullet"/>
-      <w:lvlText w:val=""/>
-      <w:lvlJc w:val="left"/>
-      <w:pPr>
-        <w:ind w:left="2160" w:hanging="360"/>
-      </w:pPr>
-      <w:rPr>
-        <w:rFonts w:ascii="Wingdings" w:hAnsi="Wingdings" w:hint="default"/>
-      </w:rPr>
-    </w:lvl>
-    <w:lvl w:ilvl="3" w:tplc="3C5620A2">
-      <w:start w:val="1"/>
-      <w:numFmt w:val="bullet"/>
-      <w:lvlText w:val=""/>
-      <w:lvlJc w:val="left"/>
-      <w:pPr>
-        <w:ind w:left="2880" w:hanging="360"/>
-      </w:pPr>
-      <w:rPr>
-        <w:rFonts w:ascii="Symbol" w:hAnsi="Symbol" w:hint="default"/>
-      </w:rPr>
-    </w:lvl>
-    <w:lvl w:ilvl="4" w:tplc="62442542">
-      <w:start w:val="1"/>
-      <w:numFmt w:val="bullet"/>
-      <w:lvlText w:val="o"/>
-      <w:lvlJc w:val="left"/>
-      <w:pPr>
-        <w:ind w:left="3600" w:hanging="360"/>
-      </w:pPr>
-      <w:rPr>
-        <w:rFonts w:ascii="Courier New" w:hAnsi="Courier New" w:hint="default"/>
-      </w:rPr>
-    </w:lvl>
-    <w:lvl w:ilvl="5" w:tplc="A8CADF90">
-      <w:start w:val="1"/>
-      <w:numFmt w:val="bullet"/>
-      <w:lvlText w:val=""/>
-      <w:lvlJc w:val="left"/>
-      <w:pPr>
-        <w:ind w:left="4320" w:hanging="360"/>
-      </w:pPr>
-      <w:rPr>
-        <w:rFonts w:ascii="Wingdings" w:hAnsi="Wingdings" w:hint="default"/>
-      </w:rPr>
-    </w:lvl>
-    <w:lvl w:ilvl="6" w:tplc="16C623AC">
-      <w:start w:val="1"/>
-      <w:numFmt w:val="bullet"/>
-      <w:lvlText w:val=""/>
-      <w:lvlJc w:val="left"/>
-      <w:pPr>
-        <w:ind w:left="5040" w:hanging="360"/>
-      </w:pPr>
-      <w:rPr>
-        <w:rFonts w:ascii="Symbol" w:hAnsi="Symbol" w:hint="default"/>
-      </w:rPr>
-    </w:lvl>
-    <w:lvl w:ilvl="7" w:tplc="09905CFE">
-      <w:start w:val="1"/>
-      <w:numFmt w:val="bullet"/>
-      <w:lvlText w:val="o"/>
-      <w:lvlJc w:val="left"/>
-      <w:pPr>
-        <w:ind w:left="5760" w:hanging="360"/>
-      </w:pPr>
-      <w:rPr>
-        <w:rFonts w:ascii="Courier New" w:hAnsi="Courier New" w:hint="default"/>
-      </w:rPr>
-    </w:lvl>
-    <w:lvl w:ilvl="8" w:tplc="F880FB50">
-      <w:start w:val="1"/>
-      <w:numFmt w:val="bullet"/>
-      <w:lvlText w:val=""/>
-      <w:lvlJc w:val="left"/>
-      <w:pPr>
-        <w:ind w:left="6480" w:hanging="360"/>
-      </w:pPr>
-      <w:rPr>
-        <w:rFonts w:ascii="Wingdings" w:hAnsi="Wingdings" w:hint="default"/>
-      </w:rPr>
-    </w:lvl>
-  </w:abstractNum>
-  <w:abstractNum w:abstractNumId="37" w15:restartNumberingAfterBreak="0">
-    <w:nsid w:val="559E5350"/>
-    <w:multiLevelType w:val="multilevel"/>
-    <w:tmpl w:val="DEE44F8A"/>
-    <w:lvl w:ilvl="0">
-      <w:start w:val="1"/>
-      <w:numFmt w:val="bullet"/>
-      <w:lvlText w:val=""/>
-      <w:lvlJc w:val="left"/>
-      <w:pPr>
-        <w:tabs>
-          <w:tab w:val="num" w:pos="720"/>
-        </w:tabs>
-        <w:ind w:left="720" w:hanging="360"/>
-      </w:pPr>
-      <w:rPr>
-        <w:rFonts w:ascii="Symbol" w:hAnsi="Symbol" w:hint="default"/>
-        <w:sz w:val="20"/>
-      </w:rPr>
-    </w:lvl>
-    <w:lvl w:ilvl="1" w:tentative="1">
-      <w:start w:val="1"/>
-      <w:numFmt w:val="bullet"/>
-      <w:lvlText w:val="o"/>
-      <w:lvlJc w:val="left"/>
-      <w:pPr>
-        <w:tabs>
-          <w:tab w:val="num" w:pos="1440"/>
-        </w:tabs>
-        <w:ind w:left="1440" w:hanging="360"/>
-      </w:pPr>
-      <w:rPr>
-        <w:rFonts w:ascii="Courier New" w:hAnsi="Courier New" w:hint="default"/>
-        <w:sz w:val="20"/>
-      </w:rPr>
-    </w:lvl>
-    <w:lvl w:ilvl="2" w:tentative="1">
-      <w:start w:val="1"/>
-      <w:numFmt w:val="bullet"/>
-      <w:lvlText w:val=""/>
-      <w:lvlJc w:val="left"/>
-      <w:pPr>
-        <w:tabs>
-          <w:tab w:val="num" w:pos="2160"/>
-        </w:tabs>
-        <w:ind w:left="2160" w:hanging="360"/>
-      </w:pPr>
-      <w:rPr>
-        <w:rFonts w:ascii="Wingdings" w:hAnsi="Wingdings" w:hint="default"/>
-        <w:sz w:val="20"/>
-      </w:rPr>
-    </w:lvl>
-    <w:lvl w:ilvl="3" w:tentative="1">
-      <w:start w:val="1"/>
-      <w:numFmt w:val="bullet"/>
-      <w:lvlText w:val=""/>
-      <w:lvlJc w:val="left"/>
-      <w:pPr>
-        <w:tabs>
-          <w:tab w:val="num" w:pos="2880"/>
-        </w:tabs>
-        <w:ind w:left="2880" w:hanging="360"/>
-      </w:pPr>
-      <w:rPr>
-        <w:rFonts w:ascii="Wingdings" w:hAnsi="Wingdings" w:hint="default"/>
-        <w:sz w:val="20"/>
-      </w:rPr>
-    </w:lvl>
-    <w:lvl w:ilvl="4" w:tentative="1">
-      <w:start w:val="1"/>
-      <w:numFmt w:val="bullet"/>
-      <w:lvlText w:val=""/>
-      <w:lvlJc w:val="left"/>
-      <w:pPr>
-        <w:tabs>
-          <w:tab w:val="num" w:pos="3600"/>
-        </w:tabs>
-        <w:ind w:left="3600" w:hanging="360"/>
-      </w:pPr>
-      <w:rPr>
-        <w:rFonts w:ascii="Wingdings" w:hAnsi="Wingdings" w:hint="default"/>
-        <w:sz w:val="20"/>
-      </w:rPr>
-    </w:lvl>
-    <w:lvl w:ilvl="5" w:tentative="1">
-      <w:start w:val="1"/>
-      <w:numFmt w:val="bullet"/>
-      <w:lvlText w:val=""/>
-      <w:lvlJc w:val="left"/>
-      <w:pPr>
-        <w:tabs>
-          <w:tab w:val="num" w:pos="4320"/>
-        </w:tabs>
-        <w:ind w:left="4320" w:hanging="360"/>
-      </w:pPr>
-      <w:rPr>
-        <w:rFonts w:ascii="Wingdings" w:hAnsi="Wingdings" w:hint="default"/>
-        <w:sz w:val="20"/>
-      </w:rPr>
-    </w:lvl>
-    <w:lvl w:ilvl="6" w:tentative="1">
-      <w:start w:val="1"/>
-      <w:numFmt w:val="bullet"/>
-      <w:lvlText w:val=""/>
-      <w:lvlJc w:val="left"/>
-      <w:pPr>
-        <w:tabs>
-          <w:tab w:val="num" w:pos="5040"/>
-        </w:tabs>
-        <w:ind w:left="5040" w:hanging="360"/>
-      </w:pPr>
-      <w:rPr>
-        <w:rFonts w:ascii="Wingdings" w:hAnsi="Wingdings" w:hint="default"/>
-        <w:sz w:val="20"/>
-      </w:rPr>
-    </w:lvl>
-    <w:lvl w:ilvl="7" w:tentative="1">
-      <w:start w:val="1"/>
-      <w:numFmt w:val="bullet"/>
-      <w:lvlText w:val=""/>
-      <w:lvlJc w:val="left"/>
-      <w:pPr>
-        <w:tabs>
-          <w:tab w:val="num" w:pos="5760"/>
-        </w:tabs>
-        <w:ind w:left="5760" w:hanging="360"/>
-      </w:pPr>
-      <w:rPr>
-        <w:rFonts w:ascii="Wingdings" w:hAnsi="Wingdings" w:hint="default"/>
-        <w:sz w:val="20"/>
-      </w:rPr>
-    </w:lvl>
-    <w:lvl w:ilvl="8" w:tentative="1">
-      <w:start w:val="1"/>
-      <w:numFmt w:val="bullet"/>
-      <w:lvlText w:val=""/>
-      <w:lvlJc w:val="left"/>
-      <w:pPr>
-        <w:tabs>
-          <w:tab w:val="num" w:pos="6480"/>
-        </w:tabs>
-        <w:ind w:left="6480" w:hanging="360"/>
-      </w:pPr>
-      <w:rPr>
-        <w:rFonts w:ascii="Wingdings" w:hAnsi="Wingdings" w:hint="default"/>
-        <w:sz w:val="20"/>
-      </w:rPr>
-    </w:lvl>
-  </w:abstractNum>
-  <w:abstractNum w:abstractNumId="38" w15:restartNumberingAfterBreak="0">
-    <w:nsid w:val="57423E52"/>
-    <w:multiLevelType w:val="multilevel"/>
-    <w:tmpl w:val="3FF0403C"/>
-    <w:lvl w:ilvl="0">
-      <w:start w:val="1"/>
-      <w:numFmt w:val="bullet"/>
-      <w:lvlText w:val=""/>
-      <w:lvlJc w:val="left"/>
-      <w:pPr>
-        <w:tabs>
-          <w:tab w:val="num" w:pos="720"/>
-        </w:tabs>
-        <w:ind w:left="720" w:hanging="360"/>
-      </w:pPr>
-      <w:rPr>
-        <w:rFonts w:ascii="Symbol" w:hAnsi="Symbol" w:hint="default"/>
-        <w:sz w:val="20"/>
-      </w:rPr>
-    </w:lvl>
-    <w:lvl w:ilvl="1" w:tentative="1">
-      <w:start w:val="1"/>
-      <w:numFmt w:val="bullet"/>
-      <w:lvlText w:val="o"/>
-      <w:lvlJc w:val="left"/>
-      <w:pPr>
-        <w:tabs>
-          <w:tab w:val="num" w:pos="1440"/>
-        </w:tabs>
-        <w:ind w:left="1440" w:hanging="360"/>
-      </w:pPr>
-      <w:rPr>
-        <w:rFonts w:ascii="Courier New" w:hAnsi="Courier New" w:hint="default"/>
-        <w:sz w:val="20"/>
-      </w:rPr>
-    </w:lvl>
-    <w:lvl w:ilvl="2" w:tentative="1">
-      <w:start w:val="1"/>
-      <w:numFmt w:val="bullet"/>
-      <w:lvlText w:val=""/>
-      <w:lvlJc w:val="left"/>
-      <w:pPr>
-        <w:tabs>
-          <w:tab w:val="num" w:pos="2160"/>
-        </w:tabs>
-        <w:ind w:left="2160" w:hanging="360"/>
-      </w:pPr>
-      <w:rPr>
-        <w:rFonts w:ascii="Wingdings" w:hAnsi="Wingdings" w:hint="default"/>
-        <w:sz w:val="20"/>
-      </w:rPr>
-    </w:lvl>
-    <w:lvl w:ilvl="3" w:tentative="1">
-      <w:start w:val="1"/>
-      <w:numFmt w:val="bullet"/>
-      <w:lvlText w:val=""/>
-      <w:lvlJc w:val="left"/>
-      <w:pPr>
-        <w:tabs>
-          <w:tab w:val="num" w:pos="2880"/>
-        </w:tabs>
-        <w:ind w:left="2880" w:hanging="360"/>
-      </w:pPr>
-      <w:rPr>
-        <w:rFonts w:ascii="Wingdings" w:hAnsi="Wingdings" w:hint="default"/>
-        <w:sz w:val="20"/>
-      </w:rPr>
-    </w:lvl>
-    <w:lvl w:ilvl="4" w:tentative="1">
-      <w:start w:val="1"/>
-      <w:numFmt w:val="bullet"/>
-      <w:lvlText w:val=""/>
-      <w:lvlJc w:val="left"/>
-      <w:pPr>
-        <w:tabs>
-          <w:tab w:val="num" w:pos="3600"/>
-        </w:tabs>
-        <w:ind w:left="3600" w:hanging="360"/>
-      </w:pPr>
-      <w:rPr>
-        <w:rFonts w:ascii="Wingdings" w:hAnsi="Wingdings" w:hint="default"/>
-        <w:sz w:val="20"/>
-      </w:rPr>
-    </w:lvl>
-    <w:lvl w:ilvl="5" w:tentative="1">
-      <w:start w:val="1"/>
-      <w:numFmt w:val="bullet"/>
-      <w:lvlText w:val=""/>
-      <w:lvlJc w:val="left"/>
-      <w:pPr>
-        <w:tabs>
-          <w:tab w:val="num" w:pos="4320"/>
-        </w:tabs>
-        <w:ind w:left="4320" w:hanging="360"/>
-      </w:pPr>
-      <w:rPr>
-        <w:rFonts w:ascii="Wingdings" w:hAnsi="Wingdings" w:hint="default"/>
-        <w:sz w:val="20"/>
-      </w:rPr>
-    </w:lvl>
-    <w:lvl w:ilvl="6" w:tentative="1">
-      <w:start w:val="1"/>
-      <w:numFmt w:val="bullet"/>
-      <w:lvlText w:val=""/>
-      <w:lvlJc w:val="left"/>
-      <w:pPr>
-        <w:tabs>
-          <w:tab w:val="num" w:pos="5040"/>
-        </w:tabs>
-        <w:ind w:left="5040" w:hanging="360"/>
-      </w:pPr>
-      <w:rPr>
-        <w:rFonts w:ascii="Wingdings" w:hAnsi="Wingdings" w:hint="default"/>
-        <w:sz w:val="20"/>
-      </w:rPr>
-    </w:lvl>
-    <w:lvl w:ilvl="7" w:tentative="1">
-      <w:start w:val="1"/>
-      <w:numFmt w:val="bullet"/>
-      <w:lvlText w:val=""/>
-      <w:lvlJc w:val="left"/>
-      <w:pPr>
-        <w:tabs>
-          <w:tab w:val="num" w:pos="5760"/>
-        </w:tabs>
-        <w:ind w:left="5760" w:hanging="360"/>
-      </w:pPr>
-      <w:rPr>
-        <w:rFonts w:ascii="Wingdings" w:hAnsi="Wingdings" w:hint="default"/>
-        <w:sz w:val="20"/>
-      </w:rPr>
-    </w:lvl>
-    <w:lvl w:ilvl="8" w:tentative="1">
-      <w:start w:val="1"/>
-      <w:numFmt w:val="bullet"/>
-      <w:lvlText w:val=""/>
-      <w:lvlJc w:val="left"/>
-      <w:pPr>
-        <w:tabs>
-          <w:tab w:val="num" w:pos="6480"/>
-        </w:tabs>
-        <w:ind w:left="6480" w:hanging="360"/>
-      </w:pPr>
-      <w:rPr>
-        <w:rFonts w:ascii="Wingdings" w:hAnsi="Wingdings" w:hint="default"/>
-        <w:sz w:val="20"/>
-      </w:rPr>
-    </w:lvl>
-  </w:abstractNum>
-  <w:abstractNum w:abstractNumId="39" w15:restartNumberingAfterBreak="0">
-    <w:nsid w:val="599A21A2"/>
-    <w:multiLevelType w:val="multilevel"/>
-    <w:tmpl w:val="17325082"/>
-    <w:lvl w:ilvl="0">
-      <w:start w:val="1"/>
-      <w:numFmt w:val="bullet"/>
-      <w:lvlText w:val=""/>
-      <w:lvlJc w:val="left"/>
-      <w:pPr>
-        <w:tabs>
-          <w:tab w:val="num" w:pos="720"/>
-        </w:tabs>
-        <w:ind w:left="720" w:hanging="360"/>
-      </w:pPr>
-      <w:rPr>
-        <w:rFonts w:ascii="Symbol" w:hAnsi="Symbol" w:hint="default"/>
-        <w:sz w:val="20"/>
-      </w:rPr>
-    </w:lvl>
-    <w:lvl w:ilvl="1" w:tentative="1">
-      <w:start w:val="1"/>
-      <w:numFmt w:val="bullet"/>
-      <w:lvlText w:val="o"/>
-      <w:lvlJc w:val="left"/>
-      <w:pPr>
-        <w:tabs>
-          <w:tab w:val="num" w:pos="1440"/>
-        </w:tabs>
-        <w:ind w:left="1440" w:hanging="360"/>
-      </w:pPr>
-      <w:rPr>
-        <w:rFonts w:ascii="Courier New" w:hAnsi="Courier New" w:hint="default"/>
-        <w:sz w:val="20"/>
-      </w:rPr>
-    </w:lvl>
-    <w:lvl w:ilvl="2" w:tentative="1">
-      <w:start w:val="1"/>
-      <w:numFmt w:val="bullet"/>
-      <w:lvlText w:val=""/>
-      <w:lvlJc w:val="left"/>
-      <w:pPr>
-        <w:tabs>
-          <w:tab w:val="num" w:pos="2160"/>
-        </w:tabs>
-        <w:ind w:left="2160" w:hanging="360"/>
-      </w:pPr>
-      <w:rPr>
-        <w:rFonts w:ascii="Wingdings" w:hAnsi="Wingdings" w:hint="default"/>
-        <w:sz w:val="20"/>
-      </w:rPr>
-    </w:lvl>
-    <w:lvl w:ilvl="3" w:tentative="1">
-      <w:start w:val="1"/>
-      <w:numFmt w:val="bullet"/>
-      <w:lvlText w:val=""/>
-      <w:lvlJc w:val="left"/>
-      <w:pPr>
-        <w:tabs>
-          <w:tab w:val="num" w:pos="2880"/>
-        </w:tabs>
-        <w:ind w:left="2880" w:hanging="360"/>
-      </w:pPr>
-      <w:rPr>
-        <w:rFonts w:ascii="Wingdings" w:hAnsi="Wingdings" w:hint="default"/>
-        <w:sz w:val="20"/>
-      </w:rPr>
-    </w:lvl>
-    <w:lvl w:ilvl="4" w:tentative="1">
-      <w:start w:val="1"/>
-      <w:numFmt w:val="bullet"/>
-      <w:lvlText w:val=""/>
-      <w:lvlJc w:val="left"/>
-      <w:pPr>
-        <w:tabs>
-          <w:tab w:val="num" w:pos="3600"/>
-        </w:tabs>
-        <w:ind w:left="3600" w:hanging="360"/>
-      </w:pPr>
-      <w:rPr>
-        <w:rFonts w:ascii="Wingdings" w:hAnsi="Wingdings" w:hint="default"/>
-        <w:sz w:val="20"/>
-      </w:rPr>
-    </w:lvl>
-    <w:lvl w:ilvl="5" w:tentative="1">
-      <w:start w:val="1"/>
-      <w:numFmt w:val="bullet"/>
-      <w:lvlText w:val=""/>
-      <w:lvlJc w:val="left"/>
-      <w:pPr>
-        <w:tabs>
-          <w:tab w:val="num" w:pos="4320"/>
-        </w:tabs>
-        <w:ind w:left="4320" w:hanging="360"/>
-      </w:pPr>
-      <w:rPr>
-        <w:rFonts w:ascii="Wingdings" w:hAnsi="Wingdings" w:hint="default"/>
-        <w:sz w:val="20"/>
-      </w:rPr>
-    </w:lvl>
-    <w:lvl w:ilvl="6" w:tentative="1">
-      <w:start w:val="1"/>
-      <w:numFmt w:val="bullet"/>
-      <w:lvlText w:val=""/>
-      <w:lvlJc w:val="left"/>
-      <w:pPr>
-        <w:tabs>
-          <w:tab w:val="num" w:pos="5040"/>
-        </w:tabs>
-        <w:ind w:left="5040" w:hanging="360"/>
-      </w:pPr>
-      <w:rPr>
-        <w:rFonts w:ascii="Wingdings" w:hAnsi="Wingdings" w:hint="default"/>
-        <w:sz w:val="20"/>
-      </w:rPr>
-    </w:lvl>
-    <w:lvl w:ilvl="7" w:tentative="1">
-      <w:start w:val="1"/>
-      <w:numFmt w:val="bullet"/>
-      <w:lvlText w:val=""/>
-      <w:lvlJc w:val="left"/>
-      <w:pPr>
-        <w:tabs>
-          <w:tab w:val="num" w:pos="5760"/>
-        </w:tabs>
-        <w:ind w:left="5760" w:hanging="360"/>
-      </w:pPr>
-      <w:rPr>
-        <w:rFonts w:ascii="Wingdings" w:hAnsi="Wingdings" w:hint="default"/>
-        <w:sz w:val="20"/>
-      </w:rPr>
-    </w:lvl>
-    <w:lvl w:ilvl="8" w:tentative="1">
-      <w:start w:val="1"/>
-      <w:numFmt w:val="bullet"/>
-      <w:lvlText w:val=""/>
-      <w:lvlJc w:val="left"/>
-      <w:pPr>
-        <w:tabs>
-          <w:tab w:val="num" w:pos="6480"/>
-        </w:tabs>
-        <w:ind w:left="6480" w:hanging="360"/>
-      </w:pPr>
-      <w:rPr>
-        <w:rFonts w:ascii="Wingdings" w:hAnsi="Wingdings" w:hint="default"/>
-        <w:sz w:val="20"/>
-      </w:rPr>
-    </w:lvl>
-  </w:abstractNum>
-  <w:abstractNum w:abstractNumId="40" w15:restartNumberingAfterBreak="0">
-    <w:nsid w:val="5CEF0CC7"/>
-    <w:multiLevelType w:val="multilevel"/>
-    <w:tmpl w:val="D5D4B802"/>
-    <w:lvl w:ilvl="0">
-      <w:start w:val="1"/>
-      <w:numFmt w:val="bullet"/>
-      <w:lvlText w:val=""/>
-      <w:lvlJc w:val="left"/>
-      <w:pPr>
-        <w:tabs>
-          <w:tab w:val="num" w:pos="720"/>
-        </w:tabs>
-        <w:ind w:left="720" w:hanging="360"/>
-      </w:pPr>
-      <w:rPr>
-        <w:rFonts w:ascii="Symbol" w:hAnsi="Symbol" w:hint="default"/>
-        <w:sz w:val="20"/>
-      </w:rPr>
-    </w:lvl>
-    <w:lvl w:ilvl="1" w:tentative="1">
-      <w:start w:val="1"/>
-      <w:numFmt w:val="bullet"/>
-      <w:lvlText w:val="o"/>
-      <w:lvlJc w:val="left"/>
-      <w:pPr>
-        <w:tabs>
-          <w:tab w:val="num" w:pos="1440"/>
-        </w:tabs>
-        <w:ind w:left="1440" w:hanging="360"/>
-      </w:pPr>
-      <w:rPr>
-        <w:rFonts w:ascii="Courier New" w:hAnsi="Courier New" w:hint="default"/>
-        <w:sz w:val="20"/>
-      </w:rPr>
-    </w:lvl>
-    <w:lvl w:ilvl="2" w:tentative="1">
-      <w:start w:val="1"/>
-      <w:numFmt w:val="bullet"/>
-      <w:lvlText w:val=""/>
-      <w:lvlJc w:val="left"/>
-      <w:pPr>
-        <w:tabs>
-          <w:tab w:val="num" w:pos="2160"/>
-        </w:tabs>
-        <w:ind w:left="2160" w:hanging="360"/>
-      </w:pPr>
-      <w:rPr>
-        <w:rFonts w:ascii="Wingdings" w:hAnsi="Wingdings" w:hint="default"/>
-        <w:sz w:val="20"/>
-      </w:rPr>
-    </w:lvl>
-    <w:lvl w:ilvl="3" w:tentative="1">
-      <w:start w:val="1"/>
-      <w:numFmt w:val="bullet"/>
-      <w:lvlText w:val=""/>
-      <w:lvlJc w:val="left"/>
-      <w:pPr>
-        <w:tabs>
-          <w:tab w:val="num" w:pos="2880"/>
-        </w:tabs>
-        <w:ind w:left="2880" w:hanging="360"/>
-      </w:pPr>
-      <w:rPr>
-        <w:rFonts w:ascii="Wingdings" w:hAnsi="Wingdings" w:hint="default"/>
-        <w:sz w:val="20"/>
-      </w:rPr>
-    </w:lvl>
-    <w:lvl w:ilvl="4" w:tentative="1">
-      <w:start w:val="1"/>
-      <w:numFmt w:val="bullet"/>
-      <w:lvlText w:val=""/>
-      <w:lvlJc w:val="left"/>
-      <w:pPr>
-        <w:tabs>
-          <w:tab w:val="num" w:pos="3600"/>
-        </w:tabs>
-        <w:ind w:left="3600" w:hanging="360"/>
-      </w:pPr>
-      <w:rPr>
-        <w:rFonts w:ascii="Wingdings" w:hAnsi="Wingdings" w:hint="default"/>
-        <w:sz w:val="20"/>
-      </w:rPr>
-    </w:lvl>
-    <w:lvl w:ilvl="5" w:tentative="1">
-      <w:start w:val="1"/>
-      <w:numFmt w:val="bullet"/>
-      <w:lvlText w:val=""/>
-      <w:lvlJc w:val="left"/>
-      <w:pPr>
-        <w:tabs>
-          <w:tab w:val="num" w:pos="4320"/>
-        </w:tabs>
-        <w:ind w:left="4320" w:hanging="360"/>
-      </w:pPr>
-      <w:rPr>
-        <w:rFonts w:ascii="Wingdings" w:hAnsi="Wingdings" w:hint="default"/>
-        <w:sz w:val="20"/>
-      </w:rPr>
-    </w:lvl>
-    <w:lvl w:ilvl="6" w:tentative="1">
-      <w:start w:val="1"/>
-      <w:numFmt w:val="bullet"/>
-      <w:lvlText w:val=""/>
-      <w:lvlJc w:val="left"/>
-      <w:pPr>
-        <w:tabs>
-          <w:tab w:val="num" w:pos="5040"/>
-        </w:tabs>
-        <w:ind w:left="5040" w:hanging="360"/>
-      </w:pPr>
-      <w:rPr>
-        <w:rFonts w:ascii="Wingdings" w:hAnsi="Wingdings" w:hint="default"/>
-        <w:sz w:val="20"/>
-      </w:rPr>
-    </w:lvl>
-    <w:lvl w:ilvl="7" w:tentative="1">
-      <w:start w:val="1"/>
-      <w:numFmt w:val="bullet"/>
-      <w:lvlText w:val=""/>
-      <w:lvlJc w:val="left"/>
-      <w:pPr>
-        <w:tabs>
-          <w:tab w:val="num" w:pos="5760"/>
-        </w:tabs>
-        <w:ind w:left="5760" w:hanging="360"/>
-      </w:pPr>
-      <w:rPr>
-        <w:rFonts w:ascii="Wingdings" w:hAnsi="Wingdings" w:hint="default"/>
-        <w:sz w:val="20"/>
-      </w:rPr>
-    </w:lvl>
-    <w:lvl w:ilvl="8" w:tentative="1">
-      <w:start w:val="1"/>
-      <w:numFmt w:val="bullet"/>
-      <w:lvlText w:val=""/>
-      <w:lvlJc w:val="left"/>
-      <w:pPr>
-        <w:tabs>
-          <w:tab w:val="num" w:pos="6480"/>
-        </w:tabs>
-        <w:ind w:left="6480" w:hanging="360"/>
-      </w:pPr>
-      <w:rPr>
-        <w:rFonts w:ascii="Wingdings" w:hAnsi="Wingdings" w:hint="default"/>
-        <w:sz w:val="20"/>
-      </w:rPr>
-    </w:lvl>
-  </w:abstractNum>
-  <w:abstractNum w:abstractNumId="41" w15:restartNumberingAfterBreak="0">
-    <w:nsid w:val="5E066866"/>
-    <w:multiLevelType w:val="multilevel"/>
-    <w:tmpl w:val="BCF22174"/>
-    <w:lvl w:ilvl="0">
-      <w:start w:val="1"/>
-      <w:numFmt w:val="decimal"/>
-      <w:lvlText w:val="%1."/>
-      <w:lvlJc w:val="left"/>
-      <w:pPr>
-        <w:tabs>
-          <w:tab w:val="num" w:pos="720"/>
-        </w:tabs>
-        <w:ind w:left="720" w:hanging="360"/>
-      </w:pPr>
-    </w:lvl>
-    <w:lvl w:ilvl="1">
-      <w:start w:val="1"/>
-      <w:numFmt w:val="bullet"/>
-      <w:lvlText w:val="o"/>
-      <w:lvlJc w:val="left"/>
-      <w:pPr>
-        <w:tabs>
-          <w:tab w:val="num" w:pos="1440"/>
-        </w:tabs>
-        <w:ind w:left="1440" w:hanging="360"/>
-      </w:pPr>
-      <w:rPr>
-        <w:rFonts w:ascii="Courier New" w:hAnsi="Courier New" w:hint="default"/>
-        <w:sz w:val="20"/>
-      </w:rPr>
-    </w:lvl>
-    <w:lvl w:ilvl="2" w:tentative="1">
-      <w:start w:val="1"/>
-      <w:numFmt w:val="decimal"/>
-      <w:lvlText w:val="%3."/>
-      <w:lvlJc w:val="left"/>
-      <w:pPr>
-        <w:tabs>
-          <w:tab w:val="num" w:pos="2160"/>
-        </w:tabs>
-        <w:ind w:left="2160" w:hanging="360"/>
-      </w:pPr>
-    </w:lvl>
-    <w:lvl w:ilvl="3" w:tentative="1">
-      <w:start w:val="1"/>
-      <w:numFmt w:val="decimal"/>
-      <w:lvlText w:val="%4."/>
-      <w:lvlJc w:val="left"/>
-      <w:pPr>
-        <w:tabs>
-          <w:tab w:val="num" w:pos="2880"/>
-        </w:tabs>
-        <w:ind w:left="2880" w:hanging="360"/>
-      </w:pPr>
-    </w:lvl>
-    <w:lvl w:ilvl="4" w:tentative="1">
-      <w:start w:val="1"/>
-      <w:numFmt w:val="decimal"/>
-      <w:lvlText w:val="%5."/>
-      <w:lvlJc w:val="left"/>
-      <w:pPr>
-        <w:tabs>
-          <w:tab w:val="num" w:pos="3600"/>
-        </w:tabs>
-        <w:ind w:left="3600" w:hanging="360"/>
-      </w:pPr>
-    </w:lvl>
-    <w:lvl w:ilvl="5" w:tentative="1">
-      <w:start w:val="1"/>
-      <w:numFmt w:val="decimal"/>
-      <w:lvlText w:val="%6."/>
-      <w:lvlJc w:val="left"/>
-      <w:pPr>
-        <w:tabs>
-          <w:tab w:val="num" w:pos="4320"/>
-        </w:tabs>
-        <w:ind w:left="4320" w:hanging="360"/>
-      </w:pPr>
-    </w:lvl>
-    <w:lvl w:ilvl="6" w:tentative="1">
-      <w:start w:val="1"/>
-      <w:numFmt w:val="decimal"/>
-      <w:lvlText w:val="%7."/>
-      <w:lvlJc w:val="left"/>
-      <w:pPr>
-        <w:tabs>
-          <w:tab w:val="num" w:pos="5040"/>
-        </w:tabs>
-        <w:ind w:left="5040" w:hanging="360"/>
-      </w:pPr>
-    </w:lvl>
-    <w:lvl w:ilvl="7" w:tentative="1">
-      <w:start w:val="1"/>
-      <w:numFmt w:val="decimal"/>
-      <w:lvlText w:val="%8."/>
-      <w:lvlJc w:val="left"/>
-      <w:pPr>
-        <w:tabs>
-          <w:tab w:val="num" w:pos="5760"/>
-        </w:tabs>
-        <w:ind w:left="5760" w:hanging="360"/>
-      </w:pPr>
-    </w:lvl>
-    <w:lvl w:ilvl="8" w:tentative="1">
-      <w:start w:val="1"/>
-      <w:numFmt w:val="decimal"/>
-      <w:lvlText w:val="%9."/>
-      <w:lvlJc w:val="left"/>
-      <w:pPr>
-        <w:tabs>
-          <w:tab w:val="num" w:pos="6480"/>
-        </w:tabs>
-        <w:ind w:left="6480" w:hanging="360"/>
-      </w:pPr>
-    </w:lvl>
-  </w:abstractNum>
-  <w:abstractNum w:abstractNumId="42" w15:restartNumberingAfterBreak="0">
-    <w:nsid w:val="5FA46CF5"/>
-    <w:multiLevelType w:val="multilevel"/>
-    <w:tmpl w:val="8AAC5E8C"/>
-    <w:lvl w:ilvl="0">
-      <w:start w:val="1"/>
-      <w:numFmt w:val="bullet"/>
-      <w:lvlText w:val=""/>
-      <w:lvlJc w:val="left"/>
-      <w:pPr>
-        <w:tabs>
-          <w:tab w:val="num" w:pos="720"/>
-        </w:tabs>
-        <w:ind w:left="720" w:hanging="360"/>
-      </w:pPr>
-      <w:rPr>
-        <w:rFonts w:ascii="Symbol" w:hAnsi="Symbol" w:hint="default"/>
-        <w:sz w:val="20"/>
-      </w:rPr>
-    </w:lvl>
-    <w:lvl w:ilvl="1" w:tentative="1">
-      <w:start w:val="1"/>
-      <w:numFmt w:val="bullet"/>
-      <w:lvlText w:val="o"/>
-      <w:lvlJc w:val="left"/>
-      <w:pPr>
-        <w:tabs>
-          <w:tab w:val="num" w:pos="1440"/>
-        </w:tabs>
-        <w:ind w:left="1440" w:hanging="360"/>
-      </w:pPr>
-      <w:rPr>
-        <w:rFonts w:ascii="Courier New" w:hAnsi="Courier New" w:hint="default"/>
-        <w:sz w:val="20"/>
-      </w:rPr>
-    </w:lvl>
-    <w:lvl w:ilvl="2" w:tentative="1">
-      <w:start w:val="1"/>
-      <w:numFmt w:val="bullet"/>
-      <w:lvlText w:val=""/>
-      <w:lvlJc w:val="left"/>
-      <w:pPr>
-        <w:tabs>
-          <w:tab w:val="num" w:pos="2160"/>
-        </w:tabs>
-        <w:ind w:left="2160" w:hanging="360"/>
-      </w:pPr>
-      <w:rPr>
-        <w:rFonts w:ascii="Wingdings" w:hAnsi="Wingdings" w:hint="default"/>
-        <w:sz w:val="20"/>
-      </w:rPr>
-    </w:lvl>
-    <w:lvl w:ilvl="3" w:tentative="1">
-      <w:start w:val="1"/>
-      <w:numFmt w:val="bullet"/>
-      <w:lvlText w:val=""/>
-      <w:lvlJc w:val="left"/>
-      <w:pPr>
-        <w:tabs>
-          <w:tab w:val="num" w:pos="2880"/>
-        </w:tabs>
-        <w:ind w:left="2880" w:hanging="360"/>
-      </w:pPr>
-      <w:rPr>
-        <w:rFonts w:ascii="Wingdings" w:hAnsi="Wingdings" w:hint="default"/>
-        <w:sz w:val="20"/>
-      </w:rPr>
-    </w:lvl>
-    <w:lvl w:ilvl="4" w:tentative="1">
-      <w:start w:val="1"/>
-      <w:numFmt w:val="bullet"/>
-      <w:lvlText w:val=""/>
-      <w:lvlJc w:val="left"/>
-      <w:pPr>
-        <w:tabs>
-          <w:tab w:val="num" w:pos="3600"/>
-        </w:tabs>
-        <w:ind w:left="3600" w:hanging="360"/>
-      </w:pPr>
-      <w:rPr>
-        <w:rFonts w:ascii="Wingdings" w:hAnsi="Wingdings" w:hint="default"/>
-        <w:sz w:val="20"/>
-      </w:rPr>
-    </w:lvl>
-    <w:lvl w:ilvl="5" w:tentative="1">
-      <w:start w:val="1"/>
-      <w:numFmt w:val="bullet"/>
-      <w:lvlText w:val=""/>
-      <w:lvlJc w:val="left"/>
-      <w:pPr>
-        <w:tabs>
-          <w:tab w:val="num" w:pos="4320"/>
-        </w:tabs>
-        <w:ind w:left="4320" w:hanging="360"/>
-      </w:pPr>
-      <w:rPr>
-        <w:rFonts w:ascii="Wingdings" w:hAnsi="Wingdings" w:hint="default"/>
-        <w:sz w:val="20"/>
-      </w:rPr>
-    </w:lvl>
-    <w:lvl w:ilvl="6" w:tentative="1">
-      <w:start w:val="1"/>
-      <w:numFmt w:val="bullet"/>
-      <w:lvlText w:val=""/>
-      <w:lvlJc w:val="left"/>
-      <w:pPr>
-        <w:tabs>
-          <w:tab w:val="num" w:pos="5040"/>
-        </w:tabs>
-        <w:ind w:left="5040" w:hanging="360"/>
-      </w:pPr>
-      <w:rPr>
-        <w:rFonts w:ascii="Wingdings" w:hAnsi="Wingdings" w:hint="default"/>
-        <w:sz w:val="20"/>
-      </w:rPr>
-    </w:lvl>
-    <w:lvl w:ilvl="7" w:tentative="1">
-      <w:start w:val="1"/>
-      <w:numFmt w:val="bullet"/>
-      <w:lvlText w:val=""/>
-      <w:lvlJc w:val="left"/>
-      <w:pPr>
-        <w:tabs>
-          <w:tab w:val="num" w:pos="5760"/>
-        </w:tabs>
-        <w:ind w:left="5760" w:hanging="360"/>
-      </w:pPr>
-      <w:rPr>
-        <w:rFonts w:ascii="Wingdings" w:hAnsi="Wingdings" w:hint="default"/>
-        <w:sz w:val="20"/>
-      </w:rPr>
-    </w:lvl>
-    <w:lvl w:ilvl="8" w:tentative="1">
-      <w:start w:val="1"/>
-      <w:numFmt w:val="bullet"/>
-      <w:lvlText w:val=""/>
-      <w:lvlJc w:val="left"/>
-      <w:pPr>
-        <w:tabs>
-          <w:tab w:val="num" w:pos="6480"/>
-        </w:tabs>
-        <w:ind w:left="6480" w:hanging="360"/>
-      </w:pPr>
-      <w:rPr>
-        <w:rFonts w:ascii="Wingdings" w:hAnsi="Wingdings" w:hint="default"/>
-        <w:sz w:val="20"/>
-      </w:rPr>
-    </w:lvl>
-  </w:abstractNum>
-  <w:abstractNum w:abstractNumId="43" w15:restartNumberingAfterBreak="0">
-    <w:nsid w:val="622B5F98"/>
-    <w:multiLevelType w:val="multilevel"/>
-    <w:tmpl w:val="11DED248"/>
-    <w:lvl w:ilvl="0">
-      <w:start w:val="1"/>
-      <w:numFmt w:val="bullet"/>
-      <w:lvlText w:val=""/>
-      <w:lvlJc w:val="left"/>
-      <w:pPr>
-        <w:tabs>
-          <w:tab w:val="num" w:pos="720"/>
-        </w:tabs>
-        <w:ind w:left="720" w:hanging="360"/>
-      </w:pPr>
-      <w:rPr>
-        <w:rFonts w:ascii="Symbol" w:hAnsi="Symbol" w:hint="default"/>
-        <w:sz w:val="20"/>
-      </w:rPr>
-    </w:lvl>
-    <w:lvl w:ilvl="1" w:tentative="1">
-      <w:start w:val="1"/>
-      <w:numFmt w:val="bullet"/>
-      <w:lvlText w:val="o"/>
-      <w:lvlJc w:val="left"/>
-      <w:pPr>
-        <w:tabs>
-          <w:tab w:val="num" w:pos="1440"/>
-        </w:tabs>
-        <w:ind w:left="1440" w:hanging="360"/>
-      </w:pPr>
-      <w:rPr>
-        <w:rFonts w:ascii="Courier New" w:hAnsi="Courier New" w:hint="default"/>
-        <w:sz w:val="20"/>
-      </w:rPr>
-    </w:lvl>
-    <w:lvl w:ilvl="2" w:tentative="1">
-      <w:start w:val="1"/>
-      <w:numFmt w:val="bullet"/>
-      <w:lvlText w:val=""/>
-      <w:lvlJc w:val="left"/>
-      <w:pPr>
-        <w:tabs>
-          <w:tab w:val="num" w:pos="2160"/>
-        </w:tabs>
-        <w:ind w:left="2160" w:hanging="360"/>
-      </w:pPr>
-      <w:rPr>
-        <w:rFonts w:ascii="Wingdings" w:hAnsi="Wingdings" w:hint="default"/>
-        <w:sz w:val="20"/>
-      </w:rPr>
-    </w:lvl>
-    <w:lvl w:ilvl="3" w:tentative="1">
-      <w:start w:val="1"/>
-      <w:numFmt w:val="bullet"/>
-      <w:lvlText w:val=""/>
-      <w:lvlJc w:val="left"/>
-      <w:pPr>
-        <w:tabs>
-          <w:tab w:val="num" w:pos="2880"/>
-        </w:tabs>
-        <w:ind w:left="2880" w:hanging="360"/>
-      </w:pPr>
-      <w:rPr>
-        <w:rFonts w:ascii="Wingdings" w:hAnsi="Wingdings" w:hint="default"/>
-        <w:sz w:val="20"/>
-      </w:rPr>
-    </w:lvl>
-    <w:lvl w:ilvl="4" w:tentative="1">
-      <w:start w:val="1"/>
-      <w:numFmt w:val="bullet"/>
-      <w:lvlText w:val=""/>
-      <w:lvlJc w:val="left"/>
-      <w:pPr>
-        <w:tabs>
-          <w:tab w:val="num" w:pos="3600"/>
-        </w:tabs>
-        <w:ind w:left="3600" w:hanging="360"/>
-      </w:pPr>
-      <w:rPr>
-        <w:rFonts w:ascii="Wingdings" w:hAnsi="Wingdings" w:hint="default"/>
-        <w:sz w:val="20"/>
-      </w:rPr>
-    </w:lvl>
-    <w:lvl w:ilvl="5" w:tentative="1">
-      <w:start w:val="1"/>
-      <w:numFmt w:val="bullet"/>
-      <w:lvlText w:val=""/>
-      <w:lvlJc w:val="left"/>
-      <w:pPr>
-        <w:tabs>
-          <w:tab w:val="num" w:pos="4320"/>
-        </w:tabs>
-        <w:ind w:left="4320" w:hanging="360"/>
-      </w:pPr>
-      <w:rPr>
-        <w:rFonts w:ascii="Wingdings" w:hAnsi="Wingdings" w:hint="default"/>
-        <w:sz w:val="20"/>
-      </w:rPr>
-    </w:lvl>
-    <w:lvl w:ilvl="6" w:tentative="1">
-      <w:start w:val="1"/>
-      <w:numFmt w:val="bullet"/>
-      <w:lvlText w:val=""/>
-      <w:lvlJc w:val="left"/>
-      <w:pPr>
-        <w:tabs>
-          <w:tab w:val="num" w:pos="5040"/>
-        </w:tabs>
-        <w:ind w:left="5040" w:hanging="360"/>
-      </w:pPr>
-      <w:rPr>
-        <w:rFonts w:ascii="Wingdings" w:hAnsi="Wingdings" w:hint="default"/>
-        <w:sz w:val="20"/>
-      </w:rPr>
-    </w:lvl>
-    <w:lvl w:ilvl="7" w:tentative="1">
-      <w:start w:val="1"/>
-      <w:numFmt w:val="bullet"/>
-      <w:lvlText w:val=""/>
-      <w:lvlJc w:val="left"/>
-      <w:pPr>
-        <w:tabs>
-          <w:tab w:val="num" w:pos="5760"/>
-        </w:tabs>
-        <w:ind w:left="5760" w:hanging="360"/>
-      </w:pPr>
-      <w:rPr>
-        <w:rFonts w:ascii="Wingdings" w:hAnsi="Wingdings" w:hint="default"/>
-        <w:sz w:val="20"/>
-      </w:rPr>
-    </w:lvl>
-    <w:lvl w:ilvl="8" w:tentative="1">
-      <w:start w:val="1"/>
-      <w:numFmt w:val="bullet"/>
-      <w:lvlText w:val=""/>
-      <w:lvlJc w:val="left"/>
-      <w:pPr>
-        <w:tabs>
-          <w:tab w:val="num" w:pos="6480"/>
-        </w:tabs>
-        <w:ind w:left="6480" w:hanging="360"/>
-      </w:pPr>
-      <w:rPr>
-        <w:rFonts w:ascii="Wingdings" w:hAnsi="Wingdings" w:hint="default"/>
-        <w:sz w:val="20"/>
-      </w:rPr>
-    </w:lvl>
-  </w:abstractNum>
-  <w:abstractNum w:abstractNumId="44" w15:restartNumberingAfterBreak="0">
-    <w:nsid w:val="62B3B000"/>
-    <w:multiLevelType w:val="hybridMultilevel"/>
-    <w:tmpl w:val="FFFFFFFF"/>
-    <w:lvl w:ilvl="0" w:tplc="C02840DC">
-      <w:start w:val="1"/>
-      <w:numFmt w:val="bullet"/>
-      <w:lvlText w:val="-"/>
-      <w:lvlJc w:val="left"/>
-      <w:pPr>
-        <w:ind w:left="720" w:hanging="360"/>
-      </w:pPr>
-      <w:rPr>
-        <w:rFonts w:ascii="Calibri" w:hAnsi="Calibri" w:hint="default"/>
-      </w:rPr>
-    </w:lvl>
-    <w:lvl w:ilvl="1" w:tplc="894EE21E">
-      <w:start w:val="1"/>
-      <w:numFmt w:val="bullet"/>
-      <w:lvlText w:val="o"/>
-      <w:lvlJc w:val="left"/>
-      <w:pPr>
-        <w:ind w:left="1440" w:hanging="360"/>
-      </w:pPr>
-      <w:rPr>
-        <w:rFonts w:ascii="Courier New" w:hAnsi="Courier New" w:hint="default"/>
-      </w:rPr>
-    </w:lvl>
-    <w:lvl w:ilvl="2" w:tplc="2204503A">
-      <w:start w:val="1"/>
-      <w:numFmt w:val="bullet"/>
-      <w:lvlText w:val=""/>
-      <w:lvlJc w:val="left"/>
-      <w:pPr>
-        <w:ind w:left="2160" w:hanging="360"/>
-      </w:pPr>
-      <w:rPr>
-        <w:rFonts w:ascii="Wingdings" w:hAnsi="Wingdings" w:hint="default"/>
-      </w:rPr>
-    </w:lvl>
-    <w:lvl w:ilvl="3" w:tplc="3F74B960">
-      <w:start w:val="1"/>
-      <w:numFmt w:val="bullet"/>
-      <w:lvlText w:val=""/>
-      <w:lvlJc w:val="left"/>
-      <w:pPr>
-        <w:ind w:left="2880" w:hanging="360"/>
-      </w:pPr>
-      <w:rPr>
-        <w:rFonts w:ascii="Symbol" w:hAnsi="Symbol" w:hint="default"/>
-      </w:rPr>
-    </w:lvl>
-    <w:lvl w:ilvl="4" w:tplc="3BCA14D0">
-      <w:start w:val="1"/>
-      <w:numFmt w:val="bullet"/>
-      <w:lvlText w:val="o"/>
-      <w:lvlJc w:val="left"/>
-      <w:pPr>
-        <w:ind w:left="3600" w:hanging="360"/>
-      </w:pPr>
-      <w:rPr>
-        <w:rFonts w:ascii="Courier New" w:hAnsi="Courier New" w:hint="default"/>
-      </w:rPr>
-    </w:lvl>
-    <w:lvl w:ilvl="5" w:tplc="EE305394">
-      <w:start w:val="1"/>
-      <w:numFmt w:val="bullet"/>
-      <w:lvlText w:val=""/>
-      <w:lvlJc w:val="left"/>
-      <w:pPr>
-        <w:ind w:left="4320" w:hanging="360"/>
-      </w:pPr>
-      <w:rPr>
-        <w:rFonts w:ascii="Wingdings" w:hAnsi="Wingdings" w:hint="default"/>
-      </w:rPr>
-    </w:lvl>
-    <w:lvl w:ilvl="6" w:tplc="E4761B80">
-      <w:start w:val="1"/>
-      <w:numFmt w:val="bullet"/>
-      <w:lvlText w:val=""/>
-      <w:lvlJc w:val="left"/>
-      <w:pPr>
-        <w:ind w:left="5040" w:hanging="360"/>
-      </w:pPr>
-      <w:rPr>
-        <w:rFonts w:ascii="Symbol" w:hAnsi="Symbol" w:hint="default"/>
-      </w:rPr>
-    </w:lvl>
-    <w:lvl w:ilvl="7" w:tplc="7B1AFA9A">
-      <w:start w:val="1"/>
-      <w:numFmt w:val="bullet"/>
-      <w:lvlText w:val="o"/>
-      <w:lvlJc w:val="left"/>
-      <w:pPr>
-        <w:ind w:left="5760" w:hanging="360"/>
-      </w:pPr>
-      <w:rPr>
-        <w:rFonts w:ascii="Courier New" w:hAnsi="Courier New" w:hint="default"/>
-      </w:rPr>
-    </w:lvl>
-    <w:lvl w:ilvl="8" w:tplc="79D8B246">
-      <w:start w:val="1"/>
-      <w:numFmt w:val="bullet"/>
-      <w:lvlText w:val=""/>
-      <w:lvlJc w:val="left"/>
-      <w:pPr>
-        <w:ind w:left="6480" w:hanging="360"/>
-      </w:pPr>
-      <w:rPr>
-        <w:rFonts w:ascii="Wingdings" w:hAnsi="Wingdings" w:hint="default"/>
-      </w:rPr>
-    </w:lvl>
-  </w:abstractNum>
-  <w:abstractNum w:abstractNumId="45" w15:restartNumberingAfterBreak="0">
-    <w:nsid w:val="631F6C76"/>
-    <w:multiLevelType w:val="multilevel"/>
-    <w:tmpl w:val="4DFE9DE8"/>
-    <w:lvl w:ilvl="0">
-      <w:start w:val="1"/>
-      <w:numFmt w:val="bullet"/>
-      <w:lvlText w:val=""/>
-      <w:lvlJc w:val="left"/>
-      <w:pPr>
-        <w:tabs>
-          <w:tab w:val="num" w:pos="720"/>
-        </w:tabs>
-        <w:ind w:left="720" w:hanging="360"/>
-      </w:pPr>
-      <w:rPr>
-        <w:rFonts w:ascii="Symbol" w:hAnsi="Symbol" w:hint="default"/>
-        <w:sz w:val="20"/>
-      </w:rPr>
-    </w:lvl>
-    <w:lvl w:ilvl="1" w:tentative="1">
-      <w:start w:val="1"/>
-      <w:numFmt w:val="bullet"/>
-      <w:lvlText w:val="o"/>
-      <w:lvlJc w:val="left"/>
-      <w:pPr>
-        <w:tabs>
-          <w:tab w:val="num" w:pos="1440"/>
-        </w:tabs>
-        <w:ind w:left="1440" w:hanging="360"/>
-      </w:pPr>
-      <w:rPr>
-        <w:rFonts w:ascii="Courier New" w:hAnsi="Courier New" w:hint="default"/>
-        <w:sz w:val="20"/>
-      </w:rPr>
-    </w:lvl>
-    <w:lvl w:ilvl="2" w:tentative="1">
-      <w:start w:val="1"/>
-      <w:numFmt w:val="bullet"/>
-      <w:lvlText w:val=""/>
-      <w:lvlJc w:val="left"/>
-      <w:pPr>
-        <w:tabs>
-          <w:tab w:val="num" w:pos="2160"/>
-        </w:tabs>
-        <w:ind w:left="2160" w:hanging="360"/>
-      </w:pPr>
-      <w:rPr>
-        <w:rFonts w:ascii="Wingdings" w:hAnsi="Wingdings" w:hint="default"/>
-        <w:sz w:val="20"/>
-      </w:rPr>
-    </w:lvl>
-    <w:lvl w:ilvl="3" w:tentative="1">
-      <w:start w:val="1"/>
-      <w:numFmt w:val="bullet"/>
-      <w:lvlText w:val=""/>
-      <w:lvlJc w:val="left"/>
-      <w:pPr>
-        <w:tabs>
-          <w:tab w:val="num" w:pos="2880"/>
-        </w:tabs>
-        <w:ind w:left="2880" w:hanging="360"/>
-      </w:pPr>
-      <w:rPr>
-        <w:rFonts w:ascii="Wingdings" w:hAnsi="Wingdings" w:hint="default"/>
-        <w:sz w:val="20"/>
-      </w:rPr>
-    </w:lvl>
-    <w:lvl w:ilvl="4" w:tentative="1">
-      <w:start w:val="1"/>
-      <w:numFmt w:val="bullet"/>
-      <w:lvlText w:val=""/>
-      <w:lvlJc w:val="left"/>
-      <w:pPr>
-        <w:tabs>
-          <w:tab w:val="num" w:pos="3600"/>
-        </w:tabs>
-        <w:ind w:left="3600" w:hanging="360"/>
-      </w:pPr>
-      <w:rPr>
-        <w:rFonts w:ascii="Wingdings" w:hAnsi="Wingdings" w:hint="default"/>
-        <w:sz w:val="20"/>
-      </w:rPr>
-    </w:lvl>
-    <w:lvl w:ilvl="5" w:tentative="1">
-      <w:start w:val="1"/>
-      <w:numFmt w:val="bullet"/>
-      <w:lvlText w:val=""/>
-      <w:lvlJc w:val="left"/>
-      <w:pPr>
-        <w:tabs>
-          <w:tab w:val="num" w:pos="4320"/>
-        </w:tabs>
-        <w:ind w:left="4320" w:hanging="360"/>
-      </w:pPr>
-      <w:rPr>
-        <w:rFonts w:ascii="Wingdings" w:hAnsi="Wingdings" w:hint="default"/>
-        <w:sz w:val="20"/>
-      </w:rPr>
-    </w:lvl>
-    <w:lvl w:ilvl="6" w:tentative="1">
-      <w:start w:val="1"/>
-      <w:numFmt w:val="bullet"/>
-      <w:lvlText w:val=""/>
-      <w:lvlJc w:val="left"/>
-      <w:pPr>
-        <w:tabs>
-          <w:tab w:val="num" w:pos="5040"/>
-        </w:tabs>
-        <w:ind w:left="5040" w:hanging="360"/>
-      </w:pPr>
-      <w:rPr>
-        <w:rFonts w:ascii="Wingdings" w:hAnsi="Wingdings" w:hint="default"/>
-        <w:sz w:val="20"/>
-      </w:rPr>
-    </w:lvl>
-    <w:lvl w:ilvl="7" w:tentative="1">
-      <w:start w:val="1"/>
-      <w:numFmt w:val="bullet"/>
-      <w:lvlText w:val=""/>
-      <w:lvlJc w:val="left"/>
-      <w:pPr>
-        <w:tabs>
-          <w:tab w:val="num" w:pos="5760"/>
-        </w:tabs>
-        <w:ind w:left="5760" w:hanging="360"/>
-      </w:pPr>
-      <w:rPr>
-        <w:rFonts w:ascii="Wingdings" w:hAnsi="Wingdings" w:hint="default"/>
-        <w:sz w:val="20"/>
-      </w:rPr>
-    </w:lvl>
-    <w:lvl w:ilvl="8" w:tentative="1">
-      <w:start w:val="1"/>
-      <w:numFmt w:val="bullet"/>
-      <w:lvlText w:val=""/>
-      <w:lvlJc w:val="left"/>
-      <w:pPr>
-        <w:tabs>
-          <w:tab w:val="num" w:pos="6480"/>
-        </w:tabs>
-        <w:ind w:left="6480" w:hanging="360"/>
-      </w:pPr>
-      <w:rPr>
-        <w:rFonts w:ascii="Wingdings" w:hAnsi="Wingdings" w:hint="default"/>
-        <w:sz w:val="20"/>
-      </w:rPr>
-    </w:lvl>
-  </w:abstractNum>
-  <w:abstractNum w:abstractNumId="46" w15:restartNumberingAfterBreak="0">
-    <w:nsid w:val="64D20B2E"/>
-    <w:multiLevelType w:val="multilevel"/>
-    <w:tmpl w:val="240642AC"/>
-    <w:lvl w:ilvl="0">
-      <w:start w:val="1"/>
-      <w:numFmt w:val="bullet"/>
-      <w:lvlText w:val=""/>
-      <w:lvlJc w:val="left"/>
-      <w:pPr>
-        <w:tabs>
-          <w:tab w:val="num" w:pos="720"/>
-        </w:tabs>
-        <w:ind w:left="720" w:hanging="360"/>
-      </w:pPr>
-      <w:rPr>
-        <w:rFonts w:ascii="Symbol" w:hAnsi="Symbol" w:hint="default"/>
-        <w:sz w:val="20"/>
-      </w:rPr>
-    </w:lvl>
-    <w:lvl w:ilvl="1" w:tentative="1">
-      <w:start w:val="1"/>
-      <w:numFmt w:val="bullet"/>
-      <w:lvlText w:val="o"/>
-      <w:lvlJc w:val="left"/>
-      <w:pPr>
-        <w:tabs>
-          <w:tab w:val="num" w:pos="1440"/>
-        </w:tabs>
-        <w:ind w:left="1440" w:hanging="360"/>
-      </w:pPr>
-      <w:rPr>
-        <w:rFonts w:ascii="Courier New" w:hAnsi="Courier New" w:hint="default"/>
-        <w:sz w:val="20"/>
-      </w:rPr>
-    </w:lvl>
-    <w:lvl w:ilvl="2" w:tentative="1">
-      <w:start w:val="1"/>
-      <w:numFmt w:val="bullet"/>
-      <w:lvlText w:val=""/>
-      <w:lvlJc w:val="left"/>
-      <w:pPr>
-        <w:tabs>
-          <w:tab w:val="num" w:pos="2160"/>
-        </w:tabs>
-        <w:ind w:left="2160" w:hanging="360"/>
-      </w:pPr>
-      <w:rPr>
-        <w:rFonts w:ascii="Wingdings" w:hAnsi="Wingdings" w:hint="default"/>
-        <w:sz w:val="20"/>
-      </w:rPr>
-    </w:lvl>
-    <w:lvl w:ilvl="3" w:tentative="1">
-      <w:start w:val="1"/>
-      <w:numFmt w:val="bullet"/>
-      <w:lvlText w:val=""/>
-      <w:lvlJc w:val="left"/>
-      <w:pPr>
-        <w:tabs>
-          <w:tab w:val="num" w:pos="2880"/>
-        </w:tabs>
-        <w:ind w:left="2880" w:hanging="360"/>
-      </w:pPr>
-      <w:rPr>
-        <w:rFonts w:ascii="Wingdings" w:hAnsi="Wingdings" w:hint="default"/>
-        <w:sz w:val="20"/>
-      </w:rPr>
-    </w:lvl>
-    <w:lvl w:ilvl="4" w:tentative="1">
-      <w:start w:val="1"/>
-      <w:numFmt w:val="bullet"/>
-      <w:lvlText w:val=""/>
-      <w:lvlJc w:val="left"/>
-      <w:pPr>
-        <w:tabs>
-          <w:tab w:val="num" w:pos="3600"/>
-        </w:tabs>
-        <w:ind w:left="3600" w:hanging="360"/>
-      </w:pPr>
-      <w:rPr>
-        <w:rFonts w:ascii="Wingdings" w:hAnsi="Wingdings" w:hint="default"/>
-        <w:sz w:val="20"/>
-      </w:rPr>
-    </w:lvl>
-    <w:lvl w:ilvl="5" w:tentative="1">
-      <w:start w:val="1"/>
-      <w:numFmt w:val="bullet"/>
-      <w:lvlText w:val=""/>
-      <w:lvlJc w:val="left"/>
-      <w:pPr>
-        <w:tabs>
-          <w:tab w:val="num" w:pos="4320"/>
-        </w:tabs>
-        <w:ind w:left="4320" w:hanging="360"/>
-      </w:pPr>
-      <w:rPr>
-        <w:rFonts w:ascii="Wingdings" w:hAnsi="Wingdings" w:hint="default"/>
-        <w:sz w:val="20"/>
-      </w:rPr>
-    </w:lvl>
-    <w:lvl w:ilvl="6" w:tentative="1">
-      <w:start w:val="1"/>
-      <w:numFmt w:val="bullet"/>
-      <w:lvlText w:val=""/>
-      <w:lvlJc w:val="left"/>
-      <w:pPr>
-        <w:tabs>
-          <w:tab w:val="num" w:pos="5040"/>
-        </w:tabs>
-        <w:ind w:left="5040" w:hanging="360"/>
-      </w:pPr>
-      <w:rPr>
-        <w:rFonts w:ascii="Wingdings" w:hAnsi="Wingdings" w:hint="default"/>
-        <w:sz w:val="20"/>
-      </w:rPr>
-    </w:lvl>
-    <w:lvl w:ilvl="7" w:tentative="1">
-      <w:start w:val="1"/>
-      <w:numFmt w:val="bullet"/>
-      <w:lvlText w:val=""/>
-      <w:lvlJc w:val="left"/>
-      <w:pPr>
-        <w:tabs>
-          <w:tab w:val="num" w:pos="5760"/>
-        </w:tabs>
-        <w:ind w:left="5760" w:hanging="360"/>
-      </w:pPr>
-      <w:rPr>
-        <w:rFonts w:ascii="Wingdings" w:hAnsi="Wingdings" w:hint="default"/>
-        <w:sz w:val="20"/>
-      </w:rPr>
-    </w:lvl>
-    <w:lvl w:ilvl="8" w:tentative="1">
-      <w:start w:val="1"/>
-      <w:numFmt w:val="bullet"/>
-      <w:lvlText w:val=""/>
-      <w:lvlJc w:val="left"/>
-      <w:pPr>
-        <w:tabs>
-          <w:tab w:val="num" w:pos="6480"/>
-        </w:tabs>
-        <w:ind w:left="6480" w:hanging="360"/>
-      </w:pPr>
-      <w:rPr>
-        <w:rFonts w:ascii="Wingdings" w:hAnsi="Wingdings" w:hint="default"/>
-        <w:sz w:val="20"/>
-      </w:rPr>
-    </w:lvl>
-  </w:abstractNum>
-  <w:abstractNum w:abstractNumId="47" w15:restartNumberingAfterBreak="0">
-    <w:nsid w:val="650A7568"/>
-    <w:multiLevelType w:val="multilevel"/>
-    <w:tmpl w:val="D51E5F3C"/>
-    <w:lvl w:ilvl="0">
-      <w:start w:val="1"/>
-      <w:numFmt w:val="bullet"/>
-      <w:lvlText w:val=""/>
-      <w:lvlJc w:val="left"/>
-      <w:pPr>
-        <w:tabs>
-          <w:tab w:val="num" w:pos="720"/>
-        </w:tabs>
-        <w:ind w:left="720" w:hanging="360"/>
-      </w:pPr>
-      <w:rPr>
-        <w:rFonts w:ascii="Symbol" w:hAnsi="Symbol" w:hint="default"/>
-        <w:sz w:val="20"/>
-      </w:rPr>
-    </w:lvl>
-    <w:lvl w:ilvl="1" w:tentative="1">
-      <w:start w:val="1"/>
-      <w:numFmt w:val="bullet"/>
-      <w:lvlText w:val="o"/>
-      <w:lvlJc w:val="left"/>
-      <w:pPr>
-        <w:tabs>
-          <w:tab w:val="num" w:pos="1440"/>
-        </w:tabs>
-        <w:ind w:left="1440" w:hanging="360"/>
-      </w:pPr>
-      <w:rPr>
-        <w:rFonts w:ascii="Courier New" w:hAnsi="Courier New" w:hint="default"/>
-        <w:sz w:val="20"/>
-      </w:rPr>
-    </w:lvl>
-    <w:lvl w:ilvl="2" w:tentative="1">
-      <w:start w:val="1"/>
-      <w:numFmt w:val="bullet"/>
-      <w:lvlText w:val=""/>
-      <w:lvlJc w:val="left"/>
-      <w:pPr>
-        <w:tabs>
-          <w:tab w:val="num" w:pos="2160"/>
-        </w:tabs>
-        <w:ind w:left="2160" w:hanging="360"/>
-      </w:pPr>
-      <w:rPr>
-        <w:rFonts w:ascii="Wingdings" w:hAnsi="Wingdings" w:hint="default"/>
-        <w:sz w:val="20"/>
-      </w:rPr>
-    </w:lvl>
-    <w:lvl w:ilvl="3" w:tentative="1">
-      <w:start w:val="1"/>
-      <w:numFmt w:val="bullet"/>
-      <w:lvlText w:val=""/>
-      <w:lvlJc w:val="left"/>
-      <w:pPr>
-        <w:tabs>
-          <w:tab w:val="num" w:pos="2880"/>
-        </w:tabs>
-        <w:ind w:left="2880" w:hanging="360"/>
-      </w:pPr>
-      <w:rPr>
-        <w:rFonts w:ascii="Wingdings" w:hAnsi="Wingdings" w:hint="default"/>
-        <w:sz w:val="20"/>
-      </w:rPr>
-    </w:lvl>
-    <w:lvl w:ilvl="4" w:tentative="1">
-      <w:start w:val="1"/>
-      <w:numFmt w:val="bullet"/>
-      <w:lvlText w:val=""/>
-      <w:lvlJc w:val="left"/>
-      <w:pPr>
-        <w:tabs>
-          <w:tab w:val="num" w:pos="3600"/>
-        </w:tabs>
-        <w:ind w:left="3600" w:hanging="360"/>
-      </w:pPr>
-      <w:rPr>
-        <w:rFonts w:ascii="Wingdings" w:hAnsi="Wingdings" w:hint="default"/>
-        <w:sz w:val="20"/>
-      </w:rPr>
-    </w:lvl>
-    <w:lvl w:ilvl="5" w:tentative="1">
-      <w:start w:val="1"/>
-      <w:numFmt w:val="bullet"/>
-      <w:lvlText w:val=""/>
-      <w:lvlJc w:val="left"/>
-      <w:pPr>
-        <w:tabs>
-          <w:tab w:val="num" w:pos="4320"/>
-        </w:tabs>
-        <w:ind w:left="4320" w:hanging="360"/>
-      </w:pPr>
-      <w:rPr>
-        <w:rFonts w:ascii="Wingdings" w:hAnsi="Wingdings" w:hint="default"/>
-        <w:sz w:val="20"/>
-      </w:rPr>
-    </w:lvl>
-    <w:lvl w:ilvl="6" w:tentative="1">
-      <w:start w:val="1"/>
-      <w:numFmt w:val="bullet"/>
-      <w:lvlText w:val=""/>
-      <w:lvlJc w:val="left"/>
-      <w:pPr>
-        <w:tabs>
-          <w:tab w:val="num" w:pos="5040"/>
-        </w:tabs>
-        <w:ind w:left="5040" w:hanging="360"/>
-      </w:pPr>
-      <w:rPr>
-        <w:rFonts w:ascii="Wingdings" w:hAnsi="Wingdings" w:hint="default"/>
-        <w:sz w:val="20"/>
-      </w:rPr>
-    </w:lvl>
-    <w:lvl w:ilvl="7" w:tentative="1">
-      <w:start w:val="1"/>
-      <w:numFmt w:val="bullet"/>
-      <w:lvlText w:val=""/>
-      <w:lvlJc w:val="left"/>
-      <w:pPr>
-        <w:tabs>
-          <w:tab w:val="num" w:pos="5760"/>
-        </w:tabs>
-        <w:ind w:left="5760" w:hanging="360"/>
-      </w:pPr>
-      <w:rPr>
-        <w:rFonts w:ascii="Wingdings" w:hAnsi="Wingdings" w:hint="default"/>
-        <w:sz w:val="20"/>
-      </w:rPr>
-    </w:lvl>
-    <w:lvl w:ilvl="8" w:tentative="1">
-      <w:start w:val="1"/>
-      <w:numFmt w:val="bullet"/>
-      <w:lvlText w:val=""/>
-      <w:lvlJc w:val="left"/>
-      <w:pPr>
-        <w:tabs>
-          <w:tab w:val="num" w:pos="6480"/>
-        </w:tabs>
-        <w:ind w:left="6480" w:hanging="360"/>
-      </w:pPr>
-      <w:rPr>
-        <w:rFonts w:ascii="Wingdings" w:hAnsi="Wingdings" w:hint="default"/>
-        <w:sz w:val="20"/>
-      </w:rPr>
-    </w:lvl>
-  </w:abstractNum>
-  <w:abstractNum w:abstractNumId="48" w15:restartNumberingAfterBreak="0">
-    <w:nsid w:val="652927B7"/>
-    <w:multiLevelType w:val="multilevel"/>
-    <w:tmpl w:val="7E8092F2"/>
-    <w:lvl w:ilvl="0">
-      <w:start w:val="1"/>
-      <w:numFmt w:val="bullet"/>
-      <w:lvlText w:val=""/>
-      <w:lvlJc w:val="left"/>
-      <w:pPr>
-        <w:tabs>
-          <w:tab w:val="num" w:pos="720"/>
-        </w:tabs>
-        <w:ind w:left="720" w:hanging="360"/>
-      </w:pPr>
-      <w:rPr>
-        <w:rFonts w:ascii="Symbol" w:hAnsi="Symbol" w:hint="default"/>
-        <w:sz w:val="20"/>
-      </w:rPr>
-    </w:lvl>
-    <w:lvl w:ilvl="1">
-      <w:start w:val="1"/>
-      <w:numFmt w:val="bullet"/>
-      <w:lvlText w:val="o"/>
-      <w:lvlJc w:val="left"/>
-      <w:pPr>
-        <w:tabs>
-          <w:tab w:val="num" w:pos="1440"/>
-        </w:tabs>
-        <w:ind w:left="1440" w:hanging="360"/>
-      </w:pPr>
-      <w:rPr>
-        <w:rFonts w:ascii="Courier New" w:hAnsi="Courier New" w:hint="default"/>
-        <w:sz w:val="20"/>
-      </w:rPr>
-    </w:lvl>
-    <w:lvl w:ilvl="2" w:tentative="1">
-      <w:start w:val="1"/>
-      <w:numFmt w:val="bullet"/>
-      <w:lvlText w:val=""/>
-      <w:lvlJc w:val="left"/>
-      <w:pPr>
-        <w:tabs>
-          <w:tab w:val="num" w:pos="2160"/>
-        </w:tabs>
-        <w:ind w:left="2160" w:hanging="360"/>
-      </w:pPr>
-      <w:rPr>
-        <w:rFonts w:ascii="Wingdings" w:hAnsi="Wingdings" w:hint="default"/>
-        <w:sz w:val="20"/>
-      </w:rPr>
-    </w:lvl>
-    <w:lvl w:ilvl="3" w:tentative="1">
-      <w:start w:val="1"/>
-      <w:numFmt w:val="bullet"/>
-      <w:lvlText w:val=""/>
-      <w:lvlJc w:val="left"/>
-      <w:pPr>
-        <w:tabs>
-          <w:tab w:val="num" w:pos="2880"/>
-        </w:tabs>
-        <w:ind w:left="2880" w:hanging="360"/>
-      </w:pPr>
-      <w:rPr>
-        <w:rFonts w:ascii="Wingdings" w:hAnsi="Wingdings" w:hint="default"/>
-        <w:sz w:val="20"/>
-      </w:rPr>
-    </w:lvl>
-    <w:lvl w:ilvl="4" w:tentative="1">
-      <w:start w:val="1"/>
-      <w:numFmt w:val="bullet"/>
-      <w:lvlText w:val=""/>
-      <w:lvlJc w:val="left"/>
-      <w:pPr>
-        <w:tabs>
-          <w:tab w:val="num" w:pos="3600"/>
-        </w:tabs>
-        <w:ind w:left="3600" w:hanging="360"/>
-      </w:pPr>
-      <w:rPr>
-        <w:rFonts w:ascii="Wingdings" w:hAnsi="Wingdings" w:hint="default"/>
-        <w:sz w:val="20"/>
-      </w:rPr>
-    </w:lvl>
-    <w:lvl w:ilvl="5" w:tentative="1">
-      <w:start w:val="1"/>
-      <w:numFmt w:val="bullet"/>
-      <w:lvlText w:val=""/>
-      <w:lvlJc w:val="left"/>
-      <w:pPr>
-        <w:tabs>
-          <w:tab w:val="num" w:pos="4320"/>
-        </w:tabs>
-        <w:ind w:left="4320" w:hanging="360"/>
-      </w:pPr>
-      <w:rPr>
-        <w:rFonts w:ascii="Wingdings" w:hAnsi="Wingdings" w:hint="default"/>
-        <w:sz w:val="20"/>
-      </w:rPr>
-    </w:lvl>
-    <w:lvl w:ilvl="6" w:tentative="1">
-      <w:start w:val="1"/>
-      <w:numFmt w:val="bullet"/>
-      <w:lvlText w:val=""/>
-      <w:lvlJc w:val="left"/>
-      <w:pPr>
-        <w:tabs>
-          <w:tab w:val="num" w:pos="5040"/>
-        </w:tabs>
-        <w:ind w:left="5040" w:hanging="360"/>
-      </w:pPr>
-      <w:rPr>
-        <w:rFonts w:ascii="Wingdings" w:hAnsi="Wingdings" w:hint="default"/>
-        <w:sz w:val="20"/>
-      </w:rPr>
-    </w:lvl>
-    <w:lvl w:ilvl="7" w:tentative="1">
-      <w:start w:val="1"/>
-      <w:numFmt w:val="bullet"/>
-      <w:lvlText w:val=""/>
-      <w:lvlJc w:val="left"/>
-      <w:pPr>
-        <w:tabs>
-          <w:tab w:val="num" w:pos="5760"/>
-        </w:tabs>
-        <w:ind w:left="5760" w:hanging="360"/>
-      </w:pPr>
-      <w:rPr>
-        <w:rFonts w:ascii="Wingdings" w:hAnsi="Wingdings" w:hint="default"/>
-        <w:sz w:val="20"/>
-      </w:rPr>
-    </w:lvl>
-    <w:lvl w:ilvl="8" w:tentative="1">
-      <w:start w:val="1"/>
-      <w:numFmt w:val="bullet"/>
-      <w:lvlText w:val=""/>
-      <w:lvlJc w:val="left"/>
-      <w:pPr>
-        <w:tabs>
-          <w:tab w:val="num" w:pos="6480"/>
-        </w:tabs>
-        <w:ind w:left="6480" w:hanging="360"/>
-      </w:pPr>
-      <w:rPr>
-        <w:rFonts w:ascii="Wingdings" w:hAnsi="Wingdings" w:hint="default"/>
-        <w:sz w:val="20"/>
-      </w:rPr>
-    </w:lvl>
-  </w:abstractNum>
-  <w:abstractNum w:abstractNumId="49" w15:restartNumberingAfterBreak="0">
-    <w:nsid w:val="66CA23A0"/>
-    <w:multiLevelType w:val="multilevel"/>
-    <w:tmpl w:val="EA14A278"/>
-    <w:lvl w:ilvl="0">
-      <w:start w:val="1"/>
-      <w:numFmt w:val="bullet"/>
-      <w:lvlText w:val=""/>
-      <w:lvlJc w:val="left"/>
-      <w:pPr>
-        <w:tabs>
-          <w:tab w:val="num" w:pos="720"/>
-        </w:tabs>
-        <w:ind w:left="720" w:hanging="360"/>
-      </w:pPr>
-      <w:rPr>
-        <w:rFonts w:ascii="Symbol" w:hAnsi="Symbol" w:hint="default"/>
-        <w:sz w:val="20"/>
-      </w:rPr>
-    </w:lvl>
-    <w:lvl w:ilvl="1">
-      <w:start w:val="1"/>
-      <w:numFmt w:val="bullet"/>
-      <w:lvlText w:val="o"/>
-      <w:lvlJc w:val="left"/>
-      <w:pPr>
-        <w:tabs>
-          <w:tab w:val="num" w:pos="1440"/>
-        </w:tabs>
-        <w:ind w:left="1440" w:hanging="360"/>
-      </w:pPr>
-      <w:rPr>
-        <w:rFonts w:ascii="Courier New" w:hAnsi="Courier New" w:hint="default"/>
-        <w:sz w:val="20"/>
-      </w:rPr>
-    </w:lvl>
-    <w:lvl w:ilvl="2" w:tentative="1">
-      <w:start w:val="1"/>
-      <w:numFmt w:val="bullet"/>
-      <w:lvlText w:val=""/>
-      <w:lvlJc w:val="left"/>
-      <w:pPr>
-        <w:tabs>
-          <w:tab w:val="num" w:pos="2160"/>
-        </w:tabs>
-        <w:ind w:left="2160" w:hanging="360"/>
-      </w:pPr>
-      <w:rPr>
-        <w:rFonts w:ascii="Wingdings" w:hAnsi="Wingdings" w:hint="default"/>
-        <w:sz w:val="20"/>
-      </w:rPr>
-    </w:lvl>
-    <w:lvl w:ilvl="3" w:tentative="1">
-      <w:start w:val="1"/>
-      <w:numFmt w:val="bullet"/>
-      <w:lvlText w:val=""/>
-      <w:lvlJc w:val="left"/>
-      <w:pPr>
-        <w:tabs>
-          <w:tab w:val="num" w:pos="2880"/>
-        </w:tabs>
-        <w:ind w:left="2880" w:hanging="360"/>
-      </w:pPr>
-      <w:rPr>
-        <w:rFonts w:ascii="Wingdings" w:hAnsi="Wingdings" w:hint="default"/>
-        <w:sz w:val="20"/>
-      </w:rPr>
-    </w:lvl>
-    <w:lvl w:ilvl="4" w:tentative="1">
-      <w:start w:val="1"/>
-      <w:numFmt w:val="bullet"/>
-      <w:lvlText w:val=""/>
-      <w:lvlJc w:val="left"/>
-      <w:pPr>
-        <w:tabs>
-          <w:tab w:val="num" w:pos="3600"/>
-        </w:tabs>
-        <w:ind w:left="3600" w:hanging="360"/>
-      </w:pPr>
-      <w:rPr>
-        <w:rFonts w:ascii="Wingdings" w:hAnsi="Wingdings" w:hint="default"/>
-        <w:sz w:val="20"/>
-      </w:rPr>
-    </w:lvl>
-    <w:lvl w:ilvl="5" w:tentative="1">
-      <w:start w:val="1"/>
-      <w:numFmt w:val="bullet"/>
-      <w:lvlText w:val=""/>
-      <w:lvlJc w:val="left"/>
-      <w:pPr>
-        <w:tabs>
-          <w:tab w:val="num" w:pos="4320"/>
-        </w:tabs>
-        <w:ind w:left="4320" w:hanging="360"/>
-      </w:pPr>
-      <w:rPr>
-        <w:rFonts w:ascii="Wingdings" w:hAnsi="Wingdings" w:hint="default"/>
-        <w:sz w:val="20"/>
-      </w:rPr>
-    </w:lvl>
-    <w:lvl w:ilvl="6" w:tentative="1">
-      <w:start w:val="1"/>
-      <w:numFmt w:val="bullet"/>
-      <w:lvlText w:val=""/>
-      <w:lvlJc w:val="left"/>
-      <w:pPr>
-        <w:tabs>
-          <w:tab w:val="num" w:pos="5040"/>
-        </w:tabs>
-        <w:ind w:left="5040" w:hanging="360"/>
-      </w:pPr>
-      <w:rPr>
-        <w:rFonts w:ascii="Wingdings" w:hAnsi="Wingdings" w:hint="default"/>
-        <w:sz w:val="20"/>
-      </w:rPr>
-    </w:lvl>
-    <w:lvl w:ilvl="7" w:tentative="1">
-      <w:start w:val="1"/>
-      <w:numFmt w:val="bullet"/>
-      <w:lvlText w:val=""/>
-      <w:lvlJc w:val="left"/>
-      <w:pPr>
-        <w:tabs>
-          <w:tab w:val="num" w:pos="5760"/>
-        </w:tabs>
-        <w:ind w:left="5760" w:hanging="360"/>
-      </w:pPr>
-      <w:rPr>
-        <w:rFonts w:ascii="Wingdings" w:hAnsi="Wingdings" w:hint="default"/>
-        <w:sz w:val="20"/>
-      </w:rPr>
-    </w:lvl>
-    <w:lvl w:ilvl="8" w:tentative="1">
-      <w:start w:val="1"/>
-      <w:numFmt w:val="bullet"/>
-      <w:lvlText w:val=""/>
-      <w:lvlJc w:val="left"/>
-      <w:pPr>
-        <w:tabs>
-          <w:tab w:val="num" w:pos="6480"/>
-        </w:tabs>
-        <w:ind w:left="6480" w:hanging="360"/>
-      </w:pPr>
-      <w:rPr>
-        <w:rFonts w:ascii="Wingdings" w:hAnsi="Wingdings" w:hint="default"/>
-        <w:sz w:val="20"/>
-      </w:rPr>
-    </w:lvl>
-  </w:abstractNum>
-  <w:abstractNum w:abstractNumId="50" w15:restartNumberingAfterBreak="0">
-    <w:nsid w:val="68071557"/>
-    <w:multiLevelType w:val="multilevel"/>
-    <w:tmpl w:val="AC085E86"/>
-    <w:lvl w:ilvl="0">
-      <w:start w:val="1"/>
-      <w:numFmt w:val="bullet"/>
-      <w:lvlText w:val=""/>
-      <w:lvlJc w:val="left"/>
-      <w:pPr>
-        <w:tabs>
-          <w:tab w:val="num" w:pos="720"/>
-        </w:tabs>
-        <w:ind w:left="720" w:hanging="360"/>
-      </w:pPr>
-      <w:rPr>
-        <w:rFonts w:ascii="Symbol" w:hAnsi="Symbol" w:hint="default"/>
-        <w:sz w:val="20"/>
-      </w:rPr>
-    </w:lvl>
-    <w:lvl w:ilvl="1">
-      <w:start w:val="1"/>
-      <w:numFmt w:val="bullet"/>
-      <w:lvlText w:val="o"/>
-      <w:lvlJc w:val="left"/>
-      <w:pPr>
-        <w:tabs>
-          <w:tab w:val="num" w:pos="1440"/>
-        </w:tabs>
-        <w:ind w:left="1440" w:hanging="360"/>
-      </w:pPr>
-      <w:rPr>
-        <w:rFonts w:ascii="Courier New" w:hAnsi="Courier New" w:hint="default"/>
-        <w:sz w:val="20"/>
-      </w:rPr>
-    </w:lvl>
-    <w:lvl w:ilvl="2" w:tentative="1">
-      <w:start w:val="1"/>
-      <w:numFmt w:val="bullet"/>
-      <w:lvlText w:val=""/>
-      <w:lvlJc w:val="left"/>
-      <w:pPr>
-        <w:tabs>
-          <w:tab w:val="num" w:pos="2160"/>
-        </w:tabs>
-        <w:ind w:left="2160" w:hanging="360"/>
-      </w:pPr>
-      <w:rPr>
-        <w:rFonts w:ascii="Wingdings" w:hAnsi="Wingdings" w:hint="default"/>
-        <w:sz w:val="20"/>
-      </w:rPr>
-    </w:lvl>
-    <w:lvl w:ilvl="3" w:tentative="1">
-      <w:start w:val="1"/>
-      <w:numFmt w:val="bullet"/>
-      <w:lvlText w:val=""/>
-      <w:lvlJc w:val="left"/>
-      <w:pPr>
-        <w:tabs>
-          <w:tab w:val="num" w:pos="2880"/>
-        </w:tabs>
-        <w:ind w:left="2880" w:hanging="360"/>
-      </w:pPr>
-      <w:rPr>
-        <w:rFonts w:ascii="Wingdings" w:hAnsi="Wingdings" w:hint="default"/>
-        <w:sz w:val="20"/>
-      </w:rPr>
-    </w:lvl>
-    <w:lvl w:ilvl="4" w:tentative="1">
-      <w:start w:val="1"/>
-      <w:numFmt w:val="bullet"/>
-      <w:lvlText w:val=""/>
-      <w:lvlJc w:val="left"/>
-      <w:pPr>
-        <w:tabs>
-          <w:tab w:val="num" w:pos="3600"/>
-        </w:tabs>
-        <w:ind w:left="3600" w:hanging="360"/>
-      </w:pPr>
-      <w:rPr>
-        <w:rFonts w:ascii="Wingdings" w:hAnsi="Wingdings" w:hint="default"/>
-        <w:sz w:val="20"/>
-      </w:rPr>
-    </w:lvl>
-    <w:lvl w:ilvl="5" w:tentative="1">
-      <w:start w:val="1"/>
-      <w:numFmt w:val="bullet"/>
-      <w:lvlText w:val=""/>
-      <w:lvlJc w:val="left"/>
-      <w:pPr>
-        <w:tabs>
-          <w:tab w:val="num" w:pos="4320"/>
-        </w:tabs>
-        <w:ind w:left="4320" w:hanging="360"/>
-      </w:pPr>
-      <w:rPr>
-        <w:rFonts w:ascii="Wingdings" w:hAnsi="Wingdings" w:hint="default"/>
-        <w:sz w:val="20"/>
-      </w:rPr>
-    </w:lvl>
-    <w:lvl w:ilvl="6" w:tentative="1">
-      <w:start w:val="1"/>
-      <w:numFmt w:val="bullet"/>
-      <w:lvlText w:val=""/>
-      <w:lvlJc w:val="left"/>
-      <w:pPr>
-        <w:tabs>
-          <w:tab w:val="num" w:pos="5040"/>
-        </w:tabs>
-        <w:ind w:left="5040" w:hanging="360"/>
-      </w:pPr>
-      <w:rPr>
-        <w:rFonts w:ascii="Wingdings" w:hAnsi="Wingdings" w:hint="default"/>
-        <w:sz w:val="20"/>
-      </w:rPr>
-    </w:lvl>
-    <w:lvl w:ilvl="7" w:tentative="1">
-      <w:start w:val="1"/>
-      <w:numFmt w:val="bullet"/>
-      <w:lvlText w:val=""/>
-      <w:lvlJc w:val="left"/>
-      <w:pPr>
-        <w:tabs>
-          <w:tab w:val="num" w:pos="5760"/>
-        </w:tabs>
-        <w:ind w:left="5760" w:hanging="360"/>
-      </w:pPr>
-      <w:rPr>
-        <w:rFonts w:ascii="Wingdings" w:hAnsi="Wingdings" w:hint="default"/>
-        <w:sz w:val="20"/>
-      </w:rPr>
-    </w:lvl>
-    <w:lvl w:ilvl="8" w:tentative="1">
-      <w:start w:val="1"/>
-      <w:numFmt w:val="bullet"/>
-      <w:lvlText w:val=""/>
-      <w:lvlJc w:val="left"/>
-      <w:pPr>
-        <w:tabs>
-          <w:tab w:val="num" w:pos="6480"/>
-        </w:tabs>
-        <w:ind w:left="6480" w:hanging="360"/>
-      </w:pPr>
-      <w:rPr>
-        <w:rFonts w:ascii="Wingdings" w:hAnsi="Wingdings" w:hint="default"/>
-        <w:sz w:val="20"/>
-      </w:rPr>
-    </w:lvl>
-  </w:abstractNum>
-  <w:abstractNum w:abstractNumId="51" w15:restartNumberingAfterBreak="0">
-    <w:nsid w:val="6973BC25"/>
-    <w:multiLevelType w:val="hybridMultilevel"/>
-    <w:tmpl w:val="FFFFFFFF"/>
-    <w:lvl w:ilvl="0" w:tplc="94D63B64">
-      <w:start w:val="1"/>
-      <w:numFmt w:val="bullet"/>
-      <w:lvlText w:val="-"/>
-      <w:lvlJc w:val="left"/>
-      <w:pPr>
-        <w:ind w:left="720" w:hanging="360"/>
-      </w:pPr>
-      <w:rPr>
-        <w:rFonts w:ascii="Calibri" w:hAnsi="Calibri" w:hint="default"/>
-      </w:rPr>
-    </w:lvl>
-    <w:lvl w:ilvl="1" w:tplc="EC84119A">
-      <w:start w:val="1"/>
-      <w:numFmt w:val="bullet"/>
-      <w:lvlText w:val="o"/>
-      <w:lvlJc w:val="left"/>
-      <w:pPr>
-        <w:ind w:left="1440" w:hanging="360"/>
-      </w:pPr>
-      <w:rPr>
-        <w:rFonts w:ascii="Courier New" w:hAnsi="Courier New" w:hint="default"/>
-      </w:rPr>
-    </w:lvl>
-    <w:lvl w:ilvl="2" w:tplc="B8702486">
-      <w:start w:val="1"/>
-      <w:numFmt w:val="bullet"/>
-      <w:lvlText w:val=""/>
-      <w:lvlJc w:val="left"/>
-      <w:pPr>
-        <w:ind w:left="2160" w:hanging="360"/>
-      </w:pPr>
-      <w:rPr>
-        <w:rFonts w:ascii="Wingdings" w:hAnsi="Wingdings" w:hint="default"/>
-      </w:rPr>
-    </w:lvl>
-    <w:lvl w:ilvl="3" w:tplc="9AE0F1AC">
-      <w:start w:val="1"/>
-      <w:numFmt w:val="bullet"/>
-      <w:lvlText w:val=""/>
-      <w:lvlJc w:val="left"/>
-      <w:pPr>
-        <w:ind w:left="2880" w:hanging="360"/>
-      </w:pPr>
-      <w:rPr>
-        <w:rFonts w:ascii="Symbol" w:hAnsi="Symbol" w:hint="default"/>
-      </w:rPr>
-    </w:lvl>
-    <w:lvl w:ilvl="4" w:tplc="E8EAEFB0">
-      <w:start w:val="1"/>
-      <w:numFmt w:val="bullet"/>
-      <w:lvlText w:val="o"/>
-      <w:lvlJc w:val="left"/>
-      <w:pPr>
-        <w:ind w:left="3600" w:hanging="360"/>
-      </w:pPr>
-      <w:rPr>
-        <w:rFonts w:ascii="Courier New" w:hAnsi="Courier New" w:hint="default"/>
-      </w:rPr>
-    </w:lvl>
-    <w:lvl w:ilvl="5" w:tplc="F6A0E848">
-      <w:start w:val="1"/>
-      <w:numFmt w:val="bullet"/>
-      <w:lvlText w:val=""/>
-      <w:lvlJc w:val="left"/>
-      <w:pPr>
-        <w:ind w:left="4320" w:hanging="360"/>
-      </w:pPr>
-      <w:rPr>
-        <w:rFonts w:ascii="Wingdings" w:hAnsi="Wingdings" w:hint="default"/>
-      </w:rPr>
-    </w:lvl>
-    <w:lvl w:ilvl="6" w:tplc="B1ACA52A">
-      <w:start w:val="1"/>
-      <w:numFmt w:val="bullet"/>
-      <w:lvlText w:val=""/>
-      <w:lvlJc w:val="left"/>
-      <w:pPr>
-        <w:ind w:left="5040" w:hanging="360"/>
-      </w:pPr>
-      <w:rPr>
-        <w:rFonts w:ascii="Symbol" w:hAnsi="Symbol" w:hint="default"/>
-      </w:rPr>
-    </w:lvl>
-    <w:lvl w:ilvl="7" w:tplc="A7EC7B80">
-      <w:start w:val="1"/>
-      <w:numFmt w:val="bullet"/>
-      <w:lvlText w:val="o"/>
-      <w:lvlJc w:val="left"/>
-      <w:pPr>
-        <w:ind w:left="5760" w:hanging="360"/>
-      </w:pPr>
-      <w:rPr>
-        <w:rFonts w:ascii="Courier New" w:hAnsi="Courier New" w:hint="default"/>
-      </w:rPr>
-    </w:lvl>
-    <w:lvl w:ilvl="8" w:tplc="5C6C1428">
-      <w:start w:val="1"/>
-      <w:numFmt w:val="bullet"/>
-      <w:lvlText w:val=""/>
-      <w:lvlJc w:val="left"/>
-      <w:pPr>
-        <w:ind w:left="6480" w:hanging="360"/>
-      </w:pPr>
-      <w:rPr>
-        <w:rFonts w:ascii="Wingdings" w:hAnsi="Wingdings" w:hint="default"/>
-      </w:rPr>
-    </w:lvl>
-  </w:abstractNum>
-  <w:abstractNum w:abstractNumId="52" w15:restartNumberingAfterBreak="0">
-    <w:nsid w:val="6CD7508B"/>
-    <w:multiLevelType w:val="multilevel"/>
-    <w:tmpl w:val="61D21808"/>
-    <w:lvl w:ilvl="0">
-      <w:start w:val="1"/>
-      <w:numFmt w:val="bullet"/>
-      <w:lvlText w:val=""/>
-      <w:lvlJc w:val="left"/>
-      <w:pPr>
-        <w:tabs>
-          <w:tab w:val="num" w:pos="720"/>
-        </w:tabs>
-        <w:ind w:left="720" w:hanging="360"/>
-      </w:pPr>
-      <w:rPr>
-        <w:rFonts w:ascii="Symbol" w:hAnsi="Symbol" w:hint="default"/>
-        <w:sz w:val="20"/>
-      </w:rPr>
-    </w:lvl>
-    <w:lvl w:ilvl="1" w:tentative="1">
-      <w:start w:val="1"/>
-      <w:numFmt w:val="bullet"/>
-      <w:lvlText w:val="o"/>
-      <w:lvlJc w:val="left"/>
-      <w:pPr>
-        <w:tabs>
-          <w:tab w:val="num" w:pos="1440"/>
-        </w:tabs>
-        <w:ind w:left="1440" w:hanging="360"/>
-      </w:pPr>
-      <w:rPr>
-        <w:rFonts w:ascii="Courier New" w:hAnsi="Courier New" w:hint="default"/>
-        <w:sz w:val="20"/>
-      </w:rPr>
-    </w:lvl>
-    <w:lvl w:ilvl="2" w:tentative="1">
-      <w:start w:val="1"/>
-      <w:numFmt w:val="bullet"/>
-      <w:lvlText w:val=""/>
-      <w:lvlJc w:val="left"/>
-      <w:pPr>
-        <w:tabs>
-          <w:tab w:val="num" w:pos="2160"/>
-        </w:tabs>
-        <w:ind w:left="2160" w:hanging="360"/>
-      </w:pPr>
-      <w:rPr>
-        <w:rFonts w:ascii="Wingdings" w:hAnsi="Wingdings" w:hint="default"/>
-        <w:sz w:val="20"/>
-      </w:rPr>
-    </w:lvl>
-    <w:lvl w:ilvl="3" w:tentative="1">
-      <w:start w:val="1"/>
-      <w:numFmt w:val="bullet"/>
-      <w:lvlText w:val=""/>
-      <w:lvlJc w:val="left"/>
-      <w:pPr>
-        <w:tabs>
-          <w:tab w:val="num" w:pos="2880"/>
-        </w:tabs>
-        <w:ind w:left="2880" w:hanging="360"/>
-      </w:pPr>
-      <w:rPr>
-        <w:rFonts w:ascii="Wingdings" w:hAnsi="Wingdings" w:hint="default"/>
-        <w:sz w:val="20"/>
-      </w:rPr>
-    </w:lvl>
-    <w:lvl w:ilvl="4" w:tentative="1">
-      <w:start w:val="1"/>
-      <w:numFmt w:val="bullet"/>
-      <w:lvlText w:val=""/>
-      <w:lvlJc w:val="left"/>
-      <w:pPr>
-        <w:tabs>
-          <w:tab w:val="num" w:pos="3600"/>
-        </w:tabs>
-        <w:ind w:left="3600" w:hanging="360"/>
-      </w:pPr>
-      <w:rPr>
-        <w:rFonts w:ascii="Wingdings" w:hAnsi="Wingdings" w:hint="default"/>
-        <w:sz w:val="20"/>
-      </w:rPr>
-    </w:lvl>
-    <w:lvl w:ilvl="5" w:tentative="1">
-      <w:start w:val="1"/>
-      <w:numFmt w:val="bullet"/>
-      <w:lvlText w:val=""/>
-      <w:lvlJc w:val="left"/>
-      <w:pPr>
-        <w:tabs>
-          <w:tab w:val="num" w:pos="4320"/>
-        </w:tabs>
-        <w:ind w:left="4320" w:hanging="360"/>
-      </w:pPr>
-      <w:rPr>
-        <w:rFonts w:ascii="Wingdings" w:hAnsi="Wingdings" w:hint="default"/>
-        <w:sz w:val="20"/>
-      </w:rPr>
-    </w:lvl>
-    <w:lvl w:ilvl="6" w:tentative="1">
-      <w:start w:val="1"/>
-      <w:numFmt w:val="bullet"/>
-      <w:lvlText w:val=""/>
-      <w:lvlJc w:val="left"/>
-      <w:pPr>
-        <w:tabs>
-          <w:tab w:val="num" w:pos="5040"/>
-        </w:tabs>
-        <w:ind w:left="5040" w:hanging="360"/>
-      </w:pPr>
-      <w:rPr>
-        <w:rFonts w:ascii="Wingdings" w:hAnsi="Wingdings" w:hint="default"/>
-        <w:sz w:val="20"/>
-      </w:rPr>
-    </w:lvl>
-    <w:lvl w:ilvl="7" w:tentative="1">
-      <w:start w:val="1"/>
-      <w:numFmt w:val="bullet"/>
-      <w:lvlText w:val=""/>
-      <w:lvlJc w:val="left"/>
-      <w:pPr>
-        <w:tabs>
-          <w:tab w:val="num" w:pos="5760"/>
-        </w:tabs>
-        <w:ind w:left="5760" w:hanging="360"/>
-      </w:pPr>
-      <w:rPr>
-        <w:rFonts w:ascii="Wingdings" w:hAnsi="Wingdings" w:hint="default"/>
-        <w:sz w:val="20"/>
-      </w:rPr>
-    </w:lvl>
-    <w:lvl w:ilvl="8" w:tentative="1">
-      <w:start w:val="1"/>
-      <w:numFmt w:val="bullet"/>
-      <w:lvlText w:val=""/>
-      <w:lvlJc w:val="left"/>
-      <w:pPr>
-        <w:tabs>
-          <w:tab w:val="num" w:pos="6480"/>
-        </w:tabs>
-        <w:ind w:left="6480" w:hanging="360"/>
-      </w:pPr>
-      <w:rPr>
-        <w:rFonts w:ascii="Wingdings" w:hAnsi="Wingdings" w:hint="default"/>
-        <w:sz w:val="20"/>
-      </w:rPr>
-    </w:lvl>
-  </w:abstractNum>
-  <w:abstractNum w:abstractNumId="53" w15:restartNumberingAfterBreak="0">
-    <w:nsid w:val="6DA47D74"/>
-    <w:multiLevelType w:val="multilevel"/>
-    <w:tmpl w:val="5DF4D0DE"/>
-    <w:lvl w:ilvl="0">
-      <w:start w:val="1"/>
-      <w:numFmt w:val="bullet"/>
-      <w:lvlText w:val=""/>
-      <w:lvlJc w:val="left"/>
-      <w:pPr>
-        <w:tabs>
-          <w:tab w:val="num" w:pos="720"/>
-        </w:tabs>
-        <w:ind w:left="720" w:hanging="360"/>
-      </w:pPr>
-      <w:rPr>
-        <w:rFonts w:ascii="Symbol" w:hAnsi="Symbol" w:hint="default"/>
-        <w:sz w:val="20"/>
-      </w:rPr>
-    </w:lvl>
-    <w:lvl w:ilvl="1" w:tentative="1">
-      <w:start w:val="1"/>
-      <w:numFmt w:val="bullet"/>
-      <w:lvlText w:val="o"/>
-      <w:lvlJc w:val="left"/>
-      <w:pPr>
-        <w:tabs>
-          <w:tab w:val="num" w:pos="1440"/>
-        </w:tabs>
-        <w:ind w:left="1440" w:hanging="360"/>
-      </w:pPr>
-      <w:rPr>
-        <w:rFonts w:ascii="Courier New" w:hAnsi="Courier New" w:hint="default"/>
-        <w:sz w:val="20"/>
-      </w:rPr>
-    </w:lvl>
-    <w:lvl w:ilvl="2" w:tentative="1">
-      <w:start w:val="1"/>
-      <w:numFmt w:val="bullet"/>
-      <w:lvlText w:val=""/>
-      <w:lvlJc w:val="left"/>
-      <w:pPr>
-        <w:tabs>
-          <w:tab w:val="num" w:pos="2160"/>
-        </w:tabs>
-        <w:ind w:left="2160" w:hanging="360"/>
-      </w:pPr>
-      <w:rPr>
-        <w:rFonts w:ascii="Wingdings" w:hAnsi="Wingdings" w:hint="default"/>
-        <w:sz w:val="20"/>
-      </w:rPr>
-    </w:lvl>
-    <w:lvl w:ilvl="3" w:tentative="1">
-      <w:start w:val="1"/>
-      <w:numFmt w:val="bullet"/>
-      <w:lvlText w:val=""/>
-      <w:lvlJc w:val="left"/>
-      <w:pPr>
-        <w:tabs>
-          <w:tab w:val="num" w:pos="2880"/>
-        </w:tabs>
-        <w:ind w:left="2880" w:hanging="360"/>
-      </w:pPr>
-      <w:rPr>
-        <w:rFonts w:ascii="Wingdings" w:hAnsi="Wingdings" w:hint="default"/>
-        <w:sz w:val="20"/>
-      </w:rPr>
-    </w:lvl>
-    <w:lvl w:ilvl="4" w:tentative="1">
-      <w:start w:val="1"/>
-      <w:numFmt w:val="bullet"/>
-      <w:lvlText w:val=""/>
-      <w:lvlJc w:val="left"/>
-      <w:pPr>
-        <w:tabs>
-          <w:tab w:val="num" w:pos="3600"/>
-        </w:tabs>
-        <w:ind w:left="3600" w:hanging="360"/>
-      </w:pPr>
-      <w:rPr>
-        <w:rFonts w:ascii="Wingdings" w:hAnsi="Wingdings" w:hint="default"/>
-        <w:sz w:val="20"/>
-      </w:rPr>
-    </w:lvl>
-    <w:lvl w:ilvl="5" w:tentative="1">
-      <w:start w:val="1"/>
-      <w:numFmt w:val="bullet"/>
-      <w:lvlText w:val=""/>
-      <w:lvlJc w:val="left"/>
-      <w:pPr>
-        <w:tabs>
-          <w:tab w:val="num" w:pos="4320"/>
-        </w:tabs>
-        <w:ind w:left="4320" w:hanging="360"/>
-      </w:pPr>
-      <w:rPr>
-        <w:rFonts w:ascii="Wingdings" w:hAnsi="Wingdings" w:hint="default"/>
-        <w:sz w:val="20"/>
-      </w:rPr>
-    </w:lvl>
-    <w:lvl w:ilvl="6" w:tentative="1">
-      <w:start w:val="1"/>
-      <w:numFmt w:val="bullet"/>
-      <w:lvlText w:val=""/>
-      <w:lvlJc w:val="left"/>
-      <w:pPr>
-        <w:tabs>
-          <w:tab w:val="num" w:pos="5040"/>
-        </w:tabs>
-        <w:ind w:left="5040" w:hanging="360"/>
-      </w:pPr>
-      <w:rPr>
-        <w:rFonts w:ascii="Wingdings" w:hAnsi="Wingdings" w:hint="default"/>
-        <w:sz w:val="20"/>
-      </w:rPr>
-    </w:lvl>
-    <w:lvl w:ilvl="7" w:tentative="1">
-      <w:start w:val="1"/>
-      <w:numFmt w:val="bullet"/>
-      <w:lvlText w:val=""/>
-      <w:lvlJc w:val="left"/>
-      <w:pPr>
-        <w:tabs>
-          <w:tab w:val="num" w:pos="5760"/>
-        </w:tabs>
-        <w:ind w:left="5760" w:hanging="360"/>
-      </w:pPr>
-      <w:rPr>
-        <w:rFonts w:ascii="Wingdings" w:hAnsi="Wingdings" w:hint="default"/>
-        <w:sz w:val="20"/>
-      </w:rPr>
-    </w:lvl>
-    <w:lvl w:ilvl="8" w:tentative="1">
-      <w:start w:val="1"/>
-      <w:numFmt w:val="bullet"/>
-      <w:lvlText w:val=""/>
-      <w:lvlJc w:val="left"/>
-      <w:pPr>
-        <w:tabs>
-          <w:tab w:val="num" w:pos="6480"/>
-        </w:tabs>
-        <w:ind w:left="6480" w:hanging="360"/>
-      </w:pPr>
-      <w:rPr>
-        <w:rFonts w:ascii="Wingdings" w:hAnsi="Wingdings" w:hint="default"/>
-        <w:sz w:val="20"/>
-      </w:rPr>
-    </w:lvl>
-  </w:abstractNum>
-  <w:abstractNum w:abstractNumId="54" w15:restartNumberingAfterBreak="0">
-    <w:nsid w:val="6EB01A0B"/>
-    <w:multiLevelType w:val="multilevel"/>
-    <w:tmpl w:val="77BC0748"/>
-    <w:lvl w:ilvl="0">
-      <w:start w:val="1"/>
-      <w:numFmt w:val="bullet"/>
-      <w:lvlText w:val=""/>
-      <w:lvlJc w:val="left"/>
-      <w:pPr>
-        <w:tabs>
-          <w:tab w:val="num" w:pos="720"/>
-        </w:tabs>
-        <w:ind w:left="720" w:hanging="360"/>
-      </w:pPr>
-      <w:rPr>
-        <w:rFonts w:ascii="Symbol" w:hAnsi="Symbol" w:hint="default"/>
-        <w:sz w:val="20"/>
-      </w:rPr>
-    </w:lvl>
-    <w:lvl w:ilvl="1" w:tentative="1">
-      <w:start w:val="1"/>
-      <w:numFmt w:val="bullet"/>
-      <w:lvlText w:val="o"/>
-      <w:lvlJc w:val="left"/>
-      <w:pPr>
-        <w:tabs>
-          <w:tab w:val="num" w:pos="1440"/>
-        </w:tabs>
-        <w:ind w:left="1440" w:hanging="360"/>
-      </w:pPr>
-      <w:rPr>
-        <w:rFonts w:ascii="Courier New" w:hAnsi="Courier New" w:hint="default"/>
-        <w:sz w:val="20"/>
-      </w:rPr>
-    </w:lvl>
-    <w:lvl w:ilvl="2" w:tentative="1">
-      <w:start w:val="1"/>
-      <w:numFmt w:val="bullet"/>
-      <w:lvlText w:val=""/>
-      <w:lvlJc w:val="left"/>
-      <w:pPr>
-        <w:tabs>
-          <w:tab w:val="num" w:pos="2160"/>
-        </w:tabs>
-        <w:ind w:left="2160" w:hanging="360"/>
-      </w:pPr>
-      <w:rPr>
-        <w:rFonts w:ascii="Wingdings" w:hAnsi="Wingdings" w:hint="default"/>
-        <w:sz w:val="20"/>
-      </w:rPr>
-    </w:lvl>
-    <w:lvl w:ilvl="3" w:tentative="1">
-      <w:start w:val="1"/>
-      <w:numFmt w:val="bullet"/>
-      <w:lvlText w:val=""/>
-      <w:lvlJc w:val="left"/>
-      <w:pPr>
-        <w:tabs>
-          <w:tab w:val="num" w:pos="2880"/>
-        </w:tabs>
-        <w:ind w:left="2880" w:hanging="360"/>
-      </w:pPr>
-      <w:rPr>
-        <w:rFonts w:ascii="Wingdings" w:hAnsi="Wingdings" w:hint="default"/>
-        <w:sz w:val="20"/>
-      </w:rPr>
-    </w:lvl>
-    <w:lvl w:ilvl="4" w:tentative="1">
-      <w:start w:val="1"/>
-      <w:numFmt w:val="bullet"/>
-      <w:lvlText w:val=""/>
-      <w:lvlJc w:val="left"/>
-      <w:pPr>
-        <w:tabs>
-          <w:tab w:val="num" w:pos="3600"/>
-        </w:tabs>
-        <w:ind w:left="3600" w:hanging="360"/>
-      </w:pPr>
-      <w:rPr>
-        <w:rFonts w:ascii="Wingdings" w:hAnsi="Wingdings" w:hint="default"/>
-        <w:sz w:val="20"/>
-      </w:rPr>
-    </w:lvl>
-    <w:lvl w:ilvl="5" w:tentative="1">
-      <w:start w:val="1"/>
-      <w:numFmt w:val="bullet"/>
-      <w:lvlText w:val=""/>
-      <w:lvlJc w:val="left"/>
-      <w:pPr>
-        <w:tabs>
-          <w:tab w:val="num" w:pos="4320"/>
-        </w:tabs>
-        <w:ind w:left="4320" w:hanging="360"/>
-      </w:pPr>
-      <w:rPr>
-        <w:rFonts w:ascii="Wingdings" w:hAnsi="Wingdings" w:hint="default"/>
-        <w:sz w:val="20"/>
-      </w:rPr>
-    </w:lvl>
-    <w:lvl w:ilvl="6" w:tentative="1">
-      <w:start w:val="1"/>
-      <w:numFmt w:val="bullet"/>
-      <w:lvlText w:val=""/>
-      <w:lvlJc w:val="left"/>
-      <w:pPr>
-        <w:tabs>
-          <w:tab w:val="num" w:pos="5040"/>
-        </w:tabs>
-        <w:ind w:left="5040" w:hanging="360"/>
-      </w:pPr>
-      <w:rPr>
-        <w:rFonts w:ascii="Wingdings" w:hAnsi="Wingdings" w:hint="default"/>
-        <w:sz w:val="20"/>
-      </w:rPr>
-    </w:lvl>
-    <w:lvl w:ilvl="7" w:tentative="1">
-      <w:start w:val="1"/>
-      <w:numFmt w:val="bullet"/>
-      <w:lvlText w:val=""/>
-      <w:lvlJc w:val="left"/>
-      <w:pPr>
-        <w:tabs>
-          <w:tab w:val="num" w:pos="5760"/>
-        </w:tabs>
-        <w:ind w:left="5760" w:hanging="360"/>
-      </w:pPr>
-      <w:rPr>
-        <w:rFonts w:ascii="Wingdings" w:hAnsi="Wingdings" w:hint="default"/>
-        <w:sz w:val="20"/>
-      </w:rPr>
-    </w:lvl>
-    <w:lvl w:ilvl="8" w:tentative="1">
-      <w:start w:val="1"/>
-      <w:numFmt w:val="bullet"/>
-      <w:lvlText w:val=""/>
-      <w:lvlJc w:val="left"/>
-      <w:pPr>
-        <w:tabs>
-          <w:tab w:val="num" w:pos="6480"/>
-        </w:tabs>
-        <w:ind w:left="6480" w:hanging="360"/>
-      </w:pPr>
-      <w:rPr>
-        <w:rFonts w:ascii="Wingdings" w:hAnsi="Wingdings" w:hint="default"/>
-        <w:sz w:val="20"/>
-      </w:rPr>
-    </w:lvl>
-  </w:abstractNum>
-  <w:abstractNum w:abstractNumId="55" w15:restartNumberingAfterBreak="0">
-    <w:nsid w:val="71B0372C"/>
-    <w:multiLevelType w:val="multilevel"/>
-    <w:tmpl w:val="BF42BD16"/>
-    <w:lvl w:ilvl="0">
-      <w:start w:val="1"/>
-      <w:numFmt w:val="bullet"/>
-      <w:lvlText w:val=""/>
-      <w:lvlJc w:val="left"/>
-      <w:pPr>
-        <w:tabs>
-          <w:tab w:val="num" w:pos="720"/>
-        </w:tabs>
-        <w:ind w:left="720" w:hanging="360"/>
-      </w:pPr>
-      <w:rPr>
-        <w:rFonts w:ascii="Symbol" w:hAnsi="Symbol" w:hint="default"/>
-        <w:sz w:val="20"/>
-      </w:rPr>
-    </w:lvl>
-    <w:lvl w:ilvl="1" w:tentative="1">
-      <w:start w:val="1"/>
-      <w:numFmt w:val="bullet"/>
-      <w:lvlText w:val="o"/>
-      <w:lvlJc w:val="left"/>
-      <w:pPr>
-        <w:tabs>
-          <w:tab w:val="num" w:pos="1440"/>
-        </w:tabs>
-        <w:ind w:left="1440" w:hanging="360"/>
-      </w:pPr>
-      <w:rPr>
-        <w:rFonts w:ascii="Courier New" w:hAnsi="Courier New" w:hint="default"/>
-        <w:sz w:val="20"/>
-      </w:rPr>
-    </w:lvl>
-    <w:lvl w:ilvl="2" w:tentative="1">
-      <w:start w:val="1"/>
-      <w:numFmt w:val="bullet"/>
-      <w:lvlText w:val=""/>
-      <w:lvlJc w:val="left"/>
-      <w:pPr>
-        <w:tabs>
-          <w:tab w:val="num" w:pos="2160"/>
-        </w:tabs>
-        <w:ind w:left="2160" w:hanging="360"/>
-      </w:pPr>
-      <w:rPr>
-        <w:rFonts w:ascii="Wingdings" w:hAnsi="Wingdings" w:hint="default"/>
-        <w:sz w:val="20"/>
-      </w:rPr>
-    </w:lvl>
-    <w:lvl w:ilvl="3" w:tentative="1">
-      <w:start w:val="1"/>
-      <w:numFmt w:val="bullet"/>
-      <w:lvlText w:val=""/>
-      <w:lvlJc w:val="left"/>
-      <w:pPr>
-        <w:tabs>
-          <w:tab w:val="num" w:pos="2880"/>
-        </w:tabs>
-        <w:ind w:left="2880" w:hanging="360"/>
-      </w:pPr>
-      <w:rPr>
-        <w:rFonts w:ascii="Wingdings" w:hAnsi="Wingdings" w:hint="default"/>
-        <w:sz w:val="20"/>
-      </w:rPr>
-    </w:lvl>
-    <w:lvl w:ilvl="4" w:tentative="1">
-      <w:start w:val="1"/>
-      <w:numFmt w:val="bullet"/>
-      <w:lvlText w:val=""/>
-      <w:lvlJc w:val="left"/>
-      <w:pPr>
-        <w:tabs>
-          <w:tab w:val="num" w:pos="3600"/>
-        </w:tabs>
-        <w:ind w:left="3600" w:hanging="360"/>
-      </w:pPr>
-      <w:rPr>
-        <w:rFonts w:ascii="Wingdings" w:hAnsi="Wingdings" w:hint="default"/>
-        <w:sz w:val="20"/>
-      </w:rPr>
-    </w:lvl>
-    <w:lvl w:ilvl="5" w:tentative="1">
-      <w:start w:val="1"/>
-      <w:numFmt w:val="bullet"/>
-      <w:lvlText w:val=""/>
-      <w:lvlJc w:val="left"/>
-      <w:pPr>
-        <w:tabs>
-          <w:tab w:val="num" w:pos="4320"/>
-        </w:tabs>
-        <w:ind w:left="4320" w:hanging="360"/>
-      </w:pPr>
-      <w:rPr>
-        <w:rFonts w:ascii="Wingdings" w:hAnsi="Wingdings" w:hint="default"/>
-        <w:sz w:val="20"/>
-      </w:rPr>
-    </w:lvl>
-    <w:lvl w:ilvl="6" w:tentative="1">
-      <w:start w:val="1"/>
-      <w:numFmt w:val="bullet"/>
-      <w:lvlText w:val=""/>
-      <w:lvlJc w:val="left"/>
-      <w:pPr>
-        <w:tabs>
-          <w:tab w:val="num" w:pos="5040"/>
-        </w:tabs>
-        <w:ind w:left="5040" w:hanging="360"/>
-      </w:pPr>
-      <w:rPr>
-        <w:rFonts w:ascii="Wingdings" w:hAnsi="Wingdings" w:hint="default"/>
-        <w:sz w:val="20"/>
-      </w:rPr>
-    </w:lvl>
-    <w:lvl w:ilvl="7" w:tentative="1">
-      <w:start w:val="1"/>
-      <w:numFmt w:val="bullet"/>
-      <w:lvlText w:val=""/>
-      <w:lvlJc w:val="left"/>
-      <w:pPr>
-        <w:tabs>
-          <w:tab w:val="num" w:pos="5760"/>
-        </w:tabs>
-        <w:ind w:left="5760" w:hanging="360"/>
-      </w:pPr>
-      <w:rPr>
-        <w:rFonts w:ascii="Wingdings" w:hAnsi="Wingdings" w:hint="default"/>
-        <w:sz w:val="20"/>
-      </w:rPr>
-    </w:lvl>
-    <w:lvl w:ilvl="8" w:tentative="1">
-      <w:start w:val="1"/>
-      <w:numFmt w:val="bullet"/>
-      <w:lvlText w:val=""/>
-      <w:lvlJc w:val="left"/>
-      <w:pPr>
-        <w:tabs>
-          <w:tab w:val="num" w:pos="6480"/>
-        </w:tabs>
-        <w:ind w:left="6480" w:hanging="360"/>
-      </w:pPr>
-      <w:rPr>
-        <w:rFonts w:ascii="Wingdings" w:hAnsi="Wingdings" w:hint="default"/>
-        <w:sz w:val="20"/>
-      </w:rPr>
-    </w:lvl>
-  </w:abstractNum>
-  <w:abstractNum w:abstractNumId="56" w15:restartNumberingAfterBreak="0">
-    <w:nsid w:val="71EB09E2"/>
-    <w:multiLevelType w:val="multilevel"/>
-    <w:tmpl w:val="984C2B08"/>
-    <w:lvl w:ilvl="0">
-      <w:start w:val="1"/>
-      <w:numFmt w:val="bullet"/>
-      <w:lvlText w:val=""/>
-      <w:lvlJc w:val="left"/>
-      <w:pPr>
-        <w:tabs>
-          <w:tab w:val="num" w:pos="720"/>
-        </w:tabs>
-        <w:ind w:left="720" w:hanging="360"/>
-      </w:pPr>
-      <w:rPr>
-        <w:rFonts w:ascii="Symbol" w:hAnsi="Symbol" w:hint="default"/>
-        <w:sz w:val="20"/>
-      </w:rPr>
-    </w:lvl>
-    <w:lvl w:ilvl="1" w:tentative="1">
-      <w:start w:val="1"/>
-      <w:numFmt w:val="bullet"/>
-      <w:lvlText w:val="o"/>
-      <w:lvlJc w:val="left"/>
-      <w:pPr>
-        <w:tabs>
-          <w:tab w:val="num" w:pos="1440"/>
-        </w:tabs>
-        <w:ind w:left="1440" w:hanging="360"/>
-      </w:pPr>
-      <w:rPr>
-        <w:rFonts w:ascii="Courier New" w:hAnsi="Courier New" w:hint="default"/>
-        <w:sz w:val="20"/>
-      </w:rPr>
-    </w:lvl>
-    <w:lvl w:ilvl="2" w:tentative="1">
-      <w:start w:val="1"/>
-      <w:numFmt w:val="bullet"/>
-      <w:lvlText w:val=""/>
-      <w:lvlJc w:val="left"/>
-      <w:pPr>
-        <w:tabs>
-          <w:tab w:val="num" w:pos="2160"/>
-        </w:tabs>
-        <w:ind w:left="2160" w:hanging="360"/>
-      </w:pPr>
-      <w:rPr>
-        <w:rFonts w:ascii="Wingdings" w:hAnsi="Wingdings" w:hint="default"/>
-        <w:sz w:val="20"/>
-      </w:rPr>
-    </w:lvl>
-    <w:lvl w:ilvl="3" w:tentative="1">
-      <w:start w:val="1"/>
-      <w:numFmt w:val="bullet"/>
-      <w:lvlText w:val=""/>
-      <w:lvlJc w:val="left"/>
-      <w:pPr>
-        <w:tabs>
-          <w:tab w:val="num" w:pos="2880"/>
-        </w:tabs>
-        <w:ind w:left="2880" w:hanging="360"/>
-      </w:pPr>
-      <w:rPr>
-        <w:rFonts w:ascii="Wingdings" w:hAnsi="Wingdings" w:hint="default"/>
-        <w:sz w:val="20"/>
-      </w:rPr>
-    </w:lvl>
-    <w:lvl w:ilvl="4" w:tentative="1">
-      <w:start w:val="1"/>
-      <w:numFmt w:val="bullet"/>
-      <w:lvlText w:val=""/>
-      <w:lvlJc w:val="left"/>
-      <w:pPr>
-        <w:tabs>
-          <w:tab w:val="num" w:pos="3600"/>
-        </w:tabs>
-        <w:ind w:left="3600" w:hanging="360"/>
-      </w:pPr>
-      <w:rPr>
-        <w:rFonts w:ascii="Wingdings" w:hAnsi="Wingdings" w:hint="default"/>
-        <w:sz w:val="20"/>
-      </w:rPr>
-    </w:lvl>
-    <w:lvl w:ilvl="5" w:tentative="1">
-      <w:start w:val="1"/>
-      <w:numFmt w:val="bullet"/>
-      <w:lvlText w:val=""/>
-      <w:lvlJc w:val="left"/>
-      <w:pPr>
-        <w:tabs>
-          <w:tab w:val="num" w:pos="4320"/>
-        </w:tabs>
-        <w:ind w:left="4320" w:hanging="360"/>
-      </w:pPr>
-      <w:rPr>
-        <w:rFonts w:ascii="Wingdings" w:hAnsi="Wingdings" w:hint="default"/>
-        <w:sz w:val="20"/>
-      </w:rPr>
-    </w:lvl>
-    <w:lvl w:ilvl="6" w:tentative="1">
-      <w:start w:val="1"/>
-      <w:numFmt w:val="bullet"/>
-      <w:lvlText w:val=""/>
-      <w:lvlJc w:val="left"/>
-      <w:pPr>
-        <w:tabs>
-          <w:tab w:val="num" w:pos="5040"/>
-        </w:tabs>
-        <w:ind w:left="5040" w:hanging="360"/>
-      </w:pPr>
-      <w:rPr>
-        <w:rFonts w:ascii="Wingdings" w:hAnsi="Wingdings" w:hint="default"/>
-        <w:sz w:val="20"/>
-      </w:rPr>
-    </w:lvl>
-    <w:lvl w:ilvl="7" w:tentative="1">
-      <w:start w:val="1"/>
-      <w:numFmt w:val="bullet"/>
-      <w:lvlText w:val=""/>
-      <w:lvlJc w:val="left"/>
-      <w:pPr>
-        <w:tabs>
-          <w:tab w:val="num" w:pos="5760"/>
-        </w:tabs>
-        <w:ind w:left="5760" w:hanging="360"/>
-      </w:pPr>
-      <w:rPr>
-        <w:rFonts w:ascii="Wingdings" w:hAnsi="Wingdings" w:hint="default"/>
-        <w:sz w:val="20"/>
-      </w:rPr>
-    </w:lvl>
-    <w:lvl w:ilvl="8" w:tentative="1">
-      <w:start w:val="1"/>
-      <w:numFmt w:val="bullet"/>
-      <w:lvlText w:val=""/>
-      <w:lvlJc w:val="left"/>
-      <w:pPr>
-        <w:tabs>
-          <w:tab w:val="num" w:pos="6480"/>
-        </w:tabs>
-        <w:ind w:left="6480" w:hanging="360"/>
-      </w:pPr>
-      <w:rPr>
-        <w:rFonts w:ascii="Wingdings" w:hAnsi="Wingdings" w:hint="default"/>
-        <w:sz w:val="20"/>
-      </w:rPr>
-    </w:lvl>
-  </w:abstractNum>
-  <w:abstractNum w:abstractNumId="57" w15:restartNumberingAfterBreak="0">
-    <w:nsid w:val="740F3A7D"/>
-    <w:multiLevelType w:val="multilevel"/>
-    <w:tmpl w:val="2F66AF22"/>
-    <w:lvl w:ilvl="0">
-      <w:start w:val="1"/>
-      <w:numFmt w:val="bullet"/>
-      <w:lvlText w:val=""/>
-      <w:lvlJc w:val="left"/>
-      <w:pPr>
-        <w:tabs>
-          <w:tab w:val="num" w:pos="720"/>
-        </w:tabs>
-        <w:ind w:left="720" w:hanging="360"/>
-      </w:pPr>
-      <w:rPr>
-        <w:rFonts w:ascii="Symbol" w:hAnsi="Symbol" w:hint="default"/>
-        <w:sz w:val="20"/>
-      </w:rPr>
-    </w:lvl>
-    <w:lvl w:ilvl="1" w:tentative="1">
-      <w:start w:val="1"/>
-      <w:numFmt w:val="bullet"/>
-      <w:lvlText w:val="o"/>
-      <w:lvlJc w:val="left"/>
-      <w:pPr>
-        <w:tabs>
-          <w:tab w:val="num" w:pos="1440"/>
-        </w:tabs>
-        <w:ind w:left="1440" w:hanging="360"/>
-      </w:pPr>
-      <w:rPr>
-        <w:rFonts w:ascii="Courier New" w:hAnsi="Courier New" w:hint="default"/>
-        <w:sz w:val="20"/>
-      </w:rPr>
-    </w:lvl>
-    <w:lvl w:ilvl="2" w:tentative="1">
-      <w:start w:val="1"/>
-      <w:numFmt w:val="bullet"/>
-      <w:lvlText w:val=""/>
-      <w:lvlJc w:val="left"/>
-      <w:pPr>
-        <w:tabs>
-          <w:tab w:val="num" w:pos="2160"/>
-        </w:tabs>
-        <w:ind w:left="2160" w:hanging="360"/>
-      </w:pPr>
-      <w:rPr>
-        <w:rFonts w:ascii="Wingdings" w:hAnsi="Wingdings" w:hint="default"/>
-        <w:sz w:val="20"/>
-      </w:rPr>
-    </w:lvl>
-    <w:lvl w:ilvl="3" w:tentative="1">
-      <w:start w:val="1"/>
-      <w:numFmt w:val="bullet"/>
-      <w:lvlText w:val=""/>
-      <w:lvlJc w:val="left"/>
-      <w:pPr>
-        <w:tabs>
-          <w:tab w:val="num" w:pos="2880"/>
-        </w:tabs>
-        <w:ind w:left="2880" w:hanging="360"/>
-      </w:pPr>
-      <w:rPr>
-        <w:rFonts w:ascii="Wingdings" w:hAnsi="Wingdings" w:hint="default"/>
-        <w:sz w:val="20"/>
-      </w:rPr>
-    </w:lvl>
-    <w:lvl w:ilvl="4" w:tentative="1">
-      <w:start w:val="1"/>
-      <w:numFmt w:val="bullet"/>
-      <w:lvlText w:val=""/>
-      <w:lvlJc w:val="left"/>
-      <w:pPr>
-        <w:tabs>
-          <w:tab w:val="num" w:pos="3600"/>
-        </w:tabs>
-        <w:ind w:left="3600" w:hanging="360"/>
-      </w:pPr>
-      <w:rPr>
-        <w:rFonts w:ascii="Wingdings" w:hAnsi="Wingdings" w:hint="default"/>
-        <w:sz w:val="20"/>
-      </w:rPr>
-    </w:lvl>
-    <w:lvl w:ilvl="5" w:tentative="1">
-      <w:start w:val="1"/>
-      <w:numFmt w:val="bullet"/>
-      <w:lvlText w:val=""/>
-      <w:lvlJc w:val="left"/>
-      <w:pPr>
-        <w:tabs>
-          <w:tab w:val="num" w:pos="4320"/>
-        </w:tabs>
-        <w:ind w:left="4320" w:hanging="360"/>
-      </w:pPr>
-      <w:rPr>
-        <w:rFonts w:ascii="Wingdings" w:hAnsi="Wingdings" w:hint="default"/>
-        <w:sz w:val="20"/>
-      </w:rPr>
-    </w:lvl>
-    <w:lvl w:ilvl="6" w:tentative="1">
-      <w:start w:val="1"/>
-      <w:numFmt w:val="bullet"/>
-      <w:lvlText w:val=""/>
-      <w:lvlJc w:val="left"/>
-      <w:pPr>
-        <w:tabs>
-          <w:tab w:val="num" w:pos="5040"/>
-        </w:tabs>
-        <w:ind w:left="5040" w:hanging="360"/>
-      </w:pPr>
-      <w:rPr>
-        <w:rFonts w:ascii="Wingdings" w:hAnsi="Wingdings" w:hint="default"/>
-        <w:sz w:val="20"/>
-      </w:rPr>
-    </w:lvl>
-    <w:lvl w:ilvl="7" w:tentative="1">
-      <w:start w:val="1"/>
-      <w:numFmt w:val="bullet"/>
-      <w:lvlText w:val=""/>
-      <w:lvlJc w:val="left"/>
-      <w:pPr>
-        <w:tabs>
-          <w:tab w:val="num" w:pos="5760"/>
-        </w:tabs>
-        <w:ind w:left="5760" w:hanging="360"/>
-      </w:pPr>
-      <w:rPr>
-        <w:rFonts w:ascii="Wingdings" w:hAnsi="Wingdings" w:hint="default"/>
-        <w:sz w:val="20"/>
-      </w:rPr>
-    </w:lvl>
-    <w:lvl w:ilvl="8" w:tentative="1">
-      <w:start w:val="1"/>
-      <w:numFmt w:val="bullet"/>
-      <w:lvlText w:val=""/>
-      <w:lvlJc w:val="left"/>
-      <w:pPr>
-        <w:tabs>
-          <w:tab w:val="num" w:pos="6480"/>
-        </w:tabs>
-        <w:ind w:left="6480" w:hanging="360"/>
-      </w:pPr>
-      <w:rPr>
-        <w:rFonts w:ascii="Wingdings" w:hAnsi="Wingdings" w:hint="default"/>
-        <w:sz w:val="20"/>
-      </w:rPr>
-    </w:lvl>
-  </w:abstractNum>
-  <w:abstractNum w:abstractNumId="58" w15:restartNumberingAfterBreak="0">
-    <w:nsid w:val="74250E61"/>
-    <w:multiLevelType w:val="multilevel"/>
-    <w:tmpl w:val="8A067C46"/>
-    <w:lvl w:ilvl="0">
-      <w:start w:val="1"/>
-      <w:numFmt w:val="bullet"/>
-      <w:lvlText w:val=""/>
-      <w:lvlJc w:val="left"/>
-      <w:pPr>
-        <w:tabs>
-          <w:tab w:val="num" w:pos="720"/>
-        </w:tabs>
-        <w:ind w:left="720" w:hanging="360"/>
-      </w:pPr>
-      <w:rPr>
-        <w:rFonts w:ascii="Symbol" w:hAnsi="Symbol" w:hint="default"/>
-        <w:sz w:val="20"/>
-      </w:rPr>
-    </w:lvl>
-    <w:lvl w:ilvl="1" w:tentative="1">
-      <w:start w:val="1"/>
-      <w:numFmt w:val="bullet"/>
-      <w:lvlText w:val="o"/>
-      <w:lvlJc w:val="left"/>
-      <w:pPr>
-        <w:tabs>
-          <w:tab w:val="num" w:pos="1440"/>
-        </w:tabs>
-        <w:ind w:left="1440" w:hanging="360"/>
-      </w:pPr>
-      <w:rPr>
-        <w:rFonts w:ascii="Courier New" w:hAnsi="Courier New" w:hint="default"/>
-        <w:sz w:val="20"/>
-      </w:rPr>
-    </w:lvl>
-    <w:lvl w:ilvl="2" w:tentative="1">
-      <w:start w:val="1"/>
-      <w:numFmt w:val="bullet"/>
-      <w:lvlText w:val=""/>
-      <w:lvlJc w:val="left"/>
-      <w:pPr>
-        <w:tabs>
-          <w:tab w:val="num" w:pos="2160"/>
-        </w:tabs>
-        <w:ind w:left="2160" w:hanging="360"/>
-      </w:pPr>
-      <w:rPr>
-        <w:rFonts w:ascii="Wingdings" w:hAnsi="Wingdings" w:hint="default"/>
-        <w:sz w:val="20"/>
-      </w:rPr>
-    </w:lvl>
-    <w:lvl w:ilvl="3" w:tentative="1">
-      <w:start w:val="1"/>
-      <w:numFmt w:val="bullet"/>
-      <w:lvlText w:val=""/>
-      <w:lvlJc w:val="left"/>
-      <w:pPr>
-        <w:tabs>
-          <w:tab w:val="num" w:pos="2880"/>
-        </w:tabs>
-        <w:ind w:left="2880" w:hanging="360"/>
-      </w:pPr>
-      <w:rPr>
-        <w:rFonts w:ascii="Wingdings" w:hAnsi="Wingdings" w:hint="default"/>
-        <w:sz w:val="20"/>
-      </w:rPr>
-    </w:lvl>
-    <w:lvl w:ilvl="4" w:tentative="1">
-      <w:start w:val="1"/>
-      <w:numFmt w:val="bullet"/>
-      <w:lvlText w:val=""/>
-      <w:lvlJc w:val="left"/>
-      <w:pPr>
-        <w:tabs>
-          <w:tab w:val="num" w:pos="3600"/>
-        </w:tabs>
-        <w:ind w:left="3600" w:hanging="360"/>
-      </w:pPr>
-      <w:rPr>
-        <w:rFonts w:ascii="Wingdings" w:hAnsi="Wingdings" w:hint="default"/>
-        <w:sz w:val="20"/>
-      </w:rPr>
-    </w:lvl>
-    <w:lvl w:ilvl="5" w:tentative="1">
-      <w:start w:val="1"/>
-      <w:numFmt w:val="bullet"/>
-      <w:lvlText w:val=""/>
-      <w:lvlJc w:val="left"/>
-      <w:pPr>
-        <w:tabs>
-          <w:tab w:val="num" w:pos="4320"/>
-        </w:tabs>
-        <w:ind w:left="4320" w:hanging="360"/>
-      </w:pPr>
-      <w:rPr>
-        <w:rFonts w:ascii="Wingdings" w:hAnsi="Wingdings" w:hint="default"/>
-        <w:sz w:val="20"/>
-      </w:rPr>
-    </w:lvl>
-    <w:lvl w:ilvl="6" w:tentative="1">
-      <w:start w:val="1"/>
-      <w:numFmt w:val="bullet"/>
-      <w:lvlText w:val=""/>
-      <w:lvlJc w:val="left"/>
-      <w:pPr>
-        <w:tabs>
-          <w:tab w:val="num" w:pos="5040"/>
-        </w:tabs>
-        <w:ind w:left="5040" w:hanging="360"/>
-      </w:pPr>
-      <w:rPr>
-        <w:rFonts w:ascii="Wingdings" w:hAnsi="Wingdings" w:hint="default"/>
-        <w:sz w:val="20"/>
-      </w:rPr>
-    </w:lvl>
-    <w:lvl w:ilvl="7" w:tentative="1">
-      <w:start w:val="1"/>
-      <w:numFmt w:val="bullet"/>
-      <w:lvlText w:val=""/>
-      <w:lvlJc w:val="left"/>
-      <w:pPr>
-        <w:tabs>
-          <w:tab w:val="num" w:pos="5760"/>
-        </w:tabs>
-        <w:ind w:left="5760" w:hanging="360"/>
-      </w:pPr>
-      <w:rPr>
-        <w:rFonts w:ascii="Wingdings" w:hAnsi="Wingdings" w:hint="default"/>
-        <w:sz w:val="20"/>
-      </w:rPr>
-    </w:lvl>
-    <w:lvl w:ilvl="8" w:tentative="1">
-      <w:start w:val="1"/>
-      <w:numFmt w:val="bullet"/>
-      <w:lvlText w:val=""/>
-      <w:lvlJc w:val="left"/>
-      <w:pPr>
-        <w:tabs>
-          <w:tab w:val="num" w:pos="6480"/>
-        </w:tabs>
-        <w:ind w:left="6480" w:hanging="360"/>
-      </w:pPr>
-      <w:rPr>
-        <w:rFonts w:ascii="Wingdings" w:hAnsi="Wingdings" w:hint="default"/>
-        <w:sz w:val="20"/>
-      </w:rPr>
-    </w:lvl>
-  </w:abstractNum>
-  <w:abstractNum w:abstractNumId="59" w15:restartNumberingAfterBreak="0">
-    <w:nsid w:val="76932FBF"/>
-    <w:multiLevelType w:val="multilevel"/>
-    <w:tmpl w:val="DF3A6C9A"/>
-    <w:lvl w:ilvl="0">
-      <w:start w:val="1"/>
-      <w:numFmt w:val="bullet"/>
-      <w:lvlText w:val=""/>
-      <w:lvlJc w:val="left"/>
-      <w:pPr>
-        <w:tabs>
-          <w:tab w:val="num" w:pos="720"/>
-        </w:tabs>
-        <w:ind w:left="720" w:hanging="360"/>
-      </w:pPr>
-      <w:rPr>
-        <w:rFonts w:ascii="Symbol" w:hAnsi="Symbol" w:hint="default"/>
-        <w:sz w:val="20"/>
-      </w:rPr>
-    </w:lvl>
-    <w:lvl w:ilvl="1" w:tentative="1">
-      <w:start w:val="1"/>
-      <w:numFmt w:val="bullet"/>
-      <w:lvlText w:val="o"/>
-      <w:lvlJc w:val="left"/>
-      <w:pPr>
-        <w:tabs>
-          <w:tab w:val="num" w:pos="1440"/>
-        </w:tabs>
-        <w:ind w:left="1440" w:hanging="360"/>
-      </w:pPr>
-      <w:rPr>
-        <w:rFonts w:ascii="Courier New" w:hAnsi="Courier New" w:hint="default"/>
-        <w:sz w:val="20"/>
-      </w:rPr>
-    </w:lvl>
-    <w:lvl w:ilvl="2" w:tentative="1">
-      <w:start w:val="1"/>
-      <w:numFmt w:val="bullet"/>
-      <w:lvlText w:val=""/>
-      <w:lvlJc w:val="left"/>
-      <w:pPr>
-        <w:tabs>
-          <w:tab w:val="num" w:pos="2160"/>
-        </w:tabs>
-        <w:ind w:left="2160" w:hanging="360"/>
-      </w:pPr>
-      <w:rPr>
-        <w:rFonts w:ascii="Wingdings" w:hAnsi="Wingdings" w:hint="default"/>
-        <w:sz w:val="20"/>
-      </w:rPr>
-    </w:lvl>
-    <w:lvl w:ilvl="3" w:tentative="1">
-      <w:start w:val="1"/>
-      <w:numFmt w:val="bullet"/>
-      <w:lvlText w:val=""/>
-      <w:lvlJc w:val="left"/>
-      <w:pPr>
-        <w:tabs>
-          <w:tab w:val="num" w:pos="2880"/>
-        </w:tabs>
-        <w:ind w:left="2880" w:hanging="360"/>
-      </w:pPr>
-      <w:rPr>
-        <w:rFonts w:ascii="Wingdings" w:hAnsi="Wingdings" w:hint="default"/>
-        <w:sz w:val="20"/>
-      </w:rPr>
-    </w:lvl>
-    <w:lvl w:ilvl="4" w:tentative="1">
-      <w:start w:val="1"/>
-      <w:numFmt w:val="bullet"/>
-      <w:lvlText w:val=""/>
-      <w:lvlJc w:val="left"/>
-      <w:pPr>
-        <w:tabs>
-          <w:tab w:val="num" w:pos="3600"/>
-        </w:tabs>
-        <w:ind w:left="3600" w:hanging="360"/>
-      </w:pPr>
-      <w:rPr>
-        <w:rFonts w:ascii="Wingdings" w:hAnsi="Wingdings" w:hint="default"/>
-        <w:sz w:val="20"/>
-      </w:rPr>
-    </w:lvl>
-    <w:lvl w:ilvl="5" w:tentative="1">
-      <w:start w:val="1"/>
-      <w:numFmt w:val="bullet"/>
-      <w:lvlText w:val=""/>
-      <w:lvlJc w:val="left"/>
-      <w:pPr>
-        <w:tabs>
-          <w:tab w:val="num" w:pos="4320"/>
-        </w:tabs>
-        <w:ind w:left="4320" w:hanging="360"/>
-      </w:pPr>
-      <w:rPr>
-        <w:rFonts w:ascii="Wingdings" w:hAnsi="Wingdings" w:hint="default"/>
-        <w:sz w:val="20"/>
-      </w:rPr>
-    </w:lvl>
-    <w:lvl w:ilvl="6" w:tentative="1">
-      <w:start w:val="1"/>
-      <w:numFmt w:val="bullet"/>
-      <w:lvlText w:val=""/>
-      <w:lvlJc w:val="left"/>
-      <w:pPr>
-        <w:tabs>
-          <w:tab w:val="num" w:pos="5040"/>
-        </w:tabs>
-        <w:ind w:left="5040" w:hanging="360"/>
-      </w:pPr>
-      <w:rPr>
-        <w:rFonts w:ascii="Wingdings" w:hAnsi="Wingdings" w:hint="default"/>
-        <w:sz w:val="20"/>
-      </w:rPr>
-    </w:lvl>
-    <w:lvl w:ilvl="7" w:tentative="1">
-      <w:start w:val="1"/>
-      <w:numFmt w:val="bullet"/>
-      <w:lvlText w:val=""/>
-      <w:lvlJc w:val="left"/>
-      <w:pPr>
-        <w:tabs>
-          <w:tab w:val="num" w:pos="5760"/>
-        </w:tabs>
-        <w:ind w:left="5760" w:hanging="360"/>
-      </w:pPr>
-      <w:rPr>
-        <w:rFonts w:ascii="Wingdings" w:hAnsi="Wingdings" w:hint="default"/>
-        <w:sz w:val="20"/>
-      </w:rPr>
-    </w:lvl>
-    <w:lvl w:ilvl="8" w:tentative="1">
-      <w:start w:val="1"/>
-      <w:numFmt w:val="bullet"/>
-      <w:lvlText w:val=""/>
-      <w:lvlJc w:val="left"/>
-      <w:pPr>
-        <w:tabs>
-          <w:tab w:val="num" w:pos="6480"/>
-        </w:tabs>
-        <w:ind w:left="6480" w:hanging="360"/>
-      </w:pPr>
-      <w:rPr>
-        <w:rFonts w:ascii="Wingdings" w:hAnsi="Wingdings" w:hint="default"/>
-        <w:sz w:val="20"/>
-      </w:rPr>
-    </w:lvl>
-  </w:abstractNum>
-  <w:abstractNum w:abstractNumId="60" w15:restartNumberingAfterBreak="0">
+  <w:abstractNum w:abstractNumId="6" w15:restartNumberingAfterBreak="0">
     <w:nsid w:val="76EB693C"/>
     <w:multiLevelType w:val="multilevel"/>
     <w:tmpl w:val="C068040A"/>
@@ -42989,737 +35626,28 @@
       </w:pPr>
     </w:lvl>
   </w:abstractNum>
-  <w:abstractNum w:abstractNumId="61" w15:restartNumberingAfterBreak="0">
-    <w:nsid w:val="79AD28DD"/>
-    <w:multiLevelType w:val="multilevel"/>
-    <w:tmpl w:val="DB5C04B8"/>
-    <w:lvl w:ilvl="0">
-      <w:start w:val="1"/>
-      <w:numFmt w:val="bullet"/>
-      <w:lvlText w:val=""/>
-      <w:lvlJc w:val="left"/>
-      <w:pPr>
-        <w:tabs>
-          <w:tab w:val="num" w:pos="720"/>
-        </w:tabs>
-        <w:ind w:left="720" w:hanging="360"/>
-      </w:pPr>
-      <w:rPr>
-        <w:rFonts w:ascii="Symbol" w:hAnsi="Symbol" w:hint="default"/>
-        <w:sz w:val="20"/>
-      </w:rPr>
-    </w:lvl>
-    <w:lvl w:ilvl="1" w:tentative="1">
-      <w:start w:val="1"/>
-      <w:numFmt w:val="bullet"/>
-      <w:lvlText w:val="o"/>
-      <w:lvlJc w:val="left"/>
-      <w:pPr>
-        <w:tabs>
-          <w:tab w:val="num" w:pos="1440"/>
-        </w:tabs>
-        <w:ind w:left="1440" w:hanging="360"/>
-      </w:pPr>
-      <w:rPr>
-        <w:rFonts w:ascii="Courier New" w:hAnsi="Courier New" w:hint="default"/>
-        <w:sz w:val="20"/>
-      </w:rPr>
-    </w:lvl>
-    <w:lvl w:ilvl="2" w:tentative="1">
-      <w:start w:val="1"/>
-      <w:numFmt w:val="bullet"/>
-      <w:lvlText w:val=""/>
-      <w:lvlJc w:val="left"/>
-      <w:pPr>
-        <w:tabs>
-          <w:tab w:val="num" w:pos="2160"/>
-        </w:tabs>
-        <w:ind w:left="2160" w:hanging="360"/>
-      </w:pPr>
-      <w:rPr>
-        <w:rFonts w:ascii="Wingdings" w:hAnsi="Wingdings" w:hint="default"/>
-        <w:sz w:val="20"/>
-      </w:rPr>
-    </w:lvl>
-    <w:lvl w:ilvl="3" w:tentative="1">
-      <w:start w:val="1"/>
-      <w:numFmt w:val="bullet"/>
-      <w:lvlText w:val=""/>
-      <w:lvlJc w:val="left"/>
-      <w:pPr>
-        <w:tabs>
-          <w:tab w:val="num" w:pos="2880"/>
-        </w:tabs>
-        <w:ind w:left="2880" w:hanging="360"/>
-      </w:pPr>
-      <w:rPr>
-        <w:rFonts w:ascii="Wingdings" w:hAnsi="Wingdings" w:hint="default"/>
-        <w:sz w:val="20"/>
-      </w:rPr>
-    </w:lvl>
-    <w:lvl w:ilvl="4" w:tentative="1">
-      <w:start w:val="1"/>
-      <w:numFmt w:val="bullet"/>
-      <w:lvlText w:val=""/>
-      <w:lvlJc w:val="left"/>
-      <w:pPr>
-        <w:tabs>
-          <w:tab w:val="num" w:pos="3600"/>
-        </w:tabs>
-        <w:ind w:left="3600" w:hanging="360"/>
-      </w:pPr>
-      <w:rPr>
-        <w:rFonts w:ascii="Wingdings" w:hAnsi="Wingdings" w:hint="default"/>
-        <w:sz w:val="20"/>
-      </w:rPr>
-    </w:lvl>
-    <w:lvl w:ilvl="5" w:tentative="1">
-      <w:start w:val="1"/>
-      <w:numFmt w:val="bullet"/>
-      <w:lvlText w:val=""/>
-      <w:lvlJc w:val="left"/>
-      <w:pPr>
-        <w:tabs>
-          <w:tab w:val="num" w:pos="4320"/>
-        </w:tabs>
-        <w:ind w:left="4320" w:hanging="360"/>
-      </w:pPr>
-      <w:rPr>
-        <w:rFonts w:ascii="Wingdings" w:hAnsi="Wingdings" w:hint="default"/>
-        <w:sz w:val="20"/>
-      </w:rPr>
-    </w:lvl>
-    <w:lvl w:ilvl="6" w:tentative="1">
-      <w:start w:val="1"/>
-      <w:numFmt w:val="bullet"/>
-      <w:lvlText w:val=""/>
-      <w:lvlJc w:val="left"/>
-      <w:pPr>
-        <w:tabs>
-          <w:tab w:val="num" w:pos="5040"/>
-        </w:tabs>
-        <w:ind w:left="5040" w:hanging="360"/>
-      </w:pPr>
-      <w:rPr>
-        <w:rFonts w:ascii="Wingdings" w:hAnsi="Wingdings" w:hint="default"/>
-        <w:sz w:val="20"/>
-      </w:rPr>
-    </w:lvl>
-    <w:lvl w:ilvl="7" w:tentative="1">
-      <w:start w:val="1"/>
-      <w:numFmt w:val="bullet"/>
-      <w:lvlText w:val=""/>
-      <w:lvlJc w:val="left"/>
-      <w:pPr>
-        <w:tabs>
-          <w:tab w:val="num" w:pos="5760"/>
-        </w:tabs>
-        <w:ind w:left="5760" w:hanging="360"/>
-      </w:pPr>
-      <w:rPr>
-        <w:rFonts w:ascii="Wingdings" w:hAnsi="Wingdings" w:hint="default"/>
-        <w:sz w:val="20"/>
-      </w:rPr>
-    </w:lvl>
-    <w:lvl w:ilvl="8" w:tentative="1">
-      <w:start w:val="1"/>
-      <w:numFmt w:val="bullet"/>
-      <w:lvlText w:val=""/>
-      <w:lvlJc w:val="left"/>
-      <w:pPr>
-        <w:tabs>
-          <w:tab w:val="num" w:pos="6480"/>
-        </w:tabs>
-        <w:ind w:left="6480" w:hanging="360"/>
-      </w:pPr>
-      <w:rPr>
-        <w:rFonts w:ascii="Wingdings" w:hAnsi="Wingdings" w:hint="default"/>
-        <w:sz w:val="20"/>
-      </w:rPr>
-    </w:lvl>
-  </w:abstractNum>
-  <w:abstractNum w:abstractNumId="62" w15:restartNumberingAfterBreak="0">
-    <w:nsid w:val="7B52461C"/>
-    <w:multiLevelType w:val="multilevel"/>
-    <w:tmpl w:val="D6DC5DF6"/>
-    <w:lvl w:ilvl="0">
-      <w:start w:val="1"/>
-      <w:numFmt w:val="bullet"/>
-      <w:lvlText w:val=""/>
-      <w:lvlJc w:val="left"/>
-      <w:pPr>
-        <w:tabs>
-          <w:tab w:val="num" w:pos="720"/>
-        </w:tabs>
-        <w:ind w:left="720" w:hanging="360"/>
-      </w:pPr>
-      <w:rPr>
-        <w:rFonts w:ascii="Symbol" w:hAnsi="Symbol" w:hint="default"/>
-        <w:sz w:val="20"/>
-      </w:rPr>
-    </w:lvl>
-    <w:lvl w:ilvl="1" w:tentative="1">
-      <w:start w:val="1"/>
-      <w:numFmt w:val="bullet"/>
-      <w:lvlText w:val="o"/>
-      <w:lvlJc w:val="left"/>
-      <w:pPr>
-        <w:tabs>
-          <w:tab w:val="num" w:pos="1440"/>
-        </w:tabs>
-        <w:ind w:left="1440" w:hanging="360"/>
-      </w:pPr>
-      <w:rPr>
-        <w:rFonts w:ascii="Courier New" w:hAnsi="Courier New" w:hint="default"/>
-        <w:sz w:val="20"/>
-      </w:rPr>
-    </w:lvl>
-    <w:lvl w:ilvl="2" w:tentative="1">
-      <w:start w:val="1"/>
-      <w:numFmt w:val="bullet"/>
-      <w:lvlText w:val=""/>
-      <w:lvlJc w:val="left"/>
-      <w:pPr>
-        <w:tabs>
-          <w:tab w:val="num" w:pos="2160"/>
-        </w:tabs>
-        <w:ind w:left="2160" w:hanging="360"/>
-      </w:pPr>
-      <w:rPr>
-        <w:rFonts w:ascii="Wingdings" w:hAnsi="Wingdings" w:hint="default"/>
-        <w:sz w:val="20"/>
-      </w:rPr>
-    </w:lvl>
-    <w:lvl w:ilvl="3" w:tentative="1">
-      <w:start w:val="1"/>
-      <w:numFmt w:val="bullet"/>
-      <w:lvlText w:val=""/>
-      <w:lvlJc w:val="left"/>
-      <w:pPr>
-        <w:tabs>
-          <w:tab w:val="num" w:pos="2880"/>
-        </w:tabs>
-        <w:ind w:left="2880" w:hanging="360"/>
-      </w:pPr>
-      <w:rPr>
-        <w:rFonts w:ascii="Wingdings" w:hAnsi="Wingdings" w:hint="default"/>
-        <w:sz w:val="20"/>
-      </w:rPr>
-    </w:lvl>
-    <w:lvl w:ilvl="4" w:tentative="1">
-      <w:start w:val="1"/>
-      <w:numFmt w:val="bullet"/>
-      <w:lvlText w:val=""/>
-      <w:lvlJc w:val="left"/>
-      <w:pPr>
-        <w:tabs>
-          <w:tab w:val="num" w:pos="3600"/>
-        </w:tabs>
-        <w:ind w:left="3600" w:hanging="360"/>
-      </w:pPr>
-      <w:rPr>
-        <w:rFonts w:ascii="Wingdings" w:hAnsi="Wingdings" w:hint="default"/>
-        <w:sz w:val="20"/>
-      </w:rPr>
-    </w:lvl>
-    <w:lvl w:ilvl="5" w:tentative="1">
-      <w:start w:val="1"/>
-      <w:numFmt w:val="bullet"/>
-      <w:lvlText w:val=""/>
-      <w:lvlJc w:val="left"/>
-      <w:pPr>
-        <w:tabs>
-          <w:tab w:val="num" w:pos="4320"/>
-        </w:tabs>
-        <w:ind w:left="4320" w:hanging="360"/>
-      </w:pPr>
-      <w:rPr>
-        <w:rFonts w:ascii="Wingdings" w:hAnsi="Wingdings" w:hint="default"/>
-        <w:sz w:val="20"/>
-      </w:rPr>
-    </w:lvl>
-    <w:lvl w:ilvl="6" w:tentative="1">
-      <w:start w:val="1"/>
-      <w:numFmt w:val="bullet"/>
-      <w:lvlText w:val=""/>
-      <w:lvlJc w:val="left"/>
-      <w:pPr>
-        <w:tabs>
-          <w:tab w:val="num" w:pos="5040"/>
-        </w:tabs>
-        <w:ind w:left="5040" w:hanging="360"/>
-      </w:pPr>
-      <w:rPr>
-        <w:rFonts w:ascii="Wingdings" w:hAnsi="Wingdings" w:hint="default"/>
-        <w:sz w:val="20"/>
-      </w:rPr>
-    </w:lvl>
-    <w:lvl w:ilvl="7" w:tentative="1">
-      <w:start w:val="1"/>
-      <w:numFmt w:val="bullet"/>
-      <w:lvlText w:val=""/>
-      <w:lvlJc w:val="left"/>
-      <w:pPr>
-        <w:tabs>
-          <w:tab w:val="num" w:pos="5760"/>
-        </w:tabs>
-        <w:ind w:left="5760" w:hanging="360"/>
-      </w:pPr>
-      <w:rPr>
-        <w:rFonts w:ascii="Wingdings" w:hAnsi="Wingdings" w:hint="default"/>
-        <w:sz w:val="20"/>
-      </w:rPr>
-    </w:lvl>
-    <w:lvl w:ilvl="8" w:tentative="1">
-      <w:start w:val="1"/>
-      <w:numFmt w:val="bullet"/>
-      <w:lvlText w:val=""/>
-      <w:lvlJc w:val="left"/>
-      <w:pPr>
-        <w:tabs>
-          <w:tab w:val="num" w:pos="6480"/>
-        </w:tabs>
-        <w:ind w:left="6480" w:hanging="360"/>
-      </w:pPr>
-      <w:rPr>
-        <w:rFonts w:ascii="Wingdings" w:hAnsi="Wingdings" w:hint="default"/>
-        <w:sz w:val="20"/>
-      </w:rPr>
-    </w:lvl>
-  </w:abstractNum>
-  <w:abstractNum w:abstractNumId="63" w15:restartNumberingAfterBreak="0">
-    <w:nsid w:val="7CD71294"/>
-    <w:multiLevelType w:val="multilevel"/>
-    <w:tmpl w:val="CACED8B6"/>
-    <w:lvl w:ilvl="0">
-      <w:start w:val="1"/>
-      <w:numFmt w:val="bullet"/>
-      <w:lvlText w:val=""/>
-      <w:lvlJc w:val="left"/>
-      <w:pPr>
-        <w:tabs>
-          <w:tab w:val="num" w:pos="720"/>
-        </w:tabs>
-        <w:ind w:left="720" w:hanging="360"/>
-      </w:pPr>
-      <w:rPr>
-        <w:rFonts w:ascii="Symbol" w:hAnsi="Symbol" w:hint="default"/>
-        <w:sz w:val="20"/>
-      </w:rPr>
-    </w:lvl>
-    <w:lvl w:ilvl="1" w:tentative="1">
-      <w:start w:val="1"/>
-      <w:numFmt w:val="bullet"/>
-      <w:lvlText w:val="o"/>
-      <w:lvlJc w:val="left"/>
-      <w:pPr>
-        <w:tabs>
-          <w:tab w:val="num" w:pos="1440"/>
-        </w:tabs>
-        <w:ind w:left="1440" w:hanging="360"/>
-      </w:pPr>
-      <w:rPr>
-        <w:rFonts w:ascii="Courier New" w:hAnsi="Courier New" w:hint="default"/>
-        <w:sz w:val="20"/>
-      </w:rPr>
-    </w:lvl>
-    <w:lvl w:ilvl="2" w:tentative="1">
-      <w:start w:val="1"/>
-      <w:numFmt w:val="bullet"/>
-      <w:lvlText w:val=""/>
-      <w:lvlJc w:val="left"/>
-      <w:pPr>
-        <w:tabs>
-          <w:tab w:val="num" w:pos="2160"/>
-        </w:tabs>
-        <w:ind w:left="2160" w:hanging="360"/>
-      </w:pPr>
-      <w:rPr>
-        <w:rFonts w:ascii="Wingdings" w:hAnsi="Wingdings" w:hint="default"/>
-        <w:sz w:val="20"/>
-      </w:rPr>
-    </w:lvl>
-    <w:lvl w:ilvl="3" w:tentative="1">
-      <w:start w:val="1"/>
-      <w:numFmt w:val="bullet"/>
-      <w:lvlText w:val=""/>
-      <w:lvlJc w:val="left"/>
-      <w:pPr>
-        <w:tabs>
-          <w:tab w:val="num" w:pos="2880"/>
-        </w:tabs>
-        <w:ind w:left="2880" w:hanging="360"/>
-      </w:pPr>
-      <w:rPr>
-        <w:rFonts w:ascii="Wingdings" w:hAnsi="Wingdings" w:hint="default"/>
-        <w:sz w:val="20"/>
-      </w:rPr>
-    </w:lvl>
-    <w:lvl w:ilvl="4" w:tentative="1">
-      <w:start w:val="1"/>
-      <w:numFmt w:val="bullet"/>
-      <w:lvlText w:val=""/>
-      <w:lvlJc w:val="left"/>
-      <w:pPr>
-        <w:tabs>
-          <w:tab w:val="num" w:pos="3600"/>
-        </w:tabs>
-        <w:ind w:left="3600" w:hanging="360"/>
-      </w:pPr>
-      <w:rPr>
-        <w:rFonts w:ascii="Wingdings" w:hAnsi="Wingdings" w:hint="default"/>
-        <w:sz w:val="20"/>
-      </w:rPr>
-    </w:lvl>
-    <w:lvl w:ilvl="5" w:tentative="1">
-      <w:start w:val="1"/>
-      <w:numFmt w:val="bullet"/>
-      <w:lvlText w:val=""/>
-      <w:lvlJc w:val="left"/>
-      <w:pPr>
-        <w:tabs>
-          <w:tab w:val="num" w:pos="4320"/>
-        </w:tabs>
-        <w:ind w:left="4320" w:hanging="360"/>
-      </w:pPr>
-      <w:rPr>
-        <w:rFonts w:ascii="Wingdings" w:hAnsi="Wingdings" w:hint="default"/>
-        <w:sz w:val="20"/>
-      </w:rPr>
-    </w:lvl>
-    <w:lvl w:ilvl="6" w:tentative="1">
-      <w:start w:val="1"/>
-      <w:numFmt w:val="bullet"/>
-      <w:lvlText w:val=""/>
-      <w:lvlJc w:val="left"/>
-      <w:pPr>
-        <w:tabs>
-          <w:tab w:val="num" w:pos="5040"/>
-        </w:tabs>
-        <w:ind w:left="5040" w:hanging="360"/>
-      </w:pPr>
-      <w:rPr>
-        <w:rFonts w:ascii="Wingdings" w:hAnsi="Wingdings" w:hint="default"/>
-        <w:sz w:val="20"/>
-      </w:rPr>
-    </w:lvl>
-    <w:lvl w:ilvl="7" w:tentative="1">
-      <w:start w:val="1"/>
-      <w:numFmt w:val="bullet"/>
-      <w:lvlText w:val=""/>
-      <w:lvlJc w:val="left"/>
-      <w:pPr>
-        <w:tabs>
-          <w:tab w:val="num" w:pos="5760"/>
-        </w:tabs>
-        <w:ind w:left="5760" w:hanging="360"/>
-      </w:pPr>
-      <w:rPr>
-        <w:rFonts w:ascii="Wingdings" w:hAnsi="Wingdings" w:hint="default"/>
-        <w:sz w:val="20"/>
-      </w:rPr>
-    </w:lvl>
-    <w:lvl w:ilvl="8" w:tentative="1">
-      <w:start w:val="1"/>
-      <w:numFmt w:val="bullet"/>
-      <w:lvlText w:val=""/>
-      <w:lvlJc w:val="left"/>
-      <w:pPr>
-        <w:tabs>
-          <w:tab w:val="num" w:pos="6480"/>
-        </w:tabs>
-        <w:ind w:left="6480" w:hanging="360"/>
-      </w:pPr>
-      <w:rPr>
-        <w:rFonts w:ascii="Wingdings" w:hAnsi="Wingdings" w:hint="default"/>
-        <w:sz w:val="20"/>
-      </w:rPr>
-    </w:lvl>
-  </w:abstractNum>
-  <w:abstractNum w:abstractNumId="64" w15:restartNumberingAfterBreak="0">
-    <w:nsid w:val="7D1C69FE"/>
-    <w:multiLevelType w:val="hybridMultilevel"/>
-    <w:tmpl w:val="D632DEA8"/>
-    <w:lvl w:ilvl="0" w:tplc="04160011">
-      <w:start w:val="1"/>
-      <w:numFmt w:val="decimal"/>
-      <w:lvlText w:val="%1)"/>
-      <w:lvlJc w:val="left"/>
-      <w:pPr>
-        <w:ind w:left="720" w:hanging="360"/>
-      </w:pPr>
-      <w:rPr>
-        <w:rFonts w:hint="default"/>
-      </w:rPr>
-    </w:lvl>
-    <w:lvl w:ilvl="1" w:tplc="04160019" w:tentative="1">
-      <w:start w:val="1"/>
-      <w:numFmt w:val="lowerLetter"/>
-      <w:lvlText w:val="%2."/>
-      <w:lvlJc w:val="left"/>
-      <w:pPr>
-        <w:ind w:left="1440" w:hanging="360"/>
-      </w:pPr>
-    </w:lvl>
-    <w:lvl w:ilvl="2" w:tplc="0416001B" w:tentative="1">
-      <w:start w:val="1"/>
-      <w:numFmt w:val="lowerRoman"/>
-      <w:lvlText w:val="%3."/>
-      <w:lvlJc w:val="right"/>
-      <w:pPr>
-        <w:ind w:left="2160" w:hanging="180"/>
-      </w:pPr>
-    </w:lvl>
-    <w:lvl w:ilvl="3" w:tplc="0416000F" w:tentative="1">
-      <w:start w:val="1"/>
-      <w:numFmt w:val="decimal"/>
-      <w:lvlText w:val="%4."/>
-      <w:lvlJc w:val="left"/>
-      <w:pPr>
-        <w:ind w:left="2880" w:hanging="360"/>
-      </w:pPr>
-    </w:lvl>
-    <w:lvl w:ilvl="4" w:tplc="04160019" w:tentative="1">
-      <w:start w:val="1"/>
-      <w:numFmt w:val="lowerLetter"/>
-      <w:lvlText w:val="%5."/>
-      <w:lvlJc w:val="left"/>
-      <w:pPr>
-        <w:ind w:left="3600" w:hanging="360"/>
-      </w:pPr>
-    </w:lvl>
-    <w:lvl w:ilvl="5" w:tplc="0416001B" w:tentative="1">
-      <w:start w:val="1"/>
-      <w:numFmt w:val="lowerRoman"/>
-      <w:lvlText w:val="%6."/>
-      <w:lvlJc w:val="right"/>
-      <w:pPr>
-        <w:ind w:left="4320" w:hanging="180"/>
-      </w:pPr>
-    </w:lvl>
-    <w:lvl w:ilvl="6" w:tplc="0416000F" w:tentative="1">
-      <w:start w:val="1"/>
-      <w:numFmt w:val="decimal"/>
-      <w:lvlText w:val="%7."/>
-      <w:lvlJc w:val="left"/>
-      <w:pPr>
-        <w:ind w:left="5040" w:hanging="360"/>
-      </w:pPr>
-    </w:lvl>
-    <w:lvl w:ilvl="7" w:tplc="04160019" w:tentative="1">
-      <w:start w:val="1"/>
-      <w:numFmt w:val="lowerLetter"/>
-      <w:lvlText w:val="%8."/>
-      <w:lvlJc w:val="left"/>
-      <w:pPr>
-        <w:ind w:left="5760" w:hanging="360"/>
-      </w:pPr>
-    </w:lvl>
-    <w:lvl w:ilvl="8" w:tplc="0416001B" w:tentative="1">
-      <w:start w:val="1"/>
-      <w:numFmt w:val="lowerRoman"/>
-      <w:lvlText w:val="%9."/>
-      <w:lvlJc w:val="right"/>
-      <w:pPr>
-        <w:ind w:left="6480" w:hanging="180"/>
-      </w:pPr>
-    </w:lvl>
-  </w:abstractNum>
-  <w:num w:numId="1" w16cid:durableId="555549788">
-    <w:abstractNumId w:val="31"/>
-  </w:num>
-  <w:num w:numId="2" w16cid:durableId="370034120">
-    <w:abstractNumId w:val="25"/>
-  </w:num>
-  <w:num w:numId="3" w16cid:durableId="1592661782">
-    <w:abstractNumId w:val="64"/>
-  </w:num>
-  <w:num w:numId="4" w16cid:durableId="140314466">
-    <w:abstractNumId w:val="28"/>
-  </w:num>
-  <w:num w:numId="5" w16cid:durableId="606154901">
-    <w:abstractNumId w:val="12"/>
-  </w:num>
-  <w:num w:numId="6" w16cid:durableId="392043305">
-    <w:abstractNumId w:val="44"/>
-  </w:num>
-  <w:num w:numId="7" w16cid:durableId="752316780">
-    <w:abstractNumId w:val="36"/>
-  </w:num>
-  <w:num w:numId="8" w16cid:durableId="1571454452">
-    <w:abstractNumId w:val="51"/>
-  </w:num>
-  <w:num w:numId="9" w16cid:durableId="972322749">
-    <w:abstractNumId w:val="20"/>
-  </w:num>
-  <w:num w:numId="10" w16cid:durableId="409274708">
-    <w:abstractNumId w:val="24"/>
-  </w:num>
-  <w:num w:numId="11" w16cid:durableId="133258308">
+  <w:num w:numId="1" w16cid:durableId="446824498">
     <w:abstractNumId w:val="2"/>
   </w:num>
-  <w:num w:numId="12" w16cid:durableId="1999921314">
-    <w:abstractNumId w:val="58"/>
+  <w:num w:numId="2" w16cid:durableId="461197486">
+    <w:abstractNumId w:val="5"/>
   </w:num>
-  <w:num w:numId="13" w16cid:durableId="1462118421">
-    <w:abstractNumId w:val="42"/>
-  </w:num>
-  <w:num w:numId="14" w16cid:durableId="1572156799">
-    <w:abstractNumId w:val="59"/>
-  </w:num>
-  <w:num w:numId="15" w16cid:durableId="50466218">
-    <w:abstractNumId w:val="62"/>
-  </w:num>
-  <w:num w:numId="16" w16cid:durableId="319506120">
-    <w:abstractNumId w:val="46"/>
-  </w:num>
-  <w:num w:numId="17" w16cid:durableId="710112225">
-    <w:abstractNumId w:val="22"/>
-  </w:num>
-  <w:num w:numId="18" w16cid:durableId="1824855307">
-    <w:abstractNumId w:val="37"/>
-  </w:num>
-  <w:num w:numId="19" w16cid:durableId="504134130">
+  <w:num w:numId="3" w16cid:durableId="2134205877">
     <w:abstractNumId w:val="1"/>
   </w:num>
-  <w:num w:numId="20" w16cid:durableId="1178469639">
-    <w:abstractNumId w:val="13"/>
+  <w:num w:numId="4" w16cid:durableId="293022778">
+    <w:abstractNumId w:val="0"/>
   </w:num>
-  <w:num w:numId="21" w16cid:durableId="892081840">
+  <w:num w:numId="5" w16cid:durableId="1629890610">
+    <w:abstractNumId w:val="3"/>
+  </w:num>
+  <w:num w:numId="6" w16cid:durableId="1447121686">
+    <w:abstractNumId w:val="4"/>
+  </w:num>
+  <w:num w:numId="7" w16cid:durableId="530993002">
     <w:abstractNumId w:val="6"/>
   </w:num>
-  <w:num w:numId="22" w16cid:durableId="1513564843">
-    <w:abstractNumId w:val="10"/>
-  </w:num>
-  <w:num w:numId="23" w16cid:durableId="1581214570">
-    <w:abstractNumId w:val="21"/>
-  </w:num>
-  <w:num w:numId="24" w16cid:durableId="2070305795">
-    <w:abstractNumId w:val="7"/>
-  </w:num>
-  <w:num w:numId="25" w16cid:durableId="1795906032">
-    <w:abstractNumId w:val="18"/>
-  </w:num>
-  <w:num w:numId="26" w16cid:durableId="1513184328">
-    <w:abstractNumId w:val="15"/>
-  </w:num>
-  <w:num w:numId="27" w16cid:durableId="1424181184">
-    <w:abstractNumId w:val="8"/>
-  </w:num>
-  <w:num w:numId="28" w16cid:durableId="682510035">
-    <w:abstractNumId w:val="32"/>
-  </w:num>
-  <w:num w:numId="29" w16cid:durableId="2140877863">
-    <w:abstractNumId w:val="39"/>
-  </w:num>
-  <w:num w:numId="30" w16cid:durableId="731082448">
-    <w:abstractNumId w:val="52"/>
-  </w:num>
-  <w:num w:numId="31" w16cid:durableId="626855295">
-    <w:abstractNumId w:val="63"/>
-  </w:num>
-  <w:num w:numId="32" w16cid:durableId="387068914">
-    <w:abstractNumId w:val="57"/>
-  </w:num>
-  <w:num w:numId="33" w16cid:durableId="56049571">
-    <w:abstractNumId w:val="9"/>
-  </w:num>
-  <w:num w:numId="34" w16cid:durableId="1189684253">
-    <w:abstractNumId w:val="0"/>
-  </w:num>
-  <w:num w:numId="35" w16cid:durableId="1275358737">
-    <w:abstractNumId w:val="19"/>
-  </w:num>
-  <w:num w:numId="36" w16cid:durableId="918714589">
-    <w:abstractNumId w:val="45"/>
-  </w:num>
-  <w:num w:numId="37" w16cid:durableId="1125857195">
-    <w:abstractNumId w:val="61"/>
-  </w:num>
-  <w:num w:numId="38" w16cid:durableId="1068504787">
-    <w:abstractNumId w:val="33"/>
-  </w:num>
-  <w:num w:numId="39" w16cid:durableId="985277250">
-    <w:abstractNumId w:val="35"/>
-  </w:num>
-  <w:num w:numId="40" w16cid:durableId="1712916878">
-    <w:abstractNumId w:val="43"/>
-  </w:num>
-  <w:num w:numId="41" w16cid:durableId="662466465">
-    <w:abstractNumId w:val="26"/>
-  </w:num>
-  <w:num w:numId="42" w16cid:durableId="446824498">
-    <w:abstractNumId w:val="27"/>
-  </w:num>
-  <w:num w:numId="43" w16cid:durableId="326373246">
-    <w:abstractNumId w:val="3"/>
-  </w:num>
-  <w:num w:numId="44" w16cid:durableId="668413884">
-    <w:abstractNumId w:val="16"/>
-  </w:num>
-  <w:num w:numId="45" w16cid:durableId="1124931833">
-    <w:abstractNumId w:val="55"/>
-  </w:num>
-  <w:num w:numId="46" w16cid:durableId="1322779402">
-    <w:abstractNumId w:val="34"/>
-  </w:num>
-  <w:num w:numId="47" w16cid:durableId="1858346441">
-    <w:abstractNumId w:val="17"/>
-  </w:num>
-  <w:num w:numId="48" w16cid:durableId="1459301188">
-    <w:abstractNumId w:val="41"/>
-  </w:num>
-  <w:num w:numId="49" w16cid:durableId="265426515">
-    <w:abstractNumId w:val="4"/>
-  </w:num>
-  <w:num w:numId="50" w16cid:durableId="847865615">
-    <w:abstractNumId w:val="53"/>
-  </w:num>
-  <w:num w:numId="51" w16cid:durableId="2104689838">
-    <w:abstractNumId w:val="48"/>
-  </w:num>
-  <w:num w:numId="52" w16cid:durableId="275871703">
-    <w:abstractNumId w:val="29"/>
-  </w:num>
-  <w:num w:numId="53" w16cid:durableId="813832852">
-    <w:abstractNumId w:val="11"/>
-  </w:num>
-  <w:num w:numId="54" w16cid:durableId="543104491">
-    <w:abstractNumId w:val="49"/>
-  </w:num>
-  <w:num w:numId="55" w16cid:durableId="2001039533">
-    <w:abstractNumId w:val="5"/>
-  </w:num>
-  <w:num w:numId="56" w16cid:durableId="1612666804">
-    <w:abstractNumId w:val="50"/>
-  </w:num>
-  <w:num w:numId="57" w16cid:durableId="2136827909">
-    <w:abstractNumId w:val="47"/>
-  </w:num>
-  <w:num w:numId="58" w16cid:durableId="1545022829">
-    <w:abstractNumId w:val="40"/>
-  </w:num>
-  <w:num w:numId="59" w16cid:durableId="461197486">
-    <w:abstractNumId w:val="56"/>
-  </w:num>
-  <w:num w:numId="60" w16cid:durableId="2134205877">
-    <w:abstractNumId w:val="23"/>
-  </w:num>
-  <w:num w:numId="61" w16cid:durableId="293022778">
-    <w:abstractNumId w:val="14"/>
-  </w:num>
-  <w:num w:numId="62" w16cid:durableId="1629890610">
-    <w:abstractNumId w:val="38"/>
-  </w:num>
-  <w:num w:numId="63" w16cid:durableId="1447121686">
-    <w:abstractNumId w:val="54"/>
-  </w:num>
-  <w:num w:numId="64" w16cid:durableId="530993002">
-    <w:abstractNumId w:val="60"/>
-  </w:num>
-  <w:num w:numId="65" w16cid:durableId="1960255772">
-    <w:abstractNumId w:val="30"/>
-  </w:num>
+  <w:numIdMacAtCleanup w:val="7"/>
 </w:numbering>
 </file>
 
@@ -44250,6 +36178,7 @@
   <w:style w:type="character" w:default="1" w:styleId="Fontepargpadro">
     <w:name w:val="Default Paragraph Font"/>
     <w:uiPriority w:val="1"/>
+    <w:semiHidden/>
     <w:unhideWhenUsed/>
   </w:style>
   <w:style w:type="table" w:default="1" w:styleId="Tabelanormal">
@@ -44545,6 +36474,18 @@
       <w:u w:val="single"/>
     </w:rPr>
   </w:style>
+  <w:style w:type="character" w:styleId="MenoPendente">
+    <w:name w:val="Unresolved Mention"/>
+    <w:basedOn w:val="Fontepargpadro"/>
+    <w:uiPriority w:val="99"/>
+    <w:semiHidden/>
+    <w:unhideWhenUsed/>
+    <w:rsid w:val="00BC2240"/>
+    <w:rPr>
+      <w:color w:val="605E5C"/>
+      <w:shd w:val="clear" w:color="auto" w:fill="E1DFDD"/>
+    </w:rPr>
+  </w:style>
 </w:styles>
 </file>
 
@@ -44822,16 +36763,15 @@
 </file>
 
 <file path=customXml/item2.xml><?xml version="1.0" encoding="utf-8"?>
-<go:gDocsCustomXmlDataStorage xmlns:go="http://customooxmlschemas.google.com/" xmlns:r="http://schemas.openxmlformats.org/officeDocument/2006/relationships">
-  <go:docsCustomData xmlns:go="http://customooxmlschemas.google.com/" roundtripDataSignature="AMtx7mgqUsgCm84ypvvD8qaF3A5c6HXEeg==">AMUW2mV+bFJI3iw6bNyvRm/VGkim91SYxRyIaksTFW0xVlpQiY0RNYOhdXl/jRS6UMscW9r2XjORWdQXM9GHQ8GLwvnjHoa7RaH0FvY5PCoMNIAFzwOpLBU=</go:docsCustomData>
-</go:gDocsCustomXmlDataStorage>
+<?mso-contentType ?>
+<FormTemplates xmlns="http://schemas.microsoft.com/sharepoint/v3/contenttype/forms">
+  <Display>DocumentLibraryForm</Display>
+  <Edit>DocumentLibraryForm</Edit>
+  <New>DocumentLibraryForm</New>
+</FormTemplates>
 </file>
 
 <file path=customXml/item3.xml><?xml version="1.0" encoding="utf-8"?>
-<b:Sources xmlns:b="http://schemas.openxmlformats.org/officeDocument/2006/bibliography" xmlns="http://schemas.openxmlformats.org/officeDocument/2006/bibliography" SelectedStyle="\APASixthEditionOfficeOnline.xsl" StyleName="APA" Version="6"/>
-</file>
-
-<file path=customXml/item4.xml><?xml version="1.0" encoding="utf-8"?>
 <ct:contentTypeSchema xmlns:ct="http://schemas.microsoft.com/office/2006/metadata/contentType" xmlns:ma="http://schemas.microsoft.com/office/2006/metadata/properties/metaAttributes" ct:_="" ma:_="" ma:contentTypeName="Documento" ma:contentTypeID="0x01010025E8FFB4BADE9C4AA27420827F0B6B02" ma:contentTypeVersion="12" ma:contentTypeDescription="Crie um novo documento." ma:contentTypeScope="" ma:versionID="fb8b1370c240835bd313719e63c28a1a">
   <xsd:schema xmlns:xsd="http://www.w3.org/2001/XMLSchema" xmlns:xs="http://www.w3.org/2001/XMLSchema" xmlns:p="http://schemas.microsoft.com/office/2006/metadata/properties" xmlns:ns3="3c1dc2a5-f87b-4340-a568-c485be23fc77" xmlns:ns4="2252625f-9dae-43d1-b737-452d42f6f3f1" targetNamespace="http://schemas.microsoft.com/office/2006/metadata/properties" ma:root="true" ma:fieldsID="d8d625174359cdb5d1999b5e02f8587a" ns3:_="" ns4:_="">
     <xsd:import namespace="3c1dc2a5-f87b-4340-a568-c485be23fc77"/>
@@ -45044,13 +36984,14 @@
 </ct:contentTypeSchema>
 </file>
 
+<file path=customXml/item4.xml><?xml version="1.0" encoding="utf-8"?>
+<b:Sources xmlns:b="http://schemas.openxmlformats.org/officeDocument/2006/bibliography" xmlns="http://schemas.openxmlformats.org/officeDocument/2006/bibliography" SelectedStyle="\APASixthEditionOfficeOnline.xsl" StyleName="APA" Version="6"/>
+</file>
+
 <file path=customXml/item5.xml><?xml version="1.0" encoding="utf-8"?>
-<?mso-contentType ?>
-<FormTemplates xmlns="http://schemas.microsoft.com/sharepoint/v3/contenttype/forms">
-  <Display>DocumentLibraryForm</Display>
-  <Edit>DocumentLibraryForm</Edit>
-  <New>DocumentLibraryForm</New>
-</FormTemplates>
+<go:gDocsCustomXmlDataStorage xmlns:go="http://customooxmlschemas.google.com/" xmlns:r="http://schemas.openxmlformats.org/officeDocument/2006/relationships">
+  <go:docsCustomData xmlns:go="http://customooxmlschemas.google.com/" roundtripDataSignature="AMtx7mgqUsgCm84ypvvD8qaF3A5c6HXEeg==">AMUW2mV+bFJI3iw6bNyvRm/VGkim91SYxRyIaksTFW0xVlpQiY0RNYOhdXl/jRS6UMscW9r2XjORWdQXM9GHQ8GLwvnjHoa7RaH0FvY5PCoMNIAFzwOpLBU=</go:docsCustomData>
+</go:gDocsCustomXmlDataStorage>
 </file>
 
 <file path=customXml/itemProps1.xml><?xml version="1.0" encoding="utf-8"?>
@@ -45064,23 +37005,14 @@
 </file>
 
 <file path=customXml/itemProps2.xml><?xml version="1.0" encoding="utf-8"?>
-<ds:datastoreItem xmlns:ds="http://schemas.openxmlformats.org/officeDocument/2006/customXml" ds:itemID="{11111111-1234-1234-1234-123412341234}">
+<ds:datastoreItem xmlns:ds="http://schemas.openxmlformats.org/officeDocument/2006/customXml" ds:itemID="{9CDCC046-2495-47F5-AA97-E5C56AE6DBB8}">
   <ds:schemaRefs>
-    <ds:schemaRef ds:uri="http://customooxmlschemas.google.com/"/>
-    <ds:schemaRef ds:uri="http://schemas.openxmlformats.org/officeDocument/2006/relationships"/>
+    <ds:schemaRef ds:uri="http://schemas.microsoft.com/sharepoint/v3/contenttype/forms"/>
   </ds:schemaRefs>
 </ds:datastoreItem>
 </file>
 
 <file path=customXml/itemProps3.xml><?xml version="1.0" encoding="utf-8"?>
-<ds:datastoreItem xmlns:ds="http://schemas.openxmlformats.org/officeDocument/2006/customXml" ds:itemID="{BF1CD7D8-C878-46AC-835C-4CE82661B72E}">
-  <ds:schemaRefs>
-    <ds:schemaRef ds:uri="http://schemas.openxmlformats.org/officeDocument/2006/bibliography"/>
-  </ds:schemaRefs>
-</ds:datastoreItem>
-</file>
-
-<file path=customXml/itemProps4.xml><?xml version="1.0" encoding="utf-8"?>
 <ds:datastoreItem xmlns:ds="http://schemas.openxmlformats.org/officeDocument/2006/customXml" ds:itemID="{AF20C306-A4BB-41FA-9E07-5D92D6200603}">
   <ds:schemaRefs>
     <ds:schemaRef ds:uri="http://schemas.microsoft.com/office/2006/metadata/contentType"/>
@@ -45099,10 +37031,19 @@
 </ds:datastoreItem>
 </file>
 
+<file path=customXml/itemProps4.xml><?xml version="1.0" encoding="utf-8"?>
+<ds:datastoreItem xmlns:ds="http://schemas.openxmlformats.org/officeDocument/2006/customXml" ds:itemID="{BF1CD7D8-C878-46AC-835C-4CE82661B72E}">
+  <ds:schemaRefs>
+    <ds:schemaRef ds:uri="http://schemas.openxmlformats.org/officeDocument/2006/bibliography"/>
+  </ds:schemaRefs>
+</ds:datastoreItem>
+</file>
+
 <file path=customXml/itemProps5.xml><?xml version="1.0" encoding="utf-8"?>
-<ds:datastoreItem xmlns:ds="http://schemas.openxmlformats.org/officeDocument/2006/customXml" ds:itemID="{9CDCC046-2495-47F5-AA97-E5C56AE6DBB8}">
+<ds:datastoreItem xmlns:ds="http://schemas.openxmlformats.org/officeDocument/2006/customXml" ds:itemID="{11111111-1234-1234-1234-123412341234}">
   <ds:schemaRefs>
-    <ds:schemaRef ds:uri="http://schemas.microsoft.com/sharepoint/v3/contenttype/forms"/>
+    <ds:schemaRef ds:uri="http://customooxmlschemas.google.com/"/>
+    <ds:schemaRef ds:uri="http://schemas.openxmlformats.org/officeDocument/2006/relationships"/>
   </ds:schemaRefs>
 </ds:datastoreItem>
 </file>